--- a/KKP/lampiran.docx
+++ b/KKP/lampiran.docx
@@ -1,6 +1,6 @@
 
 <file path=word/document.xml><?xml version="1.0" encoding="utf-8"?>
-<w:document xmlns:wpc="http://schemas.microsoft.com/office/word/2010/wordprocessingCanvas" xmlns:cx="http://schemas.microsoft.com/office/drawing/2014/chartex" xmlns:cx1="http://schemas.microsoft.com/office/drawing/2015/9/8/chartex" xmlns:cx2="http://schemas.microsoft.com/office/drawing/2015/10/21/chartex" xmlns:cx3="http://schemas.microsoft.com/office/drawing/2016/5/9/chartex" xmlns:cx4="http://schemas.microsoft.com/office/drawing/2016/5/10/chartex" xmlns:cx5="http://schemas.microsoft.com/office/drawing/2016/5/11/chartex" xmlns:cx6="http://schemas.microsoft.com/office/drawing/2016/5/12/chartex" xmlns:cx7="http://schemas.microsoft.com/office/drawing/2016/5/13/chartex" xmlns:cx8="http://schemas.microsoft.com/office/drawing/2016/5/14/chartex" xmlns:mc="http://schemas.openxmlformats.org/markup-compatibility/2006" xmlns:aink="http://schemas.microsoft.com/office/drawing/2016/ink" xmlns:am3d="http://schemas.microsoft.com/office/drawing/2017/model3d" xmlns:o="urn:schemas-microsoft-com:office:office" xmlns:oel="http://schemas.microsoft.com/office/2019/extlst" xmlns:r="http://schemas.openxmlformats.org/officeDocument/2006/relationships" xmlns:m="http://schemas.openxmlformats.org/officeDocument/2006/math" xmlns:v="urn:schemas-microsoft-com:vml" xmlns:wp14="http://schemas.microsoft.com/office/word/2010/wordprocessingDrawing" xmlns:wp="http://schemas.openxmlformats.org/drawingml/2006/wordprocessingDrawing" xmlns:w10="urn:schemas-microsoft-com:office:word" xmlns:w="http://schemas.openxmlformats.org/wordprocessingml/2006/main" xmlns:w14="http://schemas.microsoft.com/office/word/2010/wordml" xmlns:w15="http://schemas.microsoft.com/office/word/2012/wordml" xmlns:w16cex="http://schemas.microsoft.com/office/word/2018/wordml/cex" xmlns:w16cid="http://schemas.microsoft.com/office/word/2016/wordml/cid" xmlns:w16="http://schemas.microsoft.com/office/word/2018/wordml" xmlns:w16sdtdh="http://schemas.microsoft.com/office/word/2020/wordml/sdtdatahash" xmlns:w16se="http://schemas.microsoft.com/office/word/2015/wordml/symex" xmlns:wpg="http://schemas.microsoft.com/office/word/2010/wordprocessingGroup" xmlns:wpi="http://schemas.microsoft.com/office/word/2010/wordprocessingInk" xmlns:wne="http://schemas.microsoft.com/office/word/2006/wordml" xmlns:wps="http://schemas.microsoft.com/office/word/2010/wordprocessingShape" mc:Ignorable="w14 w15 w16se w16cid w16 w16cex w16sdtdh wp14">
+<w:document xmlns:wpc="http://schemas.microsoft.com/office/word/2010/wordprocessingCanvas" xmlns:cx="http://schemas.microsoft.com/office/drawing/2014/chartex" xmlns:cx1="http://schemas.microsoft.com/office/drawing/2015/9/8/chartex" xmlns:cx2="http://schemas.microsoft.com/office/drawing/2015/10/21/chartex" xmlns:cx3="http://schemas.microsoft.com/office/drawing/2016/5/9/chartex" xmlns:cx4="http://schemas.microsoft.com/office/drawing/2016/5/10/chartex" xmlns:cx5="http://schemas.microsoft.com/office/drawing/2016/5/11/chartex" xmlns:cx6="http://schemas.microsoft.com/office/drawing/2016/5/12/chartex" xmlns:cx7="http://schemas.microsoft.com/office/drawing/2016/5/13/chartex" xmlns:cx8="http://schemas.microsoft.com/office/drawing/2016/5/14/chartex" xmlns:mc="http://schemas.openxmlformats.org/markup-compatibility/2006" xmlns:aink="http://schemas.microsoft.com/office/drawing/2016/ink" xmlns:am3d="http://schemas.microsoft.com/office/drawing/2017/model3d" xmlns:o="urn:schemas-microsoft-com:office:office" xmlns:oel="http://schemas.microsoft.com/office/2019/extlst" xmlns:r="http://schemas.openxmlformats.org/officeDocument/2006/relationships" xmlns:m="http://schemas.openxmlformats.org/officeDocument/2006/math" xmlns:v="urn:schemas-microsoft-com:vml" xmlns:wp14="http://schemas.microsoft.com/office/word/2010/wordprocessingDrawing" xmlns:wp="http://schemas.openxmlformats.org/drawingml/2006/wordprocessingDrawing" xmlns:w10="urn:schemas-microsoft-com:office:word" xmlns:w="http://schemas.openxmlformats.org/wordprocessingml/2006/main" xmlns:w14="http://schemas.microsoft.com/office/word/2010/wordml" xmlns:w15="http://schemas.microsoft.com/office/word/2012/wordml" xmlns:w16cex="http://schemas.microsoft.com/office/word/2018/wordml/cex" xmlns:w16cid="http://schemas.microsoft.com/office/word/2016/wordml/cid" xmlns:w16="http://schemas.microsoft.com/office/word/2018/wordml" xmlns:w16du="http://schemas.microsoft.com/office/word/2023/wordml/word16du" xmlns:w16sdtdh="http://schemas.microsoft.com/office/word/2020/wordml/sdtdatahash" xmlns:w16se="http://schemas.microsoft.com/office/word/2015/wordml/symex" xmlns:wpg="http://schemas.microsoft.com/office/word/2010/wordprocessingGroup" xmlns:wpi="http://schemas.microsoft.com/office/word/2010/wordprocessingInk" xmlns:wne="http://schemas.microsoft.com/office/word/2006/wordml" xmlns:wps="http://schemas.microsoft.com/office/word/2010/wordprocessingShape" mc:Ignorable="w14 w15 w16se w16cid w16 w16cex w16sdtdh w16du wp14">
   <w:body>
     <w:p>
       <w:pPr>
@@ -1233,8 +1233,8 @@
       <w:pPr>
         <w:rPr>
           <w:rFonts w:ascii="Arial" w:hAnsi="Arial" w:cs="Arial"/>
-          <w:sz w:val="28"/>
-          <w:szCs w:val="28"/>
+          <w:sz w:val="24"/>
+          <w:szCs w:val="24"/>
         </w:rPr>
       </w:pPr>
       <w:r>
@@ -1308,14 +1308,21 @@
           <w:szCs w:val="28"/>
         </w:rPr>
         <w:tab/>
+      </w:r>
+      <w:r>
+        <w:rPr>
+          <w:rFonts w:ascii="Arial" w:hAnsi="Arial" w:cs="Arial"/>
+          <w:sz w:val="24"/>
+          <w:szCs w:val="24"/>
+        </w:rPr>
         <w:t xml:space="preserve">Dosen </w:t>
       </w:r>
       <w:proofErr w:type="spellStart"/>
       <w:r>
         <w:rPr>
           <w:rFonts w:ascii="Arial" w:hAnsi="Arial" w:cs="Arial"/>
-          <w:sz w:val="28"/>
-          <w:szCs w:val="28"/>
+          <w:sz w:val="24"/>
+          <w:szCs w:val="24"/>
         </w:rPr>
         <w:t>Pembimbing</w:t>
       </w:r>
@@ -1359,6 +1366,124 @@
     </w:p>
     <w:p>
       <w:pPr>
+        <w:jc w:val="right"/>
+        <w:rPr>
+          <w:rFonts w:ascii="Arial" w:hAnsi="Arial" w:cs="Arial"/>
+          <w:sz w:val="24"/>
+          <w:szCs w:val="24"/>
+        </w:rPr>
+      </w:pPr>
+      <w:r>
+        <w:rPr>
+          <w:rFonts w:ascii="Arial" w:hAnsi="Arial" w:cs="Arial"/>
+          <w:sz w:val="24"/>
+          <w:szCs w:val="24"/>
+        </w:rPr>
+        <w:t xml:space="preserve">(Agus Irawan </w:t>
+      </w:r>
+      <w:proofErr w:type="spellStart"/>
+      <w:proofErr w:type="gramStart"/>
+      <w:r>
+        <w:rPr>
+          <w:rFonts w:ascii="Arial" w:hAnsi="Arial" w:cs="Arial"/>
+          <w:sz w:val="24"/>
+          <w:szCs w:val="24"/>
+        </w:rPr>
+        <w:t>M.Kom</w:t>
+      </w:r>
+      <w:proofErr w:type="spellEnd"/>
+      <w:proofErr w:type="gramEnd"/>
+      <w:r>
+        <w:rPr>
+          <w:rFonts w:ascii="Arial" w:hAnsi="Arial" w:cs="Arial"/>
+          <w:sz w:val="24"/>
+          <w:szCs w:val="24"/>
+        </w:rPr>
+        <w:t>)</w:t>
+      </w:r>
+    </w:p>
+    <w:p>
+      <w:pPr>
+        <w:jc w:val="center"/>
+        <w:rPr>
+          <w:rFonts w:ascii="Arial" w:hAnsi="Arial" w:cs="Arial"/>
+          <w:b/>
+          <w:bCs/>
+          <w:sz w:val="28"/>
+          <w:szCs w:val="28"/>
+        </w:rPr>
+      </w:pPr>
+      <w:proofErr w:type="spellStart"/>
+      <w:r>
+        <w:rPr>
+          <w:rFonts w:ascii="Arial" w:hAnsi="Arial" w:cs="Arial"/>
+          <w:b/>
+          <w:bCs/>
+          <w:sz w:val="28"/>
+          <w:szCs w:val="28"/>
+        </w:rPr>
+        <w:lastRenderedPageBreak/>
+        <w:t>Penilaian</w:t>
+      </w:r>
+      <w:proofErr w:type="spellEnd"/>
+      <w:r>
+        <w:rPr>
+          <w:rFonts w:ascii="Arial" w:hAnsi="Arial" w:cs="Arial"/>
+          <w:b/>
+          <w:bCs/>
+          <w:sz w:val="28"/>
+          <w:szCs w:val="28"/>
+        </w:rPr>
+        <w:t xml:space="preserve"> </w:t>
+      </w:r>
+      <w:proofErr w:type="spellStart"/>
+      <w:r>
+        <w:rPr>
+          <w:rFonts w:ascii="Arial" w:hAnsi="Arial" w:cs="Arial"/>
+          <w:b/>
+          <w:bCs/>
+          <w:sz w:val="28"/>
+          <w:szCs w:val="28"/>
+        </w:rPr>
+        <w:t>Pembimbing</w:t>
+      </w:r>
+      <w:proofErr w:type="spellEnd"/>
+      <w:r>
+        <w:rPr>
+          <w:rFonts w:ascii="Arial" w:hAnsi="Arial" w:cs="Arial"/>
+          <w:b/>
+          <w:bCs/>
+          <w:sz w:val="28"/>
+          <w:szCs w:val="28"/>
+        </w:rPr>
+        <w:t xml:space="preserve"> </w:t>
+      </w:r>
+      <w:proofErr w:type="spellStart"/>
+      <w:r>
+        <w:rPr>
+          <w:rFonts w:ascii="Arial" w:hAnsi="Arial" w:cs="Arial"/>
+          <w:b/>
+          <w:bCs/>
+          <w:sz w:val="28"/>
+          <w:szCs w:val="28"/>
+        </w:rPr>
+        <w:t>Lapangan</w:t>
+      </w:r>
+      <w:proofErr w:type="spellEnd"/>
+      <w:r>
+        <w:rPr>
+          <w:rFonts w:ascii="Arial" w:hAnsi="Arial" w:cs="Arial"/>
+          <w:b/>
+          <w:bCs/>
+          <w:sz w:val="28"/>
+          <w:szCs w:val="28"/>
+        </w:rPr>
+        <w:t xml:space="preserve"> KKP</w:t>
+      </w:r>
+    </w:p>
+    <w:p>
+      <w:pPr>
+        <w:jc w:val="center"/>
         <w:rPr>
           <w:rFonts w:ascii="Arial" w:hAnsi="Arial" w:cs="Arial"/>
           <w:sz w:val="28"/>
@@ -1371,85 +1496,6 @@
         <w:jc w:val="center"/>
         <w:rPr>
           <w:rFonts w:ascii="Arial" w:hAnsi="Arial" w:cs="Arial"/>
-          <w:b/>
-          <w:bCs/>
-          <w:sz w:val="28"/>
-          <w:szCs w:val="28"/>
-        </w:rPr>
-      </w:pPr>
-      <w:proofErr w:type="spellStart"/>
-      <w:r>
-        <w:rPr>
-          <w:rFonts w:ascii="Arial" w:hAnsi="Arial" w:cs="Arial"/>
-          <w:b/>
-          <w:bCs/>
-          <w:sz w:val="28"/>
-          <w:szCs w:val="28"/>
-        </w:rPr>
-        <w:lastRenderedPageBreak/>
-        <w:t>Penilaian</w:t>
-      </w:r>
-      <w:proofErr w:type="spellEnd"/>
-      <w:r>
-        <w:rPr>
-          <w:rFonts w:ascii="Arial" w:hAnsi="Arial" w:cs="Arial"/>
-          <w:b/>
-          <w:bCs/>
-          <w:sz w:val="28"/>
-          <w:szCs w:val="28"/>
-        </w:rPr>
-        <w:t xml:space="preserve"> </w:t>
-      </w:r>
-      <w:proofErr w:type="spellStart"/>
-      <w:r>
-        <w:rPr>
-          <w:rFonts w:ascii="Arial" w:hAnsi="Arial" w:cs="Arial"/>
-          <w:b/>
-          <w:bCs/>
-          <w:sz w:val="28"/>
-          <w:szCs w:val="28"/>
-        </w:rPr>
-        <w:t>Pembimbing</w:t>
-      </w:r>
-      <w:proofErr w:type="spellEnd"/>
-      <w:r>
-        <w:rPr>
-          <w:rFonts w:ascii="Arial" w:hAnsi="Arial" w:cs="Arial"/>
-          <w:b/>
-          <w:bCs/>
-          <w:sz w:val="28"/>
-          <w:szCs w:val="28"/>
-        </w:rPr>
-        <w:t xml:space="preserve"> </w:t>
-      </w:r>
-      <w:proofErr w:type="spellStart"/>
-      <w:r>
-        <w:rPr>
-          <w:rFonts w:ascii="Arial" w:hAnsi="Arial" w:cs="Arial"/>
-          <w:b/>
-          <w:bCs/>
-          <w:sz w:val="28"/>
-          <w:szCs w:val="28"/>
-        </w:rPr>
-        <w:t>Lapangan</w:t>
-      </w:r>
-      <w:proofErr w:type="spellEnd"/>
-      <w:r>
-        <w:rPr>
-          <w:rFonts w:ascii="Arial" w:hAnsi="Arial" w:cs="Arial"/>
-          <w:b/>
-          <w:bCs/>
-          <w:sz w:val="28"/>
-          <w:szCs w:val="28"/>
-        </w:rPr>
-        <w:t xml:space="preserve"> KKP</w:t>
-      </w:r>
-    </w:p>
-    <w:p>
-      <w:pPr>
-        <w:jc w:val="center"/>
-        <w:rPr>
-          <w:rFonts w:ascii="Arial" w:hAnsi="Arial" w:cs="Arial"/>
           <w:sz w:val="28"/>
           <w:szCs w:val="28"/>
         </w:rPr>
@@ -1457,84 +1503,74 @@
     </w:p>
     <w:p>
       <w:pPr>
-        <w:jc w:val="center"/>
-        <w:rPr>
-          <w:rFonts w:ascii="Arial" w:hAnsi="Arial" w:cs="Arial"/>
-          <w:sz w:val="28"/>
-          <w:szCs w:val="28"/>
+        <w:rPr>
+          <w:rFonts w:ascii="Arial" w:hAnsi="Arial" w:cs="Arial"/>
+          <w:sz w:val="24"/>
+          <w:szCs w:val="24"/>
         </w:rPr>
       </w:pPr>
+      <w:r>
+        <w:rPr>
+          <w:rFonts w:ascii="Arial" w:hAnsi="Arial" w:cs="Arial"/>
+          <w:sz w:val="24"/>
+          <w:szCs w:val="24"/>
+        </w:rPr>
+        <w:t>NAMA</w:t>
+      </w:r>
+      <w:r>
+        <w:rPr>
+          <w:rFonts w:ascii="Arial" w:hAnsi="Arial" w:cs="Arial"/>
+          <w:sz w:val="24"/>
+          <w:szCs w:val="24"/>
+        </w:rPr>
+        <w:tab/>
+      </w:r>
+      <w:r>
+        <w:rPr>
+          <w:rFonts w:ascii="Arial" w:hAnsi="Arial" w:cs="Arial"/>
+          <w:sz w:val="24"/>
+          <w:szCs w:val="24"/>
+        </w:rPr>
+        <w:tab/>
+      </w:r>
+      <w:r>
+        <w:rPr>
+          <w:rFonts w:ascii="Arial" w:hAnsi="Arial" w:cs="Arial"/>
+          <w:sz w:val="24"/>
+          <w:szCs w:val="24"/>
+        </w:rPr>
+        <w:tab/>
+      </w:r>
+      <w:r>
+        <w:rPr>
+          <w:rFonts w:ascii="Arial" w:hAnsi="Arial" w:cs="Arial"/>
+          <w:sz w:val="24"/>
+          <w:szCs w:val="24"/>
+        </w:rPr>
+        <w:t>: RAMADHAN</w:t>
+      </w:r>
     </w:p>
     <w:p>
       <w:pPr>
         <w:rPr>
           <w:rFonts w:ascii="Arial" w:hAnsi="Arial" w:cs="Arial"/>
-          <w:sz w:val="28"/>
-          <w:szCs w:val="28"/>
+          <w:sz w:val="24"/>
+          <w:szCs w:val="24"/>
         </w:rPr>
       </w:pPr>
       <w:r>
         <w:rPr>
           <w:rFonts w:ascii="Arial" w:hAnsi="Arial" w:cs="Arial"/>
-          <w:sz w:val="28"/>
-          <w:szCs w:val="28"/>
-        </w:rPr>
-        <w:t>NAMA</w:t>
-      </w:r>
-      <w:r>
-        <w:rPr>
-          <w:rFonts w:ascii="Arial" w:hAnsi="Arial" w:cs="Arial"/>
-          <w:sz w:val="28"/>
-          <w:szCs w:val="28"/>
-        </w:rPr>
-        <w:tab/>
-      </w:r>
-      <w:r>
-        <w:rPr>
-          <w:rFonts w:ascii="Arial" w:hAnsi="Arial" w:cs="Arial"/>
-          <w:sz w:val="28"/>
-          <w:szCs w:val="28"/>
-        </w:rPr>
-        <w:tab/>
-      </w:r>
-      <w:r>
-        <w:rPr>
-          <w:rFonts w:ascii="Arial" w:hAnsi="Arial" w:cs="Arial"/>
-          <w:sz w:val="28"/>
-          <w:szCs w:val="28"/>
-        </w:rPr>
-        <w:tab/>
-      </w:r>
-      <w:r>
-        <w:rPr>
-          <w:rFonts w:ascii="Arial" w:hAnsi="Arial" w:cs="Arial"/>
-          <w:sz w:val="28"/>
-          <w:szCs w:val="28"/>
-        </w:rPr>
-        <w:t>: RAMADHAN</w:t>
-      </w:r>
-    </w:p>
-    <w:p>
-      <w:pPr>
-        <w:rPr>
-          <w:rFonts w:ascii="Arial" w:hAnsi="Arial" w:cs="Arial"/>
-          <w:sz w:val="28"/>
-          <w:szCs w:val="28"/>
-        </w:rPr>
-      </w:pPr>
-      <w:r>
-        <w:rPr>
-          <w:rFonts w:ascii="Arial" w:hAnsi="Arial" w:cs="Arial"/>
-          <w:sz w:val="28"/>
-          <w:szCs w:val="28"/>
+          <w:sz w:val="24"/>
+          <w:szCs w:val="24"/>
         </w:rPr>
         <w:t>PROGRAM STUDI</w:t>
       </w:r>
       <w:r>
         <w:rPr>
           <w:rFonts w:ascii="Arial" w:hAnsi="Arial" w:cs="Arial"/>
-          <w:sz w:val="28"/>
-          <w:szCs w:val="28"/>
+          <w:sz w:val="24"/>
+          <w:szCs w:val="24"/>
         </w:rPr>
         <w:tab/>
         <w:t>: TEKNIK INFORMATIKA</w:t>
@@ -2501,6 +2537,7 @@
         <w:tabs>
           <w:tab w:val="left" w:pos="7200"/>
         </w:tabs>
+        <w:jc w:val="right"/>
         <w:rPr>
           <w:rFonts w:ascii="Arial" w:hAnsi="Arial" w:cs="Arial"/>
           <w:sz w:val="28"/>
@@ -2513,9 +2550,16 @@
           <w:sz w:val="28"/>
           <w:szCs w:val="28"/>
         </w:rPr>
-        <w:tab/>
         <w:t>(</w:t>
       </w:r>
+      <w:r>
+        <w:rPr>
+          <w:rFonts w:ascii="Arial" w:hAnsi="Arial" w:cs="Arial"/>
+          <w:sz w:val="28"/>
+          <w:szCs w:val="28"/>
+        </w:rPr>
+        <w:t xml:space="preserve">Adhitya Ibnu </w:t>
+      </w:r>
       <w:proofErr w:type="spellStart"/>
       <w:r>
         <w:rPr>
@@ -2523,7 +2567,7 @@
           <w:sz w:val="28"/>
           <w:szCs w:val="28"/>
         </w:rPr>
-        <w:t>nama</w:t>
+        <w:t>Syina</w:t>
       </w:r>
       <w:proofErr w:type="spellEnd"/>
       <w:r>
@@ -5468,6 +5512,47 @@
         </w:rPr>
       </w:pPr>
     </w:p>
+    <w:p>
+      <w:pPr>
+        <w:tabs>
+          <w:tab w:val="left" w:pos="0"/>
+        </w:tabs>
+        <w:jc w:val="right"/>
+        <w:rPr>
+          <w:rFonts w:ascii="Arial" w:hAnsi="Arial" w:cs="Arial"/>
+          <w:sz w:val="24"/>
+          <w:szCs w:val="24"/>
+        </w:rPr>
+      </w:pPr>
+      <w:r>
+        <w:rPr>
+          <w:rFonts w:ascii="Arial" w:hAnsi="Arial" w:cs="Arial"/>
+          <w:sz w:val="24"/>
+          <w:szCs w:val="24"/>
+        </w:rPr>
+        <w:t xml:space="preserve">(Agus Irawan </w:t>
+      </w:r>
+      <w:proofErr w:type="spellStart"/>
+      <w:proofErr w:type="gramStart"/>
+      <w:r>
+        <w:rPr>
+          <w:rFonts w:ascii="Arial" w:hAnsi="Arial" w:cs="Arial"/>
+          <w:sz w:val="24"/>
+          <w:szCs w:val="24"/>
+        </w:rPr>
+        <w:t>M.Kom</w:t>
+      </w:r>
+      <w:proofErr w:type="spellEnd"/>
+      <w:proofErr w:type="gramEnd"/>
+      <w:r>
+        <w:rPr>
+          <w:rFonts w:ascii="Arial" w:hAnsi="Arial" w:cs="Arial"/>
+          <w:sz w:val="24"/>
+          <w:szCs w:val="24"/>
+        </w:rPr>
+        <w:t>)</w:t>
+      </w:r>
+    </w:p>
     <w:sectPr>
       <w:pgSz w:w="11906" w:h="16838"/>
       <w:pgMar w:top="1440" w:right="1440" w:bottom="1440" w:left="1440" w:header="708" w:footer="708" w:gutter="0"/>
@@ -5479,7 +5564,7 @@
 </file>
 
 <file path=word/styles.xml><?xml version="1.0" encoding="utf-8"?>
-<w:styles xmlns:mc="http://schemas.openxmlformats.org/markup-compatibility/2006" xmlns:r="http://schemas.openxmlformats.org/officeDocument/2006/relationships" xmlns:w="http://schemas.openxmlformats.org/wordprocessingml/2006/main" xmlns:w14="http://schemas.microsoft.com/office/word/2010/wordml" xmlns:w15="http://schemas.microsoft.com/office/word/2012/wordml" xmlns:w16cex="http://schemas.microsoft.com/office/word/2018/wordml/cex" xmlns:w16cid="http://schemas.microsoft.com/office/word/2016/wordml/cid" xmlns:w16="http://schemas.microsoft.com/office/word/2018/wordml" xmlns:w16sdtdh="http://schemas.microsoft.com/office/word/2020/wordml/sdtdatahash" xmlns:w16se="http://schemas.microsoft.com/office/word/2015/wordml/symex" mc:Ignorable="w14 w15 w16se w16cid w16 w16cex w16sdtdh">
+<w:styles xmlns:mc="http://schemas.openxmlformats.org/markup-compatibility/2006" xmlns:r="http://schemas.openxmlformats.org/officeDocument/2006/relationships" xmlns:w="http://schemas.openxmlformats.org/wordprocessingml/2006/main" xmlns:w14="http://schemas.microsoft.com/office/word/2010/wordml" xmlns:w15="http://schemas.microsoft.com/office/word/2012/wordml" xmlns:w16cex="http://schemas.microsoft.com/office/word/2018/wordml/cex" xmlns:w16cid="http://schemas.microsoft.com/office/word/2016/wordml/cid" xmlns:w16="http://schemas.microsoft.com/office/word/2018/wordml" xmlns:w16du="http://schemas.microsoft.com/office/word/2023/wordml/word16du" xmlns:w16sdtdh="http://schemas.microsoft.com/office/word/2020/wordml/sdtdatahash" xmlns:w16se="http://schemas.microsoft.com/office/word/2015/wordml/symex" mc:Ignorable="w14 w15 w16se w16cid w16 w16cex w16sdtdh w16du">
   <w:docDefaults>
     <w:rPrDefault>
       <w:rPr>

--- a/KKP/lampiran.docx
+++ b/KKP/lampiran.docx
@@ -1348,19 +1348,49 @@
     </w:p>
     <w:p>
       <w:pPr>
-        <w:rPr>
-          <w:rFonts w:ascii="Arial" w:hAnsi="Arial" w:cs="Arial"/>
-          <w:sz w:val="28"/>
-          <w:szCs w:val="28"/>
+        <w:jc w:val="right"/>
+        <w:rPr>
+          <w:rFonts w:ascii="Arial" w:hAnsi="Arial" w:cs="Arial"/>
+          <w:sz w:val="24"/>
+          <w:szCs w:val="24"/>
         </w:rPr>
       </w:pPr>
+      <w:r>
+        <w:rPr>
+          <w:rFonts w:ascii="Arial" w:hAnsi="Arial" w:cs="Arial"/>
+          <w:sz w:val="24"/>
+          <w:szCs w:val="24"/>
+        </w:rPr>
+        <w:t xml:space="preserve">(Agus Irawan </w:t>
+      </w:r>
+      <w:proofErr w:type="spellStart"/>
+      <w:proofErr w:type="gramStart"/>
+      <w:r>
+        <w:rPr>
+          <w:rFonts w:ascii="Arial" w:hAnsi="Arial" w:cs="Arial"/>
+          <w:sz w:val="24"/>
+          <w:szCs w:val="24"/>
+        </w:rPr>
+        <w:t>M.Kom</w:t>
+      </w:r>
+      <w:proofErr w:type="spellEnd"/>
+      <w:proofErr w:type="gramEnd"/>
+      <w:r>
+        <w:rPr>
+          <w:rFonts w:ascii="Arial" w:hAnsi="Arial" w:cs="Arial"/>
+          <w:sz w:val="24"/>
+          <w:szCs w:val="24"/>
+        </w:rPr>
+        <w:t>)</w:t>
+      </w:r>
     </w:p>
     <w:p>
       <w:pPr>
-        <w:rPr>
-          <w:rFonts w:ascii="Arial" w:hAnsi="Arial" w:cs="Arial"/>
-          <w:sz w:val="28"/>
-          <w:szCs w:val="28"/>
+        <w:jc w:val="right"/>
+        <w:rPr>
+          <w:rFonts w:ascii="Arial" w:hAnsi="Arial" w:cs="Arial"/>
+          <w:sz w:val="24"/>
+          <w:szCs w:val="24"/>
         </w:rPr>
       </w:pPr>
     </w:p>
@@ -1373,34 +1403,16 @@
           <w:szCs w:val="24"/>
         </w:rPr>
       </w:pPr>
-      <w:r>
-        <w:rPr>
-          <w:rFonts w:ascii="Arial" w:hAnsi="Arial" w:cs="Arial"/>
-          <w:sz w:val="24"/>
-          <w:szCs w:val="24"/>
-        </w:rPr>
-        <w:t xml:space="preserve">(Agus Irawan </w:t>
-      </w:r>
-      <w:proofErr w:type="spellStart"/>
-      <w:proofErr w:type="gramStart"/>
-      <w:r>
-        <w:rPr>
-          <w:rFonts w:ascii="Arial" w:hAnsi="Arial" w:cs="Arial"/>
-          <w:sz w:val="24"/>
-          <w:szCs w:val="24"/>
-        </w:rPr>
-        <w:t>M.Kom</w:t>
-      </w:r>
-      <w:proofErr w:type="spellEnd"/>
-      <w:proofErr w:type="gramEnd"/>
-      <w:r>
-        <w:rPr>
-          <w:rFonts w:ascii="Arial" w:hAnsi="Arial" w:cs="Arial"/>
-          <w:sz w:val="24"/>
-          <w:szCs w:val="24"/>
-        </w:rPr>
-        <w:t>)</w:t>
-      </w:r>
+    </w:p>
+    <w:p>
+      <w:pPr>
+        <w:jc w:val="right"/>
+        <w:rPr>
+          <w:rFonts w:ascii="Arial" w:hAnsi="Arial" w:cs="Arial"/>
+          <w:sz w:val="24"/>
+          <w:szCs w:val="24"/>
+        </w:rPr>
+      </w:pPr>
     </w:p>
     <w:p>
       <w:pPr>

--- a/KKP/lampiran.docx
+++ b/KKP/lampiran.docx
@@ -221,97 +221,23 @@
           <w:szCs w:val="24"/>
         </w:rPr>
       </w:pPr>
-      <w:proofErr w:type="spellStart"/>
       <w:r>
         <w:rPr>
           <w:rFonts w:ascii="Arial" w:hAnsi="Arial" w:cs="Arial"/>
           <w:sz w:val="24"/>
           <w:szCs w:val="24"/>
         </w:rPr>
-        <w:t>Judul</w:t>
-      </w:r>
-      <w:proofErr w:type="spellEnd"/>
+        <w:t>Judul Laporan KKP</w:t>
+      </w:r>
       <w:r>
         <w:rPr>
           <w:rFonts w:ascii="Arial" w:hAnsi="Arial" w:cs="Arial"/>
           <w:sz w:val="24"/>
           <w:szCs w:val="24"/>
         </w:rPr>
-        <w:t xml:space="preserve"> </w:t>
-      </w:r>
-      <w:proofErr w:type="spellStart"/>
-      <w:r>
-        <w:rPr>
-          <w:rFonts w:ascii="Arial" w:hAnsi="Arial" w:cs="Arial"/>
-          <w:sz w:val="24"/>
-          <w:szCs w:val="24"/>
-        </w:rPr>
-        <w:t>Laporan</w:t>
-      </w:r>
-      <w:proofErr w:type="spellEnd"/>
-      <w:r>
-        <w:rPr>
-          <w:rFonts w:ascii="Arial" w:hAnsi="Arial" w:cs="Arial"/>
-          <w:sz w:val="24"/>
-          <w:szCs w:val="24"/>
-        </w:rPr>
-        <w:t xml:space="preserve"> KKP</w:t>
-      </w:r>
-      <w:r>
-        <w:rPr>
-          <w:rFonts w:ascii="Arial" w:hAnsi="Arial" w:cs="Arial"/>
-          <w:sz w:val="24"/>
-          <w:szCs w:val="24"/>
-        </w:rPr>
         <w:tab/>
-        <w:t xml:space="preserve">: </w:t>
-      </w:r>
-      <w:proofErr w:type="spellStart"/>
-      <w:r>
-        <w:rPr>
-          <w:rFonts w:ascii="Arial" w:hAnsi="Arial" w:cs="Arial"/>
-          <w:sz w:val="24"/>
-          <w:szCs w:val="24"/>
-        </w:rPr>
-        <w:t>Pembuatan</w:t>
-      </w:r>
-      <w:proofErr w:type="spellEnd"/>
-      <w:r>
-        <w:rPr>
-          <w:rFonts w:ascii="Arial" w:hAnsi="Arial" w:cs="Arial"/>
-          <w:sz w:val="24"/>
-          <w:szCs w:val="24"/>
-        </w:rPr>
-        <w:t xml:space="preserve"> </w:t>
-      </w:r>
-      <w:proofErr w:type="spellStart"/>
-      <w:r>
-        <w:rPr>
-          <w:rFonts w:ascii="Arial" w:hAnsi="Arial" w:cs="Arial"/>
-          <w:sz w:val="24"/>
-          <w:szCs w:val="24"/>
-        </w:rPr>
-        <w:t>Aplikasi</w:t>
-      </w:r>
-      <w:proofErr w:type="spellEnd"/>
-      <w:r>
-        <w:rPr>
-          <w:rFonts w:ascii="Arial" w:hAnsi="Arial" w:cs="Arial"/>
-          <w:sz w:val="24"/>
-          <w:szCs w:val="24"/>
-        </w:rPr>
-        <w:t xml:space="preserve"> Dashboard Pada PT PLN ULP </w:t>
-      </w:r>
-      <w:proofErr w:type="spellStart"/>
-      <w:r>
-        <w:rPr>
-          <w:rFonts w:ascii="Arial" w:hAnsi="Arial" w:cs="Arial"/>
-          <w:sz w:val="24"/>
-          <w:szCs w:val="24"/>
-        </w:rPr>
-        <w:t>Cilegon</w:t>
-      </w:r>
-      <w:proofErr w:type="spellEnd"/>
+        <w:t>: Pembuatan Aplikasi Dashboard Pada PT PLN ULP Cilegon</w:t>
+      </w:r>
     </w:p>
     <w:p>
       <w:pPr>
@@ -337,29 +263,37 @@
         </w:rPr>
         <w:tab/>
         <w:t xml:space="preserve">: </w:t>
+      </w:r>
+      <w:r>
+        <w:rPr>
+          <w:rFonts w:ascii="Arial" w:hAnsi="Arial" w:cs="Arial"/>
+          <w:sz w:val="24"/>
+          <w:szCs w:val="24"/>
+        </w:rPr>
+        <w:t>Agus Irawan M.Kom</w:t>
       </w:r>
     </w:p>
     <w:tbl>
       <w:tblPr>
         <w:tblStyle w:val="TableGrid"/>
-        <w:tblW w:w="9404" w:type="dxa"/>
+        <w:tblW w:w="9803" w:type="dxa"/>
         <w:jc w:val="center"/>
         <w:tblLook w:val="04A0" w:firstRow="1" w:lastRow="0" w:firstColumn="1" w:lastColumn="0" w:noHBand="0" w:noVBand="1"/>
       </w:tblPr>
       <w:tblGrid>
-        <w:gridCol w:w="863"/>
-        <w:gridCol w:w="2847"/>
-        <w:gridCol w:w="2847"/>
-        <w:gridCol w:w="2847"/>
+        <w:gridCol w:w="899"/>
+        <w:gridCol w:w="2968"/>
+        <w:gridCol w:w="2968"/>
+        <w:gridCol w:w="2968"/>
       </w:tblGrid>
       <w:tr>
         <w:trPr>
-          <w:trHeight w:val="511"/>
+          <w:trHeight w:val="612"/>
           <w:jc w:val="center"/>
         </w:trPr>
         <w:tc>
           <w:tcPr>
-            <w:tcW w:w="863" w:type="dxa"/>
+            <w:tcW w:w="899" w:type="dxa"/>
             <w:shd w:val="clear" w:color="auto" w:fill="D0CECE" w:themeFill="background2" w:themeFillShade="E6"/>
             <w:vAlign w:val="center"/>
           </w:tcPr>
@@ -384,7 +318,7 @@
         </w:tc>
         <w:tc>
           <w:tcPr>
-            <w:tcW w:w="2847" w:type="dxa"/>
+            <w:tcW w:w="2968" w:type="dxa"/>
             <w:shd w:val="clear" w:color="auto" w:fill="D0CECE" w:themeFill="background2" w:themeFillShade="E6"/>
             <w:vAlign w:val="center"/>
           </w:tcPr>
@@ -397,7 +331,6 @@
                 <w:szCs w:val="28"/>
               </w:rPr>
             </w:pPr>
-            <w:proofErr w:type="spellStart"/>
             <w:r>
               <w:rPr>
                 <w:rFonts w:ascii="Arial" w:hAnsi="Arial" w:cs="Arial"/>
@@ -406,12 +339,11 @@
               </w:rPr>
               <w:t>Tanggal</w:t>
             </w:r>
-            <w:proofErr w:type="spellEnd"/>
-          </w:p>
-        </w:tc>
-        <w:tc>
-          <w:tcPr>
-            <w:tcW w:w="2847" w:type="dxa"/>
+          </w:p>
+        </w:tc>
+        <w:tc>
+          <w:tcPr>
+            <w:tcW w:w="2968" w:type="dxa"/>
             <w:shd w:val="clear" w:color="auto" w:fill="D0CECE" w:themeFill="background2" w:themeFillShade="E6"/>
             <w:vAlign w:val="center"/>
           </w:tcPr>
@@ -436,7 +368,7 @@
         </w:tc>
         <w:tc>
           <w:tcPr>
-            <w:tcW w:w="2847" w:type="dxa"/>
+            <w:tcW w:w="2968" w:type="dxa"/>
             <w:shd w:val="clear" w:color="auto" w:fill="D0CECE" w:themeFill="background2" w:themeFillShade="E6"/>
             <w:vAlign w:val="center"/>
           </w:tcPr>
@@ -462,12 +394,12 @@
       </w:tr>
       <w:tr>
         <w:trPr>
-          <w:trHeight w:val="534"/>
+          <w:trHeight w:val="640"/>
           <w:jc w:val="center"/>
         </w:trPr>
         <w:tc>
           <w:tcPr>
-            <w:tcW w:w="863" w:type="dxa"/>
+            <w:tcW w:w="899" w:type="dxa"/>
             <w:vAlign w:val="center"/>
           </w:tcPr>
           <w:p>
@@ -491,37 +423,37 @@
         </w:tc>
         <w:tc>
           <w:tcPr>
-            <w:tcW w:w="2847" w:type="dxa"/>
-            <w:vAlign w:val="center"/>
-          </w:tcPr>
-          <w:p>
-            <w:pPr>
-              <w:rPr>
-                <w:rFonts w:ascii="Arial" w:hAnsi="Arial" w:cs="Arial"/>
-                <w:sz w:val="28"/>
-                <w:szCs w:val="28"/>
-              </w:rPr>
-            </w:pPr>
-          </w:p>
-        </w:tc>
-        <w:tc>
-          <w:tcPr>
-            <w:tcW w:w="2847" w:type="dxa"/>
-            <w:vAlign w:val="center"/>
-          </w:tcPr>
-          <w:p>
-            <w:pPr>
-              <w:rPr>
-                <w:rFonts w:ascii="Arial" w:hAnsi="Arial" w:cs="Arial"/>
-                <w:sz w:val="28"/>
-                <w:szCs w:val="28"/>
-              </w:rPr>
-            </w:pPr>
-          </w:p>
-        </w:tc>
-        <w:tc>
-          <w:tcPr>
-            <w:tcW w:w="2847" w:type="dxa"/>
+            <w:tcW w:w="2968" w:type="dxa"/>
+            <w:vAlign w:val="center"/>
+          </w:tcPr>
+          <w:p>
+            <w:pPr>
+              <w:rPr>
+                <w:rFonts w:ascii="Arial" w:hAnsi="Arial" w:cs="Arial"/>
+                <w:sz w:val="28"/>
+                <w:szCs w:val="28"/>
+              </w:rPr>
+            </w:pPr>
+          </w:p>
+        </w:tc>
+        <w:tc>
+          <w:tcPr>
+            <w:tcW w:w="2968" w:type="dxa"/>
+            <w:vAlign w:val="center"/>
+          </w:tcPr>
+          <w:p>
+            <w:pPr>
+              <w:rPr>
+                <w:rFonts w:ascii="Arial" w:hAnsi="Arial" w:cs="Arial"/>
+                <w:sz w:val="28"/>
+                <w:szCs w:val="28"/>
+              </w:rPr>
+            </w:pPr>
+          </w:p>
+        </w:tc>
+        <w:tc>
+          <w:tcPr>
+            <w:tcW w:w="2968" w:type="dxa"/>
             <w:vAlign w:val="center"/>
           </w:tcPr>
           <w:p>
@@ -537,12 +469,12 @@
       </w:tr>
       <w:tr>
         <w:trPr>
-          <w:trHeight w:val="511"/>
+          <w:trHeight w:val="612"/>
           <w:jc w:val="center"/>
         </w:trPr>
         <w:tc>
           <w:tcPr>
-            <w:tcW w:w="863" w:type="dxa"/>
+            <w:tcW w:w="899" w:type="dxa"/>
             <w:vAlign w:val="center"/>
           </w:tcPr>
           <w:p>
@@ -566,37 +498,37 @@
         </w:tc>
         <w:tc>
           <w:tcPr>
-            <w:tcW w:w="2847" w:type="dxa"/>
-            <w:vAlign w:val="center"/>
-          </w:tcPr>
-          <w:p>
-            <w:pPr>
-              <w:rPr>
-                <w:rFonts w:ascii="Arial" w:hAnsi="Arial" w:cs="Arial"/>
-                <w:sz w:val="28"/>
-                <w:szCs w:val="28"/>
-              </w:rPr>
-            </w:pPr>
-          </w:p>
-        </w:tc>
-        <w:tc>
-          <w:tcPr>
-            <w:tcW w:w="2847" w:type="dxa"/>
-            <w:vAlign w:val="center"/>
-          </w:tcPr>
-          <w:p>
-            <w:pPr>
-              <w:rPr>
-                <w:rFonts w:ascii="Arial" w:hAnsi="Arial" w:cs="Arial"/>
-                <w:sz w:val="28"/>
-                <w:szCs w:val="28"/>
-              </w:rPr>
-            </w:pPr>
-          </w:p>
-        </w:tc>
-        <w:tc>
-          <w:tcPr>
-            <w:tcW w:w="2847" w:type="dxa"/>
+            <w:tcW w:w="2968" w:type="dxa"/>
+            <w:vAlign w:val="center"/>
+          </w:tcPr>
+          <w:p>
+            <w:pPr>
+              <w:rPr>
+                <w:rFonts w:ascii="Arial" w:hAnsi="Arial" w:cs="Arial"/>
+                <w:sz w:val="28"/>
+                <w:szCs w:val="28"/>
+              </w:rPr>
+            </w:pPr>
+          </w:p>
+        </w:tc>
+        <w:tc>
+          <w:tcPr>
+            <w:tcW w:w="2968" w:type="dxa"/>
+            <w:vAlign w:val="center"/>
+          </w:tcPr>
+          <w:p>
+            <w:pPr>
+              <w:rPr>
+                <w:rFonts w:ascii="Arial" w:hAnsi="Arial" w:cs="Arial"/>
+                <w:sz w:val="28"/>
+                <w:szCs w:val="28"/>
+              </w:rPr>
+            </w:pPr>
+          </w:p>
+        </w:tc>
+        <w:tc>
+          <w:tcPr>
+            <w:tcW w:w="2968" w:type="dxa"/>
             <w:vAlign w:val="center"/>
           </w:tcPr>
           <w:p>
@@ -612,12 +544,12 @@
       </w:tr>
       <w:tr>
         <w:trPr>
-          <w:trHeight w:val="534"/>
+          <w:trHeight w:val="640"/>
           <w:jc w:val="center"/>
         </w:trPr>
         <w:tc>
           <w:tcPr>
-            <w:tcW w:w="863" w:type="dxa"/>
+            <w:tcW w:w="899" w:type="dxa"/>
             <w:vAlign w:val="center"/>
           </w:tcPr>
           <w:p>
@@ -641,37 +573,37 @@
         </w:tc>
         <w:tc>
           <w:tcPr>
-            <w:tcW w:w="2847" w:type="dxa"/>
-            <w:vAlign w:val="center"/>
-          </w:tcPr>
-          <w:p>
-            <w:pPr>
-              <w:rPr>
-                <w:rFonts w:ascii="Arial" w:hAnsi="Arial" w:cs="Arial"/>
-                <w:sz w:val="28"/>
-                <w:szCs w:val="28"/>
-              </w:rPr>
-            </w:pPr>
-          </w:p>
-        </w:tc>
-        <w:tc>
-          <w:tcPr>
-            <w:tcW w:w="2847" w:type="dxa"/>
-            <w:vAlign w:val="center"/>
-          </w:tcPr>
-          <w:p>
-            <w:pPr>
-              <w:rPr>
-                <w:rFonts w:ascii="Arial" w:hAnsi="Arial" w:cs="Arial"/>
-                <w:sz w:val="28"/>
-                <w:szCs w:val="28"/>
-              </w:rPr>
-            </w:pPr>
-          </w:p>
-        </w:tc>
-        <w:tc>
-          <w:tcPr>
-            <w:tcW w:w="2847" w:type="dxa"/>
+            <w:tcW w:w="2968" w:type="dxa"/>
+            <w:vAlign w:val="center"/>
+          </w:tcPr>
+          <w:p>
+            <w:pPr>
+              <w:rPr>
+                <w:rFonts w:ascii="Arial" w:hAnsi="Arial" w:cs="Arial"/>
+                <w:sz w:val="28"/>
+                <w:szCs w:val="28"/>
+              </w:rPr>
+            </w:pPr>
+          </w:p>
+        </w:tc>
+        <w:tc>
+          <w:tcPr>
+            <w:tcW w:w="2968" w:type="dxa"/>
+            <w:vAlign w:val="center"/>
+          </w:tcPr>
+          <w:p>
+            <w:pPr>
+              <w:rPr>
+                <w:rFonts w:ascii="Arial" w:hAnsi="Arial" w:cs="Arial"/>
+                <w:sz w:val="28"/>
+                <w:szCs w:val="28"/>
+              </w:rPr>
+            </w:pPr>
+          </w:p>
+        </w:tc>
+        <w:tc>
+          <w:tcPr>
+            <w:tcW w:w="2968" w:type="dxa"/>
             <w:vAlign w:val="center"/>
           </w:tcPr>
           <w:p>
@@ -687,12 +619,12 @@
       </w:tr>
       <w:tr>
         <w:trPr>
-          <w:trHeight w:val="511"/>
+          <w:trHeight w:val="612"/>
           <w:jc w:val="center"/>
         </w:trPr>
         <w:tc>
           <w:tcPr>
-            <w:tcW w:w="863" w:type="dxa"/>
+            <w:tcW w:w="899" w:type="dxa"/>
             <w:vAlign w:val="center"/>
           </w:tcPr>
           <w:p>
@@ -716,37 +648,37 @@
         </w:tc>
         <w:tc>
           <w:tcPr>
-            <w:tcW w:w="2847" w:type="dxa"/>
-            <w:vAlign w:val="center"/>
-          </w:tcPr>
-          <w:p>
-            <w:pPr>
-              <w:rPr>
-                <w:rFonts w:ascii="Arial" w:hAnsi="Arial" w:cs="Arial"/>
-                <w:sz w:val="28"/>
-                <w:szCs w:val="28"/>
-              </w:rPr>
-            </w:pPr>
-          </w:p>
-        </w:tc>
-        <w:tc>
-          <w:tcPr>
-            <w:tcW w:w="2847" w:type="dxa"/>
-            <w:vAlign w:val="center"/>
-          </w:tcPr>
-          <w:p>
-            <w:pPr>
-              <w:rPr>
-                <w:rFonts w:ascii="Arial" w:hAnsi="Arial" w:cs="Arial"/>
-                <w:sz w:val="28"/>
-                <w:szCs w:val="28"/>
-              </w:rPr>
-            </w:pPr>
-          </w:p>
-        </w:tc>
-        <w:tc>
-          <w:tcPr>
-            <w:tcW w:w="2847" w:type="dxa"/>
+            <w:tcW w:w="2968" w:type="dxa"/>
+            <w:vAlign w:val="center"/>
+          </w:tcPr>
+          <w:p>
+            <w:pPr>
+              <w:rPr>
+                <w:rFonts w:ascii="Arial" w:hAnsi="Arial" w:cs="Arial"/>
+                <w:sz w:val="28"/>
+                <w:szCs w:val="28"/>
+              </w:rPr>
+            </w:pPr>
+          </w:p>
+        </w:tc>
+        <w:tc>
+          <w:tcPr>
+            <w:tcW w:w="2968" w:type="dxa"/>
+            <w:vAlign w:val="center"/>
+          </w:tcPr>
+          <w:p>
+            <w:pPr>
+              <w:rPr>
+                <w:rFonts w:ascii="Arial" w:hAnsi="Arial" w:cs="Arial"/>
+                <w:sz w:val="28"/>
+                <w:szCs w:val="28"/>
+              </w:rPr>
+            </w:pPr>
+          </w:p>
+        </w:tc>
+        <w:tc>
+          <w:tcPr>
+            <w:tcW w:w="2968" w:type="dxa"/>
             <w:vAlign w:val="center"/>
           </w:tcPr>
           <w:p>
@@ -762,12 +694,12 @@
       </w:tr>
       <w:tr>
         <w:trPr>
-          <w:trHeight w:val="534"/>
+          <w:trHeight w:val="640"/>
           <w:jc w:val="center"/>
         </w:trPr>
         <w:tc>
           <w:tcPr>
-            <w:tcW w:w="863" w:type="dxa"/>
+            <w:tcW w:w="899" w:type="dxa"/>
             <w:vAlign w:val="center"/>
           </w:tcPr>
           <w:p>
@@ -791,37 +723,37 @@
         </w:tc>
         <w:tc>
           <w:tcPr>
-            <w:tcW w:w="2847" w:type="dxa"/>
-            <w:vAlign w:val="center"/>
-          </w:tcPr>
-          <w:p>
-            <w:pPr>
-              <w:rPr>
-                <w:rFonts w:ascii="Arial" w:hAnsi="Arial" w:cs="Arial"/>
-                <w:sz w:val="28"/>
-                <w:szCs w:val="28"/>
-              </w:rPr>
-            </w:pPr>
-          </w:p>
-        </w:tc>
-        <w:tc>
-          <w:tcPr>
-            <w:tcW w:w="2847" w:type="dxa"/>
-            <w:vAlign w:val="center"/>
-          </w:tcPr>
-          <w:p>
-            <w:pPr>
-              <w:rPr>
-                <w:rFonts w:ascii="Arial" w:hAnsi="Arial" w:cs="Arial"/>
-                <w:sz w:val="28"/>
-                <w:szCs w:val="28"/>
-              </w:rPr>
-            </w:pPr>
-          </w:p>
-        </w:tc>
-        <w:tc>
-          <w:tcPr>
-            <w:tcW w:w="2847" w:type="dxa"/>
+            <w:tcW w:w="2968" w:type="dxa"/>
+            <w:vAlign w:val="center"/>
+          </w:tcPr>
+          <w:p>
+            <w:pPr>
+              <w:rPr>
+                <w:rFonts w:ascii="Arial" w:hAnsi="Arial" w:cs="Arial"/>
+                <w:sz w:val="28"/>
+                <w:szCs w:val="28"/>
+              </w:rPr>
+            </w:pPr>
+          </w:p>
+        </w:tc>
+        <w:tc>
+          <w:tcPr>
+            <w:tcW w:w="2968" w:type="dxa"/>
+            <w:vAlign w:val="center"/>
+          </w:tcPr>
+          <w:p>
+            <w:pPr>
+              <w:rPr>
+                <w:rFonts w:ascii="Arial" w:hAnsi="Arial" w:cs="Arial"/>
+                <w:sz w:val="28"/>
+                <w:szCs w:val="28"/>
+              </w:rPr>
+            </w:pPr>
+          </w:p>
+        </w:tc>
+        <w:tc>
+          <w:tcPr>
+            <w:tcW w:w="2968" w:type="dxa"/>
             <w:vAlign w:val="center"/>
           </w:tcPr>
           <w:p>
@@ -837,12 +769,12 @@
       </w:tr>
       <w:tr>
         <w:trPr>
-          <w:trHeight w:val="511"/>
+          <w:trHeight w:val="612"/>
           <w:jc w:val="center"/>
         </w:trPr>
         <w:tc>
           <w:tcPr>
-            <w:tcW w:w="863" w:type="dxa"/>
+            <w:tcW w:w="899" w:type="dxa"/>
             <w:vAlign w:val="center"/>
           </w:tcPr>
           <w:p>
@@ -866,37 +798,37 @@
         </w:tc>
         <w:tc>
           <w:tcPr>
-            <w:tcW w:w="2847" w:type="dxa"/>
-            <w:vAlign w:val="center"/>
-          </w:tcPr>
-          <w:p>
-            <w:pPr>
-              <w:rPr>
-                <w:rFonts w:ascii="Arial" w:hAnsi="Arial" w:cs="Arial"/>
-                <w:sz w:val="28"/>
-                <w:szCs w:val="28"/>
-              </w:rPr>
-            </w:pPr>
-          </w:p>
-        </w:tc>
-        <w:tc>
-          <w:tcPr>
-            <w:tcW w:w="2847" w:type="dxa"/>
-            <w:vAlign w:val="center"/>
-          </w:tcPr>
-          <w:p>
-            <w:pPr>
-              <w:rPr>
-                <w:rFonts w:ascii="Arial" w:hAnsi="Arial" w:cs="Arial"/>
-                <w:sz w:val="28"/>
-                <w:szCs w:val="28"/>
-              </w:rPr>
-            </w:pPr>
-          </w:p>
-        </w:tc>
-        <w:tc>
-          <w:tcPr>
-            <w:tcW w:w="2847" w:type="dxa"/>
+            <w:tcW w:w="2968" w:type="dxa"/>
+            <w:vAlign w:val="center"/>
+          </w:tcPr>
+          <w:p>
+            <w:pPr>
+              <w:rPr>
+                <w:rFonts w:ascii="Arial" w:hAnsi="Arial" w:cs="Arial"/>
+                <w:sz w:val="28"/>
+                <w:szCs w:val="28"/>
+              </w:rPr>
+            </w:pPr>
+          </w:p>
+        </w:tc>
+        <w:tc>
+          <w:tcPr>
+            <w:tcW w:w="2968" w:type="dxa"/>
+            <w:vAlign w:val="center"/>
+          </w:tcPr>
+          <w:p>
+            <w:pPr>
+              <w:rPr>
+                <w:rFonts w:ascii="Arial" w:hAnsi="Arial" w:cs="Arial"/>
+                <w:sz w:val="28"/>
+                <w:szCs w:val="28"/>
+              </w:rPr>
+            </w:pPr>
+          </w:p>
+        </w:tc>
+        <w:tc>
+          <w:tcPr>
+            <w:tcW w:w="2968" w:type="dxa"/>
             <w:vAlign w:val="center"/>
           </w:tcPr>
           <w:p>
@@ -912,12 +844,12 @@
       </w:tr>
       <w:tr>
         <w:trPr>
-          <w:trHeight w:val="534"/>
+          <w:trHeight w:val="640"/>
           <w:jc w:val="center"/>
         </w:trPr>
         <w:tc>
           <w:tcPr>
-            <w:tcW w:w="863" w:type="dxa"/>
+            <w:tcW w:w="899" w:type="dxa"/>
             <w:vAlign w:val="center"/>
           </w:tcPr>
           <w:p>
@@ -941,37 +873,37 @@
         </w:tc>
         <w:tc>
           <w:tcPr>
-            <w:tcW w:w="2847" w:type="dxa"/>
-            <w:vAlign w:val="center"/>
-          </w:tcPr>
-          <w:p>
-            <w:pPr>
-              <w:rPr>
-                <w:rFonts w:ascii="Arial" w:hAnsi="Arial" w:cs="Arial"/>
-                <w:sz w:val="28"/>
-                <w:szCs w:val="28"/>
-              </w:rPr>
-            </w:pPr>
-          </w:p>
-        </w:tc>
-        <w:tc>
-          <w:tcPr>
-            <w:tcW w:w="2847" w:type="dxa"/>
-            <w:vAlign w:val="center"/>
-          </w:tcPr>
-          <w:p>
-            <w:pPr>
-              <w:rPr>
-                <w:rFonts w:ascii="Arial" w:hAnsi="Arial" w:cs="Arial"/>
-                <w:sz w:val="28"/>
-                <w:szCs w:val="28"/>
-              </w:rPr>
-            </w:pPr>
-          </w:p>
-        </w:tc>
-        <w:tc>
-          <w:tcPr>
-            <w:tcW w:w="2847" w:type="dxa"/>
+            <w:tcW w:w="2968" w:type="dxa"/>
+            <w:vAlign w:val="center"/>
+          </w:tcPr>
+          <w:p>
+            <w:pPr>
+              <w:rPr>
+                <w:rFonts w:ascii="Arial" w:hAnsi="Arial" w:cs="Arial"/>
+                <w:sz w:val="28"/>
+                <w:szCs w:val="28"/>
+              </w:rPr>
+            </w:pPr>
+          </w:p>
+        </w:tc>
+        <w:tc>
+          <w:tcPr>
+            <w:tcW w:w="2968" w:type="dxa"/>
+            <w:vAlign w:val="center"/>
+          </w:tcPr>
+          <w:p>
+            <w:pPr>
+              <w:rPr>
+                <w:rFonts w:ascii="Arial" w:hAnsi="Arial" w:cs="Arial"/>
+                <w:sz w:val="28"/>
+                <w:szCs w:val="28"/>
+              </w:rPr>
+            </w:pPr>
+          </w:p>
+        </w:tc>
+        <w:tc>
+          <w:tcPr>
+            <w:tcW w:w="2968" w:type="dxa"/>
             <w:vAlign w:val="center"/>
           </w:tcPr>
           <w:p>
@@ -987,12 +919,12 @@
       </w:tr>
       <w:tr>
         <w:trPr>
-          <w:trHeight w:val="511"/>
+          <w:trHeight w:val="612"/>
           <w:jc w:val="center"/>
         </w:trPr>
         <w:tc>
           <w:tcPr>
-            <w:tcW w:w="863" w:type="dxa"/>
+            <w:tcW w:w="899" w:type="dxa"/>
             <w:vAlign w:val="center"/>
           </w:tcPr>
           <w:p>
@@ -1016,37 +948,37 @@
         </w:tc>
         <w:tc>
           <w:tcPr>
-            <w:tcW w:w="2847" w:type="dxa"/>
-            <w:vAlign w:val="center"/>
-          </w:tcPr>
-          <w:p>
-            <w:pPr>
-              <w:rPr>
-                <w:rFonts w:ascii="Arial" w:hAnsi="Arial" w:cs="Arial"/>
-                <w:sz w:val="28"/>
-                <w:szCs w:val="28"/>
-              </w:rPr>
-            </w:pPr>
-          </w:p>
-        </w:tc>
-        <w:tc>
-          <w:tcPr>
-            <w:tcW w:w="2847" w:type="dxa"/>
-            <w:vAlign w:val="center"/>
-          </w:tcPr>
-          <w:p>
-            <w:pPr>
-              <w:rPr>
-                <w:rFonts w:ascii="Arial" w:hAnsi="Arial" w:cs="Arial"/>
-                <w:sz w:val="28"/>
-                <w:szCs w:val="28"/>
-              </w:rPr>
-            </w:pPr>
-          </w:p>
-        </w:tc>
-        <w:tc>
-          <w:tcPr>
-            <w:tcW w:w="2847" w:type="dxa"/>
+            <w:tcW w:w="2968" w:type="dxa"/>
+            <w:vAlign w:val="center"/>
+          </w:tcPr>
+          <w:p>
+            <w:pPr>
+              <w:rPr>
+                <w:rFonts w:ascii="Arial" w:hAnsi="Arial" w:cs="Arial"/>
+                <w:sz w:val="28"/>
+                <w:szCs w:val="28"/>
+              </w:rPr>
+            </w:pPr>
+          </w:p>
+        </w:tc>
+        <w:tc>
+          <w:tcPr>
+            <w:tcW w:w="2968" w:type="dxa"/>
+            <w:vAlign w:val="center"/>
+          </w:tcPr>
+          <w:p>
+            <w:pPr>
+              <w:rPr>
+                <w:rFonts w:ascii="Arial" w:hAnsi="Arial" w:cs="Arial"/>
+                <w:sz w:val="28"/>
+                <w:szCs w:val="28"/>
+              </w:rPr>
+            </w:pPr>
+          </w:p>
+        </w:tc>
+        <w:tc>
+          <w:tcPr>
+            <w:tcW w:w="2968" w:type="dxa"/>
             <w:vAlign w:val="center"/>
           </w:tcPr>
           <w:p>
@@ -1062,12 +994,12 @@
       </w:tr>
       <w:tr>
         <w:trPr>
-          <w:trHeight w:val="534"/>
+          <w:trHeight w:val="640"/>
           <w:jc w:val="center"/>
         </w:trPr>
         <w:tc>
           <w:tcPr>
-            <w:tcW w:w="863" w:type="dxa"/>
+            <w:tcW w:w="899" w:type="dxa"/>
             <w:vAlign w:val="center"/>
           </w:tcPr>
           <w:p>
@@ -1091,37 +1023,37 @@
         </w:tc>
         <w:tc>
           <w:tcPr>
-            <w:tcW w:w="2847" w:type="dxa"/>
-            <w:vAlign w:val="center"/>
-          </w:tcPr>
-          <w:p>
-            <w:pPr>
-              <w:rPr>
-                <w:rFonts w:ascii="Arial" w:hAnsi="Arial" w:cs="Arial"/>
-                <w:sz w:val="28"/>
-                <w:szCs w:val="28"/>
-              </w:rPr>
-            </w:pPr>
-          </w:p>
-        </w:tc>
-        <w:tc>
-          <w:tcPr>
-            <w:tcW w:w="2847" w:type="dxa"/>
-            <w:vAlign w:val="center"/>
-          </w:tcPr>
-          <w:p>
-            <w:pPr>
-              <w:rPr>
-                <w:rFonts w:ascii="Arial" w:hAnsi="Arial" w:cs="Arial"/>
-                <w:sz w:val="28"/>
-                <w:szCs w:val="28"/>
-              </w:rPr>
-            </w:pPr>
-          </w:p>
-        </w:tc>
-        <w:tc>
-          <w:tcPr>
-            <w:tcW w:w="2847" w:type="dxa"/>
+            <w:tcW w:w="2968" w:type="dxa"/>
+            <w:vAlign w:val="center"/>
+          </w:tcPr>
+          <w:p>
+            <w:pPr>
+              <w:rPr>
+                <w:rFonts w:ascii="Arial" w:hAnsi="Arial" w:cs="Arial"/>
+                <w:sz w:val="28"/>
+                <w:szCs w:val="28"/>
+              </w:rPr>
+            </w:pPr>
+          </w:p>
+        </w:tc>
+        <w:tc>
+          <w:tcPr>
+            <w:tcW w:w="2968" w:type="dxa"/>
+            <w:vAlign w:val="center"/>
+          </w:tcPr>
+          <w:p>
+            <w:pPr>
+              <w:rPr>
+                <w:rFonts w:ascii="Arial" w:hAnsi="Arial" w:cs="Arial"/>
+                <w:sz w:val="28"/>
+                <w:szCs w:val="28"/>
+              </w:rPr>
+            </w:pPr>
+          </w:p>
+        </w:tc>
+        <w:tc>
+          <w:tcPr>
+            <w:tcW w:w="2968" w:type="dxa"/>
             <w:vAlign w:val="center"/>
           </w:tcPr>
           <w:p>
@@ -1137,12 +1069,12 @@
       </w:tr>
       <w:tr>
         <w:trPr>
-          <w:trHeight w:val="511"/>
+          <w:trHeight w:val="612"/>
           <w:jc w:val="center"/>
         </w:trPr>
         <w:tc>
           <w:tcPr>
-            <w:tcW w:w="863" w:type="dxa"/>
+            <w:tcW w:w="899" w:type="dxa"/>
             <w:vAlign w:val="center"/>
           </w:tcPr>
           <w:p>
@@ -1166,37 +1098,37 @@
         </w:tc>
         <w:tc>
           <w:tcPr>
-            <w:tcW w:w="2847" w:type="dxa"/>
-            <w:vAlign w:val="center"/>
-          </w:tcPr>
-          <w:p>
-            <w:pPr>
-              <w:rPr>
-                <w:rFonts w:ascii="Arial" w:hAnsi="Arial" w:cs="Arial"/>
-                <w:sz w:val="28"/>
-                <w:szCs w:val="28"/>
-              </w:rPr>
-            </w:pPr>
-          </w:p>
-        </w:tc>
-        <w:tc>
-          <w:tcPr>
-            <w:tcW w:w="2847" w:type="dxa"/>
-            <w:vAlign w:val="center"/>
-          </w:tcPr>
-          <w:p>
-            <w:pPr>
-              <w:rPr>
-                <w:rFonts w:ascii="Arial" w:hAnsi="Arial" w:cs="Arial"/>
-                <w:sz w:val="28"/>
-                <w:szCs w:val="28"/>
-              </w:rPr>
-            </w:pPr>
-          </w:p>
-        </w:tc>
-        <w:tc>
-          <w:tcPr>
-            <w:tcW w:w="2847" w:type="dxa"/>
+            <w:tcW w:w="2968" w:type="dxa"/>
+            <w:vAlign w:val="center"/>
+          </w:tcPr>
+          <w:p>
+            <w:pPr>
+              <w:rPr>
+                <w:rFonts w:ascii="Arial" w:hAnsi="Arial" w:cs="Arial"/>
+                <w:sz w:val="28"/>
+                <w:szCs w:val="28"/>
+              </w:rPr>
+            </w:pPr>
+          </w:p>
+        </w:tc>
+        <w:tc>
+          <w:tcPr>
+            <w:tcW w:w="2968" w:type="dxa"/>
+            <w:vAlign w:val="center"/>
+          </w:tcPr>
+          <w:p>
+            <w:pPr>
+              <w:rPr>
+                <w:rFonts w:ascii="Arial" w:hAnsi="Arial" w:cs="Arial"/>
+                <w:sz w:val="28"/>
+                <w:szCs w:val="28"/>
+              </w:rPr>
+            </w:pPr>
+          </w:p>
+        </w:tc>
+        <w:tc>
+          <w:tcPr>
+            <w:tcW w:w="2968" w:type="dxa"/>
             <w:vAlign w:val="center"/>
           </w:tcPr>
           <w:p>
@@ -1224,109 +1156,107 @@
       <w:pPr>
         <w:rPr>
           <w:rFonts w:ascii="Arial" w:hAnsi="Arial" w:cs="Arial"/>
+          <w:sz w:val="24"/>
+          <w:szCs w:val="24"/>
+        </w:rPr>
+      </w:pPr>
+      <w:r>
+        <w:rPr>
+          <w:rFonts w:ascii="Arial" w:hAnsi="Arial" w:cs="Arial"/>
           <w:sz w:val="28"/>
           <w:szCs w:val="28"/>
         </w:rPr>
-      </w:pPr>
+        <w:tab/>
+      </w:r>
+      <w:r>
+        <w:rPr>
+          <w:rFonts w:ascii="Arial" w:hAnsi="Arial" w:cs="Arial"/>
+          <w:sz w:val="28"/>
+          <w:szCs w:val="28"/>
+        </w:rPr>
+        <w:tab/>
+      </w:r>
+      <w:r>
+        <w:rPr>
+          <w:rFonts w:ascii="Arial" w:hAnsi="Arial" w:cs="Arial"/>
+          <w:sz w:val="28"/>
+          <w:szCs w:val="28"/>
+        </w:rPr>
+        <w:tab/>
+      </w:r>
+      <w:r>
+        <w:rPr>
+          <w:rFonts w:ascii="Arial" w:hAnsi="Arial" w:cs="Arial"/>
+          <w:sz w:val="28"/>
+          <w:szCs w:val="28"/>
+        </w:rPr>
+        <w:tab/>
+      </w:r>
+      <w:r>
+        <w:rPr>
+          <w:rFonts w:ascii="Arial" w:hAnsi="Arial" w:cs="Arial"/>
+          <w:sz w:val="28"/>
+          <w:szCs w:val="28"/>
+        </w:rPr>
+        <w:tab/>
+      </w:r>
+      <w:r>
+        <w:rPr>
+          <w:rFonts w:ascii="Arial" w:hAnsi="Arial" w:cs="Arial"/>
+          <w:sz w:val="28"/>
+          <w:szCs w:val="28"/>
+        </w:rPr>
+        <w:tab/>
+      </w:r>
+      <w:r>
+        <w:rPr>
+          <w:rFonts w:ascii="Arial" w:hAnsi="Arial" w:cs="Arial"/>
+          <w:sz w:val="28"/>
+          <w:szCs w:val="28"/>
+        </w:rPr>
+        <w:tab/>
+      </w:r>
+      <w:r>
+        <w:rPr>
+          <w:rFonts w:ascii="Arial" w:hAnsi="Arial" w:cs="Arial"/>
+          <w:sz w:val="28"/>
+          <w:szCs w:val="28"/>
+        </w:rPr>
+        <w:tab/>
+      </w:r>
+      <w:r>
+        <w:rPr>
+          <w:rFonts w:ascii="Arial" w:hAnsi="Arial" w:cs="Arial"/>
+          <w:sz w:val="28"/>
+          <w:szCs w:val="28"/>
+        </w:rPr>
+        <w:tab/>
+      </w:r>
+      <w:r>
+        <w:rPr>
+          <w:rFonts w:ascii="Arial" w:hAnsi="Arial" w:cs="Arial"/>
+          <w:sz w:val="28"/>
+          <w:szCs w:val="28"/>
+        </w:rPr>
+        <w:t xml:space="preserve">     </w:t>
+      </w:r>
+      <w:r>
+        <w:rPr>
+          <w:rFonts w:ascii="Arial" w:hAnsi="Arial" w:cs="Arial"/>
+          <w:sz w:val="24"/>
+          <w:szCs w:val="24"/>
+        </w:rPr>
+        <w:t>Dosen Pembimbing</w:t>
+      </w:r>
     </w:p>
     <w:p>
       <w:pPr>
         <w:rPr>
           <w:rFonts w:ascii="Arial" w:hAnsi="Arial" w:cs="Arial"/>
-          <w:sz w:val="24"/>
-          <w:szCs w:val="24"/>
-        </w:rPr>
-      </w:pPr>
-      <w:r>
-        <w:rPr>
-          <w:rFonts w:ascii="Arial" w:hAnsi="Arial" w:cs="Arial"/>
           <w:sz w:val="28"/>
           <w:szCs w:val="28"/>
         </w:rPr>
-        <w:tab/>
-      </w:r>
-      <w:r>
-        <w:rPr>
-          <w:rFonts w:ascii="Arial" w:hAnsi="Arial" w:cs="Arial"/>
-          <w:sz w:val="28"/>
-          <w:szCs w:val="28"/>
-        </w:rPr>
-        <w:tab/>
-      </w:r>
-      <w:r>
-        <w:rPr>
-          <w:rFonts w:ascii="Arial" w:hAnsi="Arial" w:cs="Arial"/>
-          <w:sz w:val="28"/>
-          <w:szCs w:val="28"/>
-        </w:rPr>
-        <w:tab/>
-      </w:r>
-      <w:r>
-        <w:rPr>
-          <w:rFonts w:ascii="Arial" w:hAnsi="Arial" w:cs="Arial"/>
-          <w:sz w:val="28"/>
-          <w:szCs w:val="28"/>
-        </w:rPr>
-        <w:tab/>
-      </w:r>
-      <w:r>
-        <w:rPr>
-          <w:rFonts w:ascii="Arial" w:hAnsi="Arial" w:cs="Arial"/>
-          <w:sz w:val="28"/>
-          <w:szCs w:val="28"/>
-        </w:rPr>
-        <w:tab/>
-      </w:r>
-      <w:r>
-        <w:rPr>
-          <w:rFonts w:ascii="Arial" w:hAnsi="Arial" w:cs="Arial"/>
-          <w:sz w:val="28"/>
-          <w:szCs w:val="28"/>
-        </w:rPr>
-        <w:tab/>
-      </w:r>
-      <w:r>
-        <w:rPr>
-          <w:rFonts w:ascii="Arial" w:hAnsi="Arial" w:cs="Arial"/>
-          <w:sz w:val="28"/>
-          <w:szCs w:val="28"/>
-        </w:rPr>
-        <w:tab/>
-      </w:r>
-      <w:r>
-        <w:rPr>
-          <w:rFonts w:ascii="Arial" w:hAnsi="Arial" w:cs="Arial"/>
-          <w:sz w:val="28"/>
-          <w:szCs w:val="28"/>
-        </w:rPr>
-        <w:tab/>
-      </w:r>
-      <w:r>
-        <w:rPr>
-          <w:rFonts w:ascii="Arial" w:hAnsi="Arial" w:cs="Arial"/>
-          <w:sz w:val="28"/>
-          <w:szCs w:val="28"/>
-        </w:rPr>
-        <w:tab/>
-      </w:r>
-      <w:r>
-        <w:rPr>
-          <w:rFonts w:ascii="Arial" w:hAnsi="Arial" w:cs="Arial"/>
-          <w:sz w:val="24"/>
-          <w:szCs w:val="24"/>
-        </w:rPr>
-        <w:t xml:space="preserve">Dosen </w:t>
-      </w:r>
-      <w:proofErr w:type="spellStart"/>
-      <w:r>
-        <w:rPr>
-          <w:rFonts w:ascii="Arial" w:hAnsi="Arial" w:cs="Arial"/>
-          <w:sz w:val="24"/>
-          <w:szCs w:val="24"/>
-        </w:rPr>
-        <w:t>Pembimbing</w:t>
-      </w:r>
-      <w:proofErr w:type="spellEnd"/>
+      </w:pPr>
     </w:p>
     <w:p>
       <w:pPr>
@@ -1361,20 +1291,8 @@
           <w:sz w:val="24"/>
           <w:szCs w:val="24"/>
         </w:rPr>
-        <w:t xml:space="preserve">(Agus Irawan </w:t>
-      </w:r>
-      <w:proofErr w:type="spellStart"/>
-      <w:proofErr w:type="gramStart"/>
-      <w:r>
-        <w:rPr>
-          <w:rFonts w:ascii="Arial" w:hAnsi="Arial" w:cs="Arial"/>
-          <w:sz w:val="24"/>
-          <w:szCs w:val="24"/>
-        </w:rPr>
-        <w:t>M.Kom</w:t>
-      </w:r>
-      <w:proofErr w:type="spellEnd"/>
-      <w:proofErr w:type="gramEnd"/>
+        <w:t>(Agus Irawan M.Kom</w:t>
+      </w:r>
       <w:r>
         <w:rPr>
           <w:rFonts w:ascii="Arial" w:hAnsi="Arial" w:cs="Arial"/>
@@ -1425,7 +1343,6 @@
           <w:szCs w:val="28"/>
         </w:rPr>
       </w:pPr>
-      <w:proofErr w:type="spellStart"/>
       <w:r>
         <w:rPr>
           <w:rFonts w:ascii="Arial" w:hAnsi="Arial" w:cs="Arial"/>
@@ -1434,63 +1351,7 @@
           <w:sz w:val="28"/>
           <w:szCs w:val="28"/>
         </w:rPr>
-        <w:lastRenderedPageBreak/>
-        <w:t>Penilaian</w:t>
-      </w:r>
-      <w:proofErr w:type="spellEnd"/>
-      <w:r>
-        <w:rPr>
-          <w:rFonts w:ascii="Arial" w:hAnsi="Arial" w:cs="Arial"/>
-          <w:b/>
-          <w:bCs/>
-          <w:sz w:val="28"/>
-          <w:szCs w:val="28"/>
-        </w:rPr>
-        <w:t xml:space="preserve"> </w:t>
-      </w:r>
-      <w:proofErr w:type="spellStart"/>
-      <w:r>
-        <w:rPr>
-          <w:rFonts w:ascii="Arial" w:hAnsi="Arial" w:cs="Arial"/>
-          <w:b/>
-          <w:bCs/>
-          <w:sz w:val="28"/>
-          <w:szCs w:val="28"/>
-        </w:rPr>
-        <w:t>Pembimbing</w:t>
-      </w:r>
-      <w:proofErr w:type="spellEnd"/>
-      <w:r>
-        <w:rPr>
-          <w:rFonts w:ascii="Arial" w:hAnsi="Arial" w:cs="Arial"/>
-          <w:b/>
-          <w:bCs/>
-          <w:sz w:val="28"/>
-          <w:szCs w:val="28"/>
-        </w:rPr>
-        <w:t xml:space="preserve"> </w:t>
-      </w:r>
-      <w:proofErr w:type="spellStart"/>
-      <w:r>
-        <w:rPr>
-          <w:rFonts w:ascii="Arial" w:hAnsi="Arial" w:cs="Arial"/>
-          <w:b/>
-          <w:bCs/>
-          <w:sz w:val="28"/>
-          <w:szCs w:val="28"/>
-        </w:rPr>
-        <w:t>Lapangan</w:t>
-      </w:r>
-      <w:proofErr w:type="spellEnd"/>
-      <w:r>
-        <w:rPr>
-          <w:rFonts w:ascii="Arial" w:hAnsi="Arial" w:cs="Arial"/>
-          <w:b/>
-          <w:bCs/>
-          <w:sz w:val="28"/>
-          <w:szCs w:val="28"/>
-        </w:rPr>
-        <w:t xml:space="preserve"> KKP</w:t>
+        <w:t>Penilaian Pembimbing Lapangan KKP</w:t>
       </w:r>
     </w:p>
     <w:p>
@@ -1639,7 +1500,6 @@
                 <w:szCs w:val="28"/>
               </w:rPr>
             </w:pPr>
-            <w:proofErr w:type="spellStart"/>
             <w:r>
               <w:rPr>
                 <w:rFonts w:ascii="Arial" w:hAnsi="Arial" w:cs="Arial"/>
@@ -1662,27 +1522,8 @@
                 <w:sz w:val="28"/>
                 <w:szCs w:val="28"/>
               </w:rPr>
-              <w:t>Aspek</w:t>
-            </w:r>
-            <w:proofErr w:type="spellEnd"/>
-            <w:r>
-              <w:rPr>
-                <w:rFonts w:ascii="Arial" w:hAnsi="Arial" w:cs="Arial"/>
-                <w:sz w:val="28"/>
-                <w:szCs w:val="28"/>
-              </w:rPr>
-              <w:t xml:space="preserve"> yang </w:t>
-            </w:r>
-            <w:proofErr w:type="spellStart"/>
-            <w:r>
-              <w:rPr>
-                <w:rFonts w:ascii="Arial" w:hAnsi="Arial" w:cs="Arial"/>
-                <w:sz w:val="28"/>
-                <w:szCs w:val="28"/>
-              </w:rPr>
-              <w:t>dinilai</w:t>
-            </w:r>
-            <w:proofErr w:type="spellEnd"/>
+              <w:t>Aspek yang dinilai</w:t>
+            </w:r>
           </w:p>
         </w:tc>
         <w:tc>
@@ -1698,23 +1539,13 @@
                 <w:szCs w:val="28"/>
               </w:rPr>
             </w:pPr>
-            <w:proofErr w:type="spellStart"/>
-            <w:r>
-              <w:rPr>
-                <w:rFonts w:ascii="Arial" w:hAnsi="Arial" w:cs="Arial"/>
-                <w:sz w:val="28"/>
-                <w:szCs w:val="28"/>
-              </w:rPr>
-              <w:t>Diisi</w:t>
-            </w:r>
-            <w:proofErr w:type="spellEnd"/>
-            <w:r>
-              <w:rPr>
-                <w:rFonts w:ascii="Arial" w:hAnsi="Arial" w:cs="Arial"/>
-                <w:sz w:val="28"/>
-                <w:szCs w:val="28"/>
-              </w:rPr>
-              <w:t xml:space="preserve"> Nilai Angka</w:t>
+            <w:r>
+              <w:rPr>
+                <w:rFonts w:ascii="Arial" w:hAnsi="Arial" w:cs="Arial"/>
+                <w:sz w:val="28"/>
+                <w:szCs w:val="28"/>
+              </w:rPr>
+              <w:t>Diisi Nilai Angka</w:t>
             </w:r>
           </w:p>
         </w:tc>
@@ -1835,23 +1666,13 @@
                 <w:szCs w:val="28"/>
               </w:rPr>
             </w:pPr>
-            <w:proofErr w:type="spellStart"/>
-            <w:r>
-              <w:rPr>
-                <w:rFonts w:ascii="Arial" w:hAnsi="Arial" w:cs="Arial"/>
-                <w:sz w:val="28"/>
-                <w:szCs w:val="28"/>
-              </w:rPr>
-              <w:t>Integritas</w:t>
-            </w:r>
-            <w:proofErr w:type="spellEnd"/>
-            <w:r>
-              <w:rPr>
-                <w:rFonts w:ascii="Arial" w:hAnsi="Arial" w:cs="Arial"/>
-                <w:sz w:val="28"/>
-                <w:szCs w:val="28"/>
-              </w:rPr>
-              <w:t xml:space="preserve"> (Etika dan Moral)</w:t>
+            <w:r>
+              <w:rPr>
+                <w:rFonts w:ascii="Arial" w:hAnsi="Arial" w:cs="Arial"/>
+                <w:sz w:val="28"/>
+                <w:szCs w:val="28"/>
+              </w:rPr>
+              <w:t>Integritas (Etika dan Moral)</w:t>
             </w:r>
           </w:p>
         </w:tc>
@@ -1909,23 +1730,13 @@
                 <w:szCs w:val="28"/>
               </w:rPr>
             </w:pPr>
-            <w:proofErr w:type="spellStart"/>
-            <w:r>
-              <w:rPr>
-                <w:rFonts w:ascii="Arial" w:hAnsi="Arial" w:cs="Arial"/>
-                <w:sz w:val="28"/>
-                <w:szCs w:val="28"/>
-              </w:rPr>
-              <w:t>Kedisiplinan</w:t>
-            </w:r>
-            <w:proofErr w:type="spellEnd"/>
-            <w:r>
-              <w:rPr>
-                <w:rFonts w:ascii="Arial" w:hAnsi="Arial" w:cs="Arial"/>
-                <w:sz w:val="28"/>
-                <w:szCs w:val="28"/>
-              </w:rPr>
-              <w:t xml:space="preserve"> (Absen)</w:t>
+            <w:r>
+              <w:rPr>
+                <w:rFonts w:ascii="Arial" w:hAnsi="Arial" w:cs="Arial"/>
+                <w:sz w:val="28"/>
+                <w:szCs w:val="28"/>
+              </w:rPr>
+              <w:t>Kedisiplinan (Absen)</w:t>
             </w:r>
           </w:p>
         </w:tc>
@@ -1983,7 +1794,6 @@
                 <w:szCs w:val="28"/>
               </w:rPr>
             </w:pPr>
-            <w:proofErr w:type="spellStart"/>
             <w:r>
               <w:rPr>
                 <w:rFonts w:ascii="Arial" w:hAnsi="Arial" w:cs="Arial"/>
@@ -1992,7 +1802,6 @@
               </w:rPr>
               <w:t>Profesionalisme</w:t>
             </w:r>
-            <w:proofErr w:type="spellEnd"/>
           </w:p>
         </w:tc>
         <w:tc>
@@ -2049,52 +1858,14 @@
                 <w:szCs w:val="28"/>
               </w:rPr>
             </w:pPr>
-            <w:proofErr w:type="spellStart"/>
-            <w:r>
-              <w:rPr>
-                <w:rFonts w:ascii="Arial" w:hAnsi="Arial" w:cs="Arial"/>
-                <w:sz w:val="28"/>
-                <w:szCs w:val="28"/>
-              </w:rPr>
-              <w:t>Penggunaan</w:t>
-            </w:r>
-            <w:proofErr w:type="spellEnd"/>
-            <w:r>
-              <w:rPr>
-                <w:rFonts w:ascii="Arial" w:hAnsi="Arial" w:cs="Arial"/>
-                <w:sz w:val="28"/>
-                <w:szCs w:val="28"/>
-              </w:rPr>
-              <w:t xml:space="preserve"> </w:t>
-            </w:r>
-            <w:proofErr w:type="spellStart"/>
-            <w:r>
-              <w:rPr>
-                <w:rFonts w:ascii="Arial" w:hAnsi="Arial" w:cs="Arial"/>
-                <w:sz w:val="28"/>
-                <w:szCs w:val="28"/>
-              </w:rPr>
-              <w:t>Teknologi</w:t>
-            </w:r>
-            <w:proofErr w:type="spellEnd"/>
-            <w:r>
-              <w:rPr>
-                <w:rFonts w:ascii="Arial" w:hAnsi="Arial" w:cs="Arial"/>
-                <w:sz w:val="28"/>
-                <w:szCs w:val="28"/>
-              </w:rPr>
-              <w:t xml:space="preserve"> </w:t>
-            </w:r>
-            <w:proofErr w:type="spellStart"/>
-            <w:r>
-              <w:rPr>
-                <w:rFonts w:ascii="Arial" w:hAnsi="Arial" w:cs="Arial"/>
-                <w:sz w:val="28"/>
-                <w:szCs w:val="28"/>
-              </w:rPr>
-              <w:t>Informasi</w:t>
-            </w:r>
-            <w:proofErr w:type="spellEnd"/>
+            <w:r>
+              <w:rPr>
+                <w:rFonts w:ascii="Arial" w:hAnsi="Arial" w:cs="Arial"/>
+                <w:sz w:val="28"/>
+                <w:szCs w:val="28"/>
+              </w:rPr>
+              <w:t>Penggunaan Teknologi Informasi</w:t>
+            </w:r>
           </w:p>
         </w:tc>
         <w:tc>
@@ -2151,34 +1922,14 @@
                 <w:szCs w:val="28"/>
               </w:rPr>
             </w:pPr>
-            <w:proofErr w:type="spellStart"/>
-            <w:r>
-              <w:rPr>
-                <w:rFonts w:ascii="Arial" w:hAnsi="Arial" w:cs="Arial"/>
-                <w:sz w:val="28"/>
-                <w:szCs w:val="28"/>
-              </w:rPr>
-              <w:t>Kemampuan</w:t>
-            </w:r>
-            <w:proofErr w:type="spellEnd"/>
-            <w:r>
-              <w:rPr>
-                <w:rFonts w:ascii="Arial" w:hAnsi="Arial" w:cs="Arial"/>
-                <w:sz w:val="28"/>
-                <w:szCs w:val="28"/>
-              </w:rPr>
-              <w:t xml:space="preserve"> Dalam </w:t>
-            </w:r>
-            <w:proofErr w:type="spellStart"/>
-            <w:r>
-              <w:rPr>
-                <w:rFonts w:ascii="Arial" w:hAnsi="Arial" w:cs="Arial"/>
-                <w:sz w:val="28"/>
-                <w:szCs w:val="28"/>
-              </w:rPr>
-              <w:t>Komunikasi</w:t>
-            </w:r>
-            <w:proofErr w:type="spellEnd"/>
+            <w:r>
+              <w:rPr>
+                <w:rFonts w:ascii="Arial" w:hAnsi="Arial" w:cs="Arial"/>
+                <w:sz w:val="28"/>
+                <w:szCs w:val="28"/>
+              </w:rPr>
+              <w:t>Kemampuan Dalam Komunikasi</w:t>
+            </w:r>
           </w:p>
         </w:tc>
         <w:tc>
@@ -2235,23 +1986,13 @@
                 <w:szCs w:val="28"/>
               </w:rPr>
             </w:pPr>
-            <w:proofErr w:type="spellStart"/>
-            <w:r>
-              <w:rPr>
-                <w:rFonts w:ascii="Arial" w:hAnsi="Arial" w:cs="Arial"/>
-                <w:sz w:val="28"/>
-                <w:szCs w:val="28"/>
-              </w:rPr>
-              <w:t>Kerja</w:t>
-            </w:r>
-            <w:proofErr w:type="spellEnd"/>
-            <w:r>
-              <w:rPr>
-                <w:rFonts w:ascii="Arial" w:hAnsi="Arial" w:cs="Arial"/>
-                <w:sz w:val="28"/>
-                <w:szCs w:val="28"/>
-              </w:rPr>
-              <w:t xml:space="preserve"> Sama Tim</w:t>
+            <w:r>
+              <w:rPr>
+                <w:rFonts w:ascii="Arial" w:hAnsi="Arial" w:cs="Arial"/>
+                <w:sz w:val="28"/>
+                <w:szCs w:val="28"/>
+              </w:rPr>
+              <w:t>Kerja Sama Tim</w:t>
             </w:r>
           </w:p>
         </w:tc>
@@ -2309,23 +2050,13 @@
                 <w:szCs w:val="28"/>
               </w:rPr>
             </w:pPr>
-            <w:proofErr w:type="spellStart"/>
-            <w:r>
-              <w:rPr>
-                <w:rFonts w:ascii="Arial" w:hAnsi="Arial" w:cs="Arial"/>
-                <w:sz w:val="28"/>
-                <w:szCs w:val="28"/>
-              </w:rPr>
-              <w:t>Pengembangan</w:t>
-            </w:r>
-            <w:proofErr w:type="spellEnd"/>
-            <w:r>
-              <w:rPr>
-                <w:rFonts w:ascii="Arial" w:hAnsi="Arial" w:cs="Arial"/>
-                <w:sz w:val="28"/>
-                <w:szCs w:val="28"/>
-              </w:rPr>
-              <w:t xml:space="preserve"> Diri</w:t>
+            <w:r>
+              <w:rPr>
+                <w:rFonts w:ascii="Arial" w:hAnsi="Arial" w:cs="Arial"/>
+                <w:sz w:val="28"/>
+                <w:szCs w:val="28"/>
+              </w:rPr>
+              <w:t>Pengembangan Diri</w:t>
             </w:r>
           </w:p>
         </w:tc>
@@ -2458,24 +2189,7 @@
           <w:szCs w:val="28"/>
         </w:rPr>
         <w:tab/>
-      </w:r>
-      <w:proofErr w:type="spellStart"/>
-      <w:r>
-        <w:rPr>
-          <w:rFonts w:ascii="Arial" w:hAnsi="Arial" w:cs="Arial"/>
-          <w:sz w:val="28"/>
-          <w:szCs w:val="28"/>
-        </w:rPr>
-        <w:t>Cilegon</w:t>
-      </w:r>
-      <w:proofErr w:type="spellEnd"/>
-      <w:r>
-        <w:rPr>
-          <w:rFonts w:ascii="Arial" w:hAnsi="Arial" w:cs="Arial"/>
-          <w:sz w:val="28"/>
-          <w:szCs w:val="28"/>
-        </w:rPr>
-        <w:t>, 2024</w:t>
+        <w:t>Cilegon, 2024</w:t>
       </w:r>
     </w:p>
     <w:p>
@@ -2496,17 +2210,8 @@
           <w:szCs w:val="28"/>
         </w:rPr>
         <w:tab/>
-      </w:r>
-      <w:proofErr w:type="spellStart"/>
-      <w:r>
-        <w:rPr>
-          <w:rFonts w:ascii="Arial" w:hAnsi="Arial" w:cs="Arial"/>
-          <w:sz w:val="28"/>
-          <w:szCs w:val="28"/>
-        </w:rPr>
         <w:t>Penilai</w:t>
       </w:r>
-      <w:proofErr w:type="spellEnd"/>
     </w:p>
     <w:p>
       <w:pPr>
@@ -2543,6 +2248,14 @@
           <w:szCs w:val="28"/>
         </w:rPr>
       </w:pPr>
+      <w:r>
+        <w:rPr>
+          <w:rFonts w:ascii="Arial" w:hAnsi="Arial" w:cs="Arial"/>
+          <w:sz w:val="28"/>
+          <w:szCs w:val="28"/>
+        </w:rPr>
+        <w:br/>
+      </w:r>
     </w:p>
     <w:p>
       <w:pPr>
@@ -2570,70 +2283,24 @@
           <w:sz w:val="28"/>
           <w:szCs w:val="28"/>
         </w:rPr>
-        <w:t xml:space="preserve">Adhitya Ibnu </w:t>
-      </w:r>
-      <w:proofErr w:type="spellStart"/>
+        <w:t>Adhitya Ibnu Syina</w:t>
+      </w:r>
       <w:r>
         <w:rPr>
           <w:rFonts w:ascii="Arial" w:hAnsi="Arial" w:cs="Arial"/>
           <w:sz w:val="28"/>
           <w:szCs w:val="28"/>
         </w:rPr>
-        <w:t>Syina</w:t>
-      </w:r>
-      <w:proofErr w:type="spellEnd"/>
+        <w:t>)</w:t>
+      </w:r>
       <w:r>
         <w:rPr>
           <w:rFonts w:ascii="Arial" w:hAnsi="Arial" w:cs="Arial"/>
           <w:sz w:val="28"/>
           <w:szCs w:val="28"/>
         </w:rPr>
-        <w:t>)</w:t>
-      </w:r>
-      <w:r>
-        <w:rPr>
-          <w:rFonts w:ascii="Arial" w:hAnsi="Arial" w:cs="Arial"/>
-          <w:sz w:val="28"/>
-          <w:szCs w:val="28"/>
-        </w:rPr>
         <w:t xml:space="preserve"> </w:t>
       </w:r>
-    </w:p>
-    <w:p>
-      <w:pPr>
-        <w:tabs>
-          <w:tab w:val="left" w:pos="7200"/>
-        </w:tabs>
-        <w:rPr>
-          <w:rFonts w:ascii="Arial" w:hAnsi="Arial" w:cs="Arial"/>
-          <w:sz w:val="28"/>
-          <w:szCs w:val="28"/>
-        </w:rPr>
-      </w:pPr>
-    </w:p>
-    <w:p>
-      <w:pPr>
-        <w:tabs>
-          <w:tab w:val="left" w:pos="7200"/>
-        </w:tabs>
-        <w:rPr>
-          <w:rFonts w:ascii="Arial" w:hAnsi="Arial" w:cs="Arial"/>
-          <w:sz w:val="28"/>
-          <w:szCs w:val="28"/>
-        </w:rPr>
-      </w:pPr>
-    </w:p>
-    <w:p>
-      <w:pPr>
-        <w:tabs>
-          <w:tab w:val="left" w:pos="7200"/>
-        </w:tabs>
-        <w:rPr>
-          <w:rFonts w:ascii="Arial" w:hAnsi="Arial" w:cs="Arial"/>
-          <w:sz w:val="28"/>
-          <w:szCs w:val="28"/>
-        </w:rPr>
-      </w:pPr>
     </w:p>
     <w:p>
       <w:pPr>
@@ -2826,7 +2493,6 @@
           <w:szCs w:val="28"/>
         </w:rPr>
       </w:pPr>
-      <w:proofErr w:type="spellStart"/>
       <w:r>
         <w:rPr>
           <w:rFonts w:ascii="Arial" w:hAnsi="Arial" w:cs="Arial"/>
@@ -2837,72 +2503,7 @@
           <w:sz w:val="28"/>
           <w:szCs w:val="28"/>
         </w:rPr>
-        <w:t>Komponen</w:t>
-      </w:r>
-      <w:proofErr w:type="spellEnd"/>
-      <w:r>
-        <w:rPr>
-          <w:rFonts w:ascii="Arial" w:hAnsi="Arial" w:cs="Arial"/>
-          <w:b/>
-          <w:bCs/>
-          <w:i/>
-          <w:iCs/>
-          <w:sz w:val="28"/>
-          <w:szCs w:val="28"/>
-        </w:rPr>
-        <w:t xml:space="preserve"> </w:t>
-      </w:r>
-      <w:proofErr w:type="spellStart"/>
-      <w:r>
-        <w:rPr>
-          <w:rFonts w:ascii="Arial" w:hAnsi="Arial" w:cs="Arial"/>
-          <w:b/>
-          <w:bCs/>
-          <w:i/>
-          <w:iCs/>
-          <w:sz w:val="28"/>
-          <w:szCs w:val="28"/>
-        </w:rPr>
-        <w:t>Penilaian</w:t>
-      </w:r>
-      <w:proofErr w:type="spellEnd"/>
-      <w:r>
-        <w:rPr>
-          <w:rFonts w:ascii="Arial" w:hAnsi="Arial" w:cs="Arial"/>
-          <w:b/>
-          <w:bCs/>
-          <w:i/>
-          <w:iCs/>
-          <w:sz w:val="28"/>
-          <w:szCs w:val="28"/>
-        </w:rPr>
-        <w:t xml:space="preserve"> Dosen </w:t>
-      </w:r>
-      <w:proofErr w:type="spellStart"/>
-      <w:r>
-        <w:rPr>
-          <w:rFonts w:ascii="Arial" w:hAnsi="Arial" w:cs="Arial"/>
-          <w:b/>
-          <w:bCs/>
-          <w:i/>
-          <w:iCs/>
-          <w:sz w:val="28"/>
-          <w:szCs w:val="28"/>
-        </w:rPr>
-        <w:t>Pembimbing</w:t>
-      </w:r>
-      <w:proofErr w:type="spellEnd"/>
-      <w:r>
-        <w:rPr>
-          <w:rFonts w:ascii="Arial" w:hAnsi="Arial" w:cs="Arial"/>
-          <w:b/>
-          <w:bCs/>
-          <w:i/>
-          <w:iCs/>
-          <w:sz w:val="28"/>
-          <w:szCs w:val="28"/>
-        </w:rPr>
-        <w:t xml:space="preserve"> Materi</w:t>
+        <w:t>Komponen Penilaian Dosen Pembimbing Materi</w:t>
       </w:r>
     </w:p>
     <w:tbl>
@@ -2971,18 +2572,8 @@
                 <w:sz w:val="24"/>
                 <w:szCs w:val="24"/>
               </w:rPr>
-              <w:t xml:space="preserve">Jenis </w:t>
-            </w:r>
-            <w:proofErr w:type="spellStart"/>
-            <w:r>
-              <w:rPr>
-                <w:rFonts w:ascii="Arial" w:hAnsi="Arial" w:cs="Arial"/>
-                <w:sz w:val="24"/>
-                <w:szCs w:val="24"/>
-              </w:rPr>
-              <w:t>Penilaian</w:t>
-            </w:r>
-            <w:proofErr w:type="spellEnd"/>
+              <w:t>Jenis Penilaian</w:t>
+            </w:r>
           </w:p>
         </w:tc>
         <w:tc>
@@ -3002,34 +2593,14 @@
                 <w:szCs w:val="24"/>
               </w:rPr>
             </w:pPr>
-            <w:proofErr w:type="spellStart"/>
-            <w:r>
-              <w:rPr>
-                <w:rFonts w:ascii="Arial" w:hAnsi="Arial" w:cs="Arial"/>
-                <w:sz w:val="24"/>
-                <w:szCs w:val="24"/>
-              </w:rPr>
-              <w:t>Presentasi</w:t>
-            </w:r>
-            <w:proofErr w:type="spellEnd"/>
-            <w:r>
-              <w:rPr>
-                <w:rFonts w:ascii="Arial" w:hAnsi="Arial" w:cs="Arial"/>
-                <w:sz w:val="24"/>
-                <w:szCs w:val="24"/>
-              </w:rPr>
-              <w:t xml:space="preserve">/Nilai </w:t>
-            </w:r>
-            <w:proofErr w:type="spellStart"/>
-            <w:r>
-              <w:rPr>
-                <w:rFonts w:ascii="Arial" w:hAnsi="Arial" w:cs="Arial"/>
-                <w:sz w:val="24"/>
-                <w:szCs w:val="24"/>
-              </w:rPr>
-              <w:t>Maksimal</w:t>
-            </w:r>
-            <w:proofErr w:type="spellEnd"/>
+            <w:r>
+              <w:rPr>
+                <w:rFonts w:ascii="Arial" w:hAnsi="Arial" w:cs="Arial"/>
+                <w:sz w:val="24"/>
+                <w:szCs w:val="24"/>
+              </w:rPr>
+              <w:t>Presentasi/Nilai Maksimal</w:t>
+            </w:r>
           </w:p>
         </w:tc>
         <w:tc>
@@ -3106,95 +2677,13 @@
                 <w:szCs w:val="24"/>
               </w:rPr>
             </w:pPr>
-            <w:proofErr w:type="spellStart"/>
-            <w:r>
-              <w:rPr>
-                <w:rFonts w:ascii="Arial" w:hAnsi="Arial" w:cs="Arial"/>
-                <w:sz w:val="24"/>
-                <w:szCs w:val="24"/>
-              </w:rPr>
-              <w:t>Kerapihan</w:t>
-            </w:r>
-            <w:proofErr w:type="spellEnd"/>
-            <w:r>
-              <w:rPr>
-                <w:rFonts w:ascii="Arial" w:hAnsi="Arial" w:cs="Arial"/>
-                <w:sz w:val="24"/>
-                <w:szCs w:val="24"/>
-              </w:rPr>
-              <w:t xml:space="preserve"> </w:t>
-            </w:r>
-            <w:proofErr w:type="spellStart"/>
-            <w:r>
-              <w:rPr>
-                <w:rFonts w:ascii="Arial" w:hAnsi="Arial" w:cs="Arial"/>
-                <w:sz w:val="24"/>
-                <w:szCs w:val="24"/>
-              </w:rPr>
-              <w:t>laporan</w:t>
-            </w:r>
-            <w:proofErr w:type="spellEnd"/>
-            <w:r>
-              <w:rPr>
-                <w:rFonts w:ascii="Arial" w:hAnsi="Arial" w:cs="Arial"/>
-                <w:sz w:val="24"/>
-                <w:szCs w:val="24"/>
-              </w:rPr>
-              <w:t xml:space="preserve"> </w:t>
-            </w:r>
-            <w:proofErr w:type="spellStart"/>
-            <w:r>
-              <w:rPr>
-                <w:rFonts w:ascii="Arial" w:hAnsi="Arial" w:cs="Arial"/>
-                <w:sz w:val="24"/>
-                <w:szCs w:val="24"/>
-              </w:rPr>
-              <w:t>sesuai</w:t>
-            </w:r>
-            <w:proofErr w:type="spellEnd"/>
-            <w:r>
-              <w:rPr>
-                <w:rFonts w:ascii="Arial" w:hAnsi="Arial" w:cs="Arial"/>
-                <w:sz w:val="24"/>
-                <w:szCs w:val="24"/>
-              </w:rPr>
-              <w:t xml:space="preserve"> </w:t>
-            </w:r>
-            <w:proofErr w:type="spellStart"/>
-            <w:r>
-              <w:rPr>
-                <w:rFonts w:ascii="Arial" w:hAnsi="Arial" w:cs="Arial"/>
-                <w:sz w:val="24"/>
-                <w:szCs w:val="24"/>
-              </w:rPr>
-              <w:t>dengan</w:t>
-            </w:r>
-            <w:proofErr w:type="spellEnd"/>
-            <w:r>
-              <w:rPr>
-                <w:rFonts w:ascii="Arial" w:hAnsi="Arial" w:cs="Arial"/>
-                <w:sz w:val="24"/>
-                <w:szCs w:val="24"/>
-              </w:rPr>
-              <w:t xml:space="preserve"> </w:t>
-            </w:r>
-            <w:proofErr w:type="spellStart"/>
-            <w:r>
-              <w:rPr>
-                <w:rFonts w:ascii="Arial" w:hAnsi="Arial" w:cs="Arial"/>
-                <w:sz w:val="24"/>
-                <w:szCs w:val="24"/>
-              </w:rPr>
-              <w:t>pedoman</w:t>
-            </w:r>
-            <w:proofErr w:type="spellEnd"/>
-            <w:r>
-              <w:rPr>
-                <w:rFonts w:ascii="Arial" w:hAnsi="Arial" w:cs="Arial"/>
-                <w:sz w:val="24"/>
-                <w:szCs w:val="24"/>
-              </w:rPr>
-              <w:t xml:space="preserve"> KKP</w:t>
+            <w:r>
+              <w:rPr>
+                <w:rFonts w:ascii="Arial" w:hAnsi="Arial" w:cs="Arial"/>
+                <w:sz w:val="24"/>
+                <w:szCs w:val="24"/>
+              </w:rPr>
+              <w:t>Kerapihan laporan sesuai dengan pedoman KKP</w:t>
             </w:r>
           </w:p>
         </w:tc>
@@ -3289,70 +2778,14 @@
                 <w:szCs w:val="24"/>
               </w:rPr>
             </w:pPr>
-            <w:proofErr w:type="spellStart"/>
-            <w:r>
-              <w:rPr>
-                <w:rFonts w:ascii="Arial" w:hAnsi="Arial" w:cs="Arial"/>
-                <w:sz w:val="24"/>
-                <w:szCs w:val="24"/>
-              </w:rPr>
-              <w:t>Kedisiplinan</w:t>
-            </w:r>
-            <w:proofErr w:type="spellEnd"/>
-            <w:r>
-              <w:rPr>
-                <w:rFonts w:ascii="Arial" w:hAnsi="Arial" w:cs="Arial"/>
-                <w:sz w:val="24"/>
-                <w:szCs w:val="24"/>
-              </w:rPr>
-              <w:t xml:space="preserve"> </w:t>
-            </w:r>
-            <w:proofErr w:type="spellStart"/>
-            <w:r>
-              <w:rPr>
-                <w:rFonts w:ascii="Arial" w:hAnsi="Arial" w:cs="Arial"/>
-                <w:sz w:val="24"/>
-                <w:szCs w:val="24"/>
-              </w:rPr>
-              <w:t>mahasiswa</w:t>
-            </w:r>
-            <w:proofErr w:type="spellEnd"/>
-            <w:r>
-              <w:rPr>
-                <w:rFonts w:ascii="Arial" w:hAnsi="Arial" w:cs="Arial"/>
-                <w:sz w:val="24"/>
-                <w:szCs w:val="24"/>
-              </w:rPr>
-              <w:t xml:space="preserve"> </w:t>
-            </w:r>
-            <w:proofErr w:type="spellStart"/>
-            <w:r>
-              <w:rPr>
-                <w:rFonts w:ascii="Arial" w:hAnsi="Arial" w:cs="Arial"/>
-                <w:sz w:val="24"/>
-                <w:szCs w:val="24"/>
-              </w:rPr>
-              <w:t>saat</w:t>
-            </w:r>
-            <w:proofErr w:type="spellEnd"/>
-            <w:r>
-              <w:rPr>
-                <w:rFonts w:ascii="Arial" w:hAnsi="Arial" w:cs="Arial"/>
-                <w:sz w:val="24"/>
-                <w:szCs w:val="24"/>
-              </w:rPr>
-              <w:t xml:space="preserve"> </w:t>
-            </w:r>
-            <w:proofErr w:type="spellStart"/>
-            <w:r>
-              <w:rPr>
-                <w:rFonts w:ascii="Arial" w:hAnsi="Arial" w:cs="Arial"/>
-                <w:sz w:val="24"/>
-                <w:szCs w:val="24"/>
-              </w:rPr>
-              <w:t>bimbingan</w:t>
-            </w:r>
-            <w:proofErr w:type="spellEnd"/>
+            <w:r>
+              <w:rPr>
+                <w:rFonts w:ascii="Arial" w:hAnsi="Arial" w:cs="Arial"/>
+                <w:sz w:val="24"/>
+                <w:szCs w:val="24"/>
+              </w:rPr>
+              <w:t>Kedisiplinan mahasiswa saat bimbingan</w:t>
+            </w:r>
           </w:p>
         </w:tc>
         <w:tc>
@@ -3446,124 +2879,14 @@
                 <w:szCs w:val="24"/>
               </w:rPr>
             </w:pPr>
-            <w:proofErr w:type="spellStart"/>
-            <w:r>
-              <w:rPr>
-                <w:rFonts w:ascii="Arial" w:hAnsi="Arial" w:cs="Arial"/>
-                <w:sz w:val="24"/>
-                <w:szCs w:val="24"/>
-              </w:rPr>
-              <w:t>Kedalaman</w:t>
-            </w:r>
-            <w:proofErr w:type="spellEnd"/>
-            <w:r>
-              <w:rPr>
-                <w:rFonts w:ascii="Arial" w:hAnsi="Arial" w:cs="Arial"/>
-                <w:sz w:val="24"/>
-                <w:szCs w:val="24"/>
-              </w:rPr>
-              <w:t xml:space="preserve"> </w:t>
-            </w:r>
-            <w:proofErr w:type="spellStart"/>
-            <w:r>
-              <w:rPr>
-                <w:rFonts w:ascii="Arial" w:hAnsi="Arial" w:cs="Arial"/>
-                <w:sz w:val="24"/>
-                <w:szCs w:val="24"/>
-              </w:rPr>
-              <w:t>dari</w:t>
-            </w:r>
-            <w:proofErr w:type="spellEnd"/>
-            <w:r>
-              <w:rPr>
-                <w:rFonts w:ascii="Arial" w:hAnsi="Arial" w:cs="Arial"/>
-                <w:sz w:val="24"/>
-                <w:szCs w:val="24"/>
-              </w:rPr>
-              <w:t xml:space="preserve"> </w:t>
-            </w:r>
-            <w:proofErr w:type="spellStart"/>
-            <w:r>
-              <w:rPr>
-                <w:rFonts w:ascii="Arial" w:hAnsi="Arial" w:cs="Arial"/>
-                <w:sz w:val="24"/>
-                <w:szCs w:val="24"/>
-              </w:rPr>
-              <w:t>keluasan</w:t>
-            </w:r>
-            <w:proofErr w:type="spellEnd"/>
-            <w:r>
-              <w:rPr>
-                <w:rFonts w:ascii="Arial" w:hAnsi="Arial" w:cs="Arial"/>
-                <w:sz w:val="24"/>
-                <w:szCs w:val="24"/>
-              </w:rPr>
-              <w:t xml:space="preserve"> </w:t>
-            </w:r>
-            <w:proofErr w:type="spellStart"/>
-            <w:r>
-              <w:rPr>
-                <w:rFonts w:ascii="Arial" w:hAnsi="Arial" w:cs="Arial"/>
-                <w:sz w:val="24"/>
-                <w:szCs w:val="24"/>
-              </w:rPr>
-              <w:t>analisis</w:t>
-            </w:r>
-            <w:proofErr w:type="spellEnd"/>
-            <w:r>
-              <w:rPr>
-                <w:rFonts w:ascii="Arial" w:hAnsi="Arial" w:cs="Arial"/>
-                <w:sz w:val="24"/>
-                <w:szCs w:val="24"/>
-              </w:rPr>
-              <w:t xml:space="preserve"> </w:t>
-            </w:r>
-            <w:proofErr w:type="spellStart"/>
-            <w:r>
-              <w:rPr>
-                <w:rFonts w:ascii="Arial" w:hAnsi="Arial" w:cs="Arial"/>
-                <w:sz w:val="24"/>
-                <w:szCs w:val="24"/>
-              </w:rPr>
-              <w:t>dokumen</w:t>
-            </w:r>
-            <w:proofErr w:type="spellEnd"/>
-            <w:r>
-              <w:rPr>
-                <w:rFonts w:ascii="Arial" w:hAnsi="Arial" w:cs="Arial"/>
-                <w:sz w:val="24"/>
-                <w:szCs w:val="24"/>
-              </w:rPr>
-              <w:t xml:space="preserve"> </w:t>
-            </w:r>
-            <w:proofErr w:type="spellStart"/>
-            <w:r>
-              <w:rPr>
-                <w:rFonts w:ascii="Arial" w:hAnsi="Arial" w:cs="Arial"/>
-                <w:sz w:val="24"/>
-                <w:szCs w:val="24"/>
-              </w:rPr>
-              <w:t>hasil</w:t>
-            </w:r>
-            <w:proofErr w:type="spellEnd"/>
-            <w:r>
-              <w:rPr>
-                <w:rFonts w:ascii="Arial" w:hAnsi="Arial" w:cs="Arial"/>
-                <w:sz w:val="24"/>
-                <w:szCs w:val="24"/>
-              </w:rPr>
-              <w:t xml:space="preserve"> </w:t>
-            </w:r>
-            <w:proofErr w:type="spellStart"/>
-            <w:r>
-              <w:rPr>
-                <w:rFonts w:ascii="Arial" w:hAnsi="Arial" w:cs="Arial"/>
-                <w:sz w:val="24"/>
-                <w:szCs w:val="24"/>
-              </w:rPr>
-              <w:t>kkp</w:t>
-            </w:r>
-            <w:proofErr w:type="spellEnd"/>
+            <w:r>
+              <w:rPr>
+                <w:rFonts w:ascii="Arial" w:hAnsi="Arial" w:cs="Arial"/>
+                <w:sz w:val="24"/>
+                <w:szCs w:val="24"/>
+              </w:rPr>
+              <w:t>Kedalaman dari keluasan analisis dokumen hasil kkp</w:t>
+            </w:r>
           </w:p>
         </w:tc>
         <w:tc>
@@ -3657,88 +2980,14 @@
                 <w:szCs w:val="24"/>
               </w:rPr>
             </w:pPr>
-            <w:proofErr w:type="spellStart"/>
-            <w:r>
-              <w:rPr>
-                <w:rFonts w:ascii="Arial" w:hAnsi="Arial" w:cs="Arial"/>
-                <w:sz w:val="24"/>
-                <w:szCs w:val="24"/>
-              </w:rPr>
-              <w:t>Kesesuaian</w:t>
-            </w:r>
-            <w:proofErr w:type="spellEnd"/>
-            <w:r>
-              <w:rPr>
-                <w:rFonts w:ascii="Arial" w:hAnsi="Arial" w:cs="Arial"/>
-                <w:sz w:val="24"/>
-                <w:szCs w:val="24"/>
-              </w:rPr>
-              <w:t xml:space="preserve"> </w:t>
-            </w:r>
-            <w:proofErr w:type="spellStart"/>
-            <w:r>
-              <w:rPr>
-                <w:rFonts w:ascii="Arial" w:hAnsi="Arial" w:cs="Arial"/>
-                <w:sz w:val="24"/>
-                <w:szCs w:val="24"/>
-              </w:rPr>
-              <w:t>kerja</w:t>
-            </w:r>
-            <w:proofErr w:type="spellEnd"/>
-            <w:r>
-              <w:rPr>
-                <w:rFonts w:ascii="Arial" w:hAnsi="Arial" w:cs="Arial"/>
-                <w:sz w:val="24"/>
-                <w:szCs w:val="24"/>
-              </w:rPr>
-              <w:t xml:space="preserve"> </w:t>
-            </w:r>
-            <w:proofErr w:type="spellStart"/>
-            <w:r>
-              <w:rPr>
-                <w:rFonts w:ascii="Arial" w:hAnsi="Arial" w:cs="Arial"/>
-                <w:sz w:val="24"/>
-                <w:szCs w:val="24"/>
-              </w:rPr>
-              <w:t>praktek</w:t>
-            </w:r>
-            <w:proofErr w:type="spellEnd"/>
-            <w:r>
-              <w:rPr>
-                <w:rFonts w:ascii="Arial" w:hAnsi="Arial" w:cs="Arial"/>
-                <w:sz w:val="24"/>
-                <w:szCs w:val="24"/>
-              </w:rPr>
-              <w:t xml:space="preserve"> </w:t>
-            </w:r>
-            <w:proofErr w:type="spellStart"/>
-            <w:r>
-              <w:rPr>
-                <w:rFonts w:ascii="Arial" w:hAnsi="Arial" w:cs="Arial"/>
-                <w:sz w:val="24"/>
-                <w:szCs w:val="24"/>
-              </w:rPr>
-              <w:t>denan</w:t>
-            </w:r>
-            <w:proofErr w:type="spellEnd"/>
-            <w:r>
-              <w:rPr>
-                <w:rFonts w:ascii="Arial" w:hAnsi="Arial" w:cs="Arial"/>
-                <w:sz w:val="24"/>
-                <w:szCs w:val="24"/>
-              </w:rPr>
-              <w:t xml:space="preserve"> program </w:t>
-            </w:r>
-            <w:proofErr w:type="spellStart"/>
-            <w:r>
-              <w:rPr>
-                <w:rFonts w:ascii="Arial" w:hAnsi="Arial" w:cs="Arial"/>
-                <w:sz w:val="24"/>
-                <w:szCs w:val="24"/>
-              </w:rPr>
-              <w:t>studi</w:t>
-            </w:r>
-            <w:proofErr w:type="spellEnd"/>
+            <w:r>
+              <w:rPr>
+                <w:rFonts w:ascii="Arial" w:hAnsi="Arial" w:cs="Arial"/>
+                <w:sz w:val="24"/>
+                <w:szCs w:val="24"/>
+              </w:rPr>
+              <w:t>Kesesuaian kerja praktek denan program studi</w:t>
+            </w:r>
           </w:p>
         </w:tc>
         <w:tc>
@@ -3832,23 +3081,13 @@
                 <w:szCs w:val="24"/>
               </w:rPr>
             </w:pPr>
-            <w:proofErr w:type="spellStart"/>
-            <w:r>
-              <w:rPr>
-                <w:rFonts w:ascii="Arial" w:hAnsi="Arial" w:cs="Arial"/>
-                <w:sz w:val="24"/>
-                <w:szCs w:val="24"/>
-              </w:rPr>
-              <w:t>Sikap</w:t>
-            </w:r>
-            <w:proofErr w:type="spellEnd"/>
-            <w:r>
-              <w:rPr>
-                <w:rFonts w:ascii="Arial" w:hAnsi="Arial" w:cs="Arial"/>
-                <w:sz w:val="24"/>
-                <w:szCs w:val="24"/>
-              </w:rPr>
-              <w:t>/Attitude</w:t>
+            <w:r>
+              <w:rPr>
+                <w:rFonts w:ascii="Arial" w:hAnsi="Arial" w:cs="Arial"/>
+                <w:sz w:val="24"/>
+                <w:szCs w:val="24"/>
+              </w:rPr>
+              <w:t>Sikap/Attitude</w:t>
             </w:r>
           </w:p>
         </w:tc>
@@ -4002,7 +3241,6 @@
         </w:rPr>
         <w:br/>
       </w:r>
-      <w:proofErr w:type="spellStart"/>
       <w:r>
         <w:rPr>
           <w:rFonts w:ascii="Arial" w:hAnsi="Arial" w:cs="Arial"/>
@@ -4013,20 +3251,7 @@
           <w:sz w:val="28"/>
           <w:szCs w:val="28"/>
         </w:rPr>
-        <w:t>Reakapitulasi</w:t>
-      </w:r>
-      <w:proofErr w:type="spellEnd"/>
-      <w:r>
-        <w:rPr>
-          <w:rFonts w:ascii="Arial" w:hAnsi="Arial" w:cs="Arial"/>
-          <w:b/>
-          <w:bCs/>
-          <w:i/>
-          <w:iCs/>
-          <w:sz w:val="28"/>
-          <w:szCs w:val="28"/>
-        </w:rPr>
-        <w:t xml:space="preserve"> Nilai</w:t>
+        <w:t>Reakapitulasi Nilai</w:t>
       </w:r>
     </w:p>
     <w:tbl>
@@ -4087,7 +3312,6 @@
                 <w:szCs w:val="24"/>
               </w:rPr>
             </w:pPr>
-            <w:proofErr w:type="spellStart"/>
             <w:r>
               <w:rPr>
                 <w:rFonts w:ascii="Arial" w:hAnsi="Arial" w:cs="Arial"/>
@@ -4096,7 +3320,6 @@
               </w:rPr>
               <w:t>Aspek</w:t>
             </w:r>
-            <w:proofErr w:type="spellEnd"/>
           </w:p>
         </w:tc>
         <w:tc>
@@ -4116,23 +3339,13 @@
                 <w:szCs w:val="24"/>
               </w:rPr>
             </w:pPr>
-            <w:proofErr w:type="spellStart"/>
-            <w:r>
-              <w:rPr>
-                <w:rFonts w:ascii="Arial" w:hAnsi="Arial" w:cs="Arial"/>
-                <w:sz w:val="24"/>
-                <w:szCs w:val="24"/>
-              </w:rPr>
-              <w:t>Presentase</w:t>
-            </w:r>
-            <w:proofErr w:type="spellEnd"/>
-            <w:r>
-              <w:rPr>
-                <w:rFonts w:ascii="Arial" w:hAnsi="Arial" w:cs="Arial"/>
-                <w:sz w:val="24"/>
-                <w:szCs w:val="24"/>
-              </w:rPr>
-              <w:t>/Nilai</w:t>
+            <w:r>
+              <w:rPr>
+                <w:rFonts w:ascii="Arial" w:hAnsi="Arial" w:cs="Arial"/>
+                <w:sz w:val="24"/>
+                <w:szCs w:val="24"/>
+              </w:rPr>
+              <w:t>Presentase/Nilai</w:t>
             </w:r>
             <w:r>
               <w:rPr>
@@ -4142,7 +3355,6 @@
               </w:rPr>
               <w:t xml:space="preserve"> </w:t>
             </w:r>
-            <w:proofErr w:type="spellStart"/>
             <w:r>
               <w:rPr>
                 <w:rFonts w:ascii="Arial" w:hAnsi="Arial" w:cs="Arial"/>
@@ -4151,7 +3363,6 @@
               </w:rPr>
               <w:t>Pembimbing</w:t>
             </w:r>
-            <w:proofErr w:type="spellEnd"/>
           </w:p>
         </w:tc>
         <w:tc>
@@ -4254,7 +3465,6 @@
                 <w:szCs w:val="24"/>
               </w:rPr>
             </w:pPr>
-            <w:proofErr w:type="spellStart"/>
             <w:r>
               <w:rPr>
                 <w:rFonts w:ascii="Arial" w:hAnsi="Arial" w:cs="Arial"/>
@@ -4263,7 +3473,6 @@
               </w:rPr>
               <w:t>Lapangan</w:t>
             </w:r>
-            <w:proofErr w:type="spellEnd"/>
           </w:p>
         </w:tc>
         <w:tc>
@@ -4480,23 +3689,13 @@
                 <w:szCs w:val="24"/>
               </w:rPr>
             </w:pPr>
-            <w:proofErr w:type="spellStart"/>
-            <w:r>
-              <w:rPr>
-                <w:rFonts w:ascii="Arial" w:hAnsi="Arial" w:cs="Arial"/>
-                <w:sz w:val="24"/>
-                <w:szCs w:val="24"/>
-              </w:rPr>
-              <w:t>Jumlah</w:t>
-            </w:r>
-            <w:proofErr w:type="spellEnd"/>
-            <w:r>
-              <w:rPr>
-                <w:rFonts w:ascii="Arial" w:hAnsi="Arial" w:cs="Arial"/>
-                <w:sz w:val="24"/>
-                <w:szCs w:val="24"/>
-              </w:rPr>
-              <w:t xml:space="preserve"> Nilai</w:t>
+            <w:r>
+              <w:rPr>
+                <w:rFonts w:ascii="Arial" w:hAnsi="Arial" w:cs="Arial"/>
+                <w:sz w:val="24"/>
+                <w:szCs w:val="24"/>
+              </w:rPr>
+              <w:t>Jumlah Nilai</w:t>
             </w:r>
           </w:p>
         </w:tc>
@@ -4568,7 +3767,6 @@
         </w:rPr>
         <w:br/>
       </w:r>
-      <w:proofErr w:type="spellStart"/>
       <w:r>
         <w:rPr>
           <w:rFonts w:ascii="Arial" w:hAnsi="Arial" w:cs="Arial"/>
@@ -4579,20 +3777,7 @@
           <w:sz w:val="28"/>
           <w:szCs w:val="28"/>
         </w:rPr>
-        <w:t>Ketentuan</w:t>
-      </w:r>
-      <w:proofErr w:type="spellEnd"/>
-      <w:r>
-        <w:rPr>
-          <w:rFonts w:ascii="Arial" w:hAnsi="Arial" w:cs="Arial"/>
-          <w:b/>
-          <w:bCs/>
-          <w:i/>
-          <w:iCs/>
-          <w:sz w:val="28"/>
-          <w:szCs w:val="28"/>
-        </w:rPr>
-        <w:t xml:space="preserve"> Grade</w:t>
+        <w:t>Ketentuan Grade</w:t>
       </w:r>
     </w:p>
     <w:tbl>
@@ -5457,43 +4642,23 @@
           <w:szCs w:val="24"/>
         </w:rPr>
       </w:pPr>
-      <w:proofErr w:type="spellStart"/>
       <w:r>
         <w:rPr>
           <w:rFonts w:ascii="Arial" w:hAnsi="Arial" w:cs="Arial"/>
           <w:sz w:val="24"/>
           <w:szCs w:val="24"/>
         </w:rPr>
-        <w:t>Cilegon</w:t>
-      </w:r>
-      <w:proofErr w:type="spellEnd"/>
+        <w:t>Cilegon, …. 2023</w:t>
+      </w:r>
       <w:r>
         <w:rPr>
           <w:rFonts w:ascii="Arial" w:hAnsi="Arial" w:cs="Arial"/>
           <w:sz w:val="24"/>
           <w:szCs w:val="24"/>
         </w:rPr>
-        <w:t>, …. 2023</w:t>
-      </w:r>
-      <w:r>
-        <w:rPr>
-          <w:rFonts w:ascii="Arial" w:hAnsi="Arial" w:cs="Arial"/>
-          <w:sz w:val="24"/>
-          <w:szCs w:val="24"/>
-        </w:rPr>
         <w:br/>
-        <w:t xml:space="preserve">Dosen </w:t>
-      </w:r>
-      <w:proofErr w:type="spellStart"/>
-      <w:r>
-        <w:rPr>
-          <w:rFonts w:ascii="Arial" w:hAnsi="Arial" w:cs="Arial"/>
-          <w:sz w:val="24"/>
-          <w:szCs w:val="24"/>
-        </w:rPr>
-        <w:t>Pembimbing</w:t>
-      </w:r>
-      <w:proofErr w:type="spellEnd"/>
+        <w:t>Dosen Pembimbing</w:t>
+      </w:r>
       <w:r>
         <w:rPr>
           <w:rFonts w:ascii="Arial" w:hAnsi="Arial" w:cs="Arial"/>
@@ -5542,27 +4707,7 @@
           <w:sz w:val="24"/>
           <w:szCs w:val="24"/>
         </w:rPr>
-        <w:t xml:space="preserve">(Agus Irawan </w:t>
-      </w:r>
-      <w:proofErr w:type="spellStart"/>
-      <w:proofErr w:type="gramStart"/>
-      <w:r>
-        <w:rPr>
-          <w:rFonts w:ascii="Arial" w:hAnsi="Arial" w:cs="Arial"/>
-          <w:sz w:val="24"/>
-          <w:szCs w:val="24"/>
-        </w:rPr>
-        <w:t>M.Kom</w:t>
-      </w:r>
-      <w:proofErr w:type="spellEnd"/>
-      <w:proofErr w:type="gramEnd"/>
-      <w:r>
-        <w:rPr>
-          <w:rFonts w:ascii="Arial" w:hAnsi="Arial" w:cs="Arial"/>
-          <w:sz w:val="24"/>
-          <w:szCs w:val="24"/>
-        </w:rPr>
-        <w:t>)</w:t>
+        <w:t>(Agus Irawan M.Kom)</w:t>
       </w:r>
     </w:p>
     <w:sectPr>

--- a/KKP/lampiran.docx
+++ b/KKP/lampiran.docx
@@ -4,78 +4,7 @@
   <w:body>
     <w:p>
       <w:pPr>
-        <w:rPr>
-          <w:rFonts w:ascii="Arial" w:hAnsi="Arial" w:cs="Arial"/>
-          <w:sz w:val="28"/>
-          <w:szCs w:val="28"/>
-        </w:rPr>
-      </w:pPr>
-      <w:r>
-        <w:rPr>
-          <w:rFonts w:ascii="Arial" w:hAnsi="Arial" w:cs="Arial"/>
-          <w:b/>
-          <w:bCs/>
-          <w:noProof/>
-          <w:sz w:val="28"/>
-          <w:szCs w:val="28"/>
-        </w:rPr>
-        <w:drawing>
-          <wp:anchor distT="0" distB="0" distL="114300" distR="114300" simplePos="0" relativeHeight="251658240" behindDoc="0" locked="0" layoutInCell="1" allowOverlap="1" wp14:anchorId="77E65E78" wp14:editId="50DC6229">
-            <wp:simplePos x="0" y="0"/>
-            <wp:positionH relativeFrom="margin">
-              <wp:align>left</wp:align>
-            </wp:positionH>
-            <wp:positionV relativeFrom="paragraph">
-              <wp:posOffset>0</wp:posOffset>
-            </wp:positionV>
-            <wp:extent cx="914400" cy="914400"/>
-            <wp:effectExtent l="0" t="0" r="0" b="0"/>
-            <wp:wrapSquare wrapText="bothSides"/>
-            <wp:docPr id="1970878292" name="Picture 1"/>
-            <wp:cNvGraphicFramePr>
-              <a:graphicFrameLocks xmlns:a="http://schemas.openxmlformats.org/drawingml/2006/main" noChangeAspect="1"/>
-            </wp:cNvGraphicFramePr>
-            <a:graphic xmlns:a="http://schemas.openxmlformats.org/drawingml/2006/main">
-              <a:graphicData uri="http://schemas.openxmlformats.org/drawingml/2006/picture">
-                <pic:pic xmlns:pic="http://schemas.openxmlformats.org/drawingml/2006/picture">
-                  <pic:nvPicPr>
-                    <pic:cNvPr id="1970878292" name="Picture 1970878292"/>
-                    <pic:cNvPicPr/>
-                  </pic:nvPicPr>
-                  <pic:blipFill>
-                    <a:blip r:embed="rId5" cstate="print">
-                      <a:extLst>
-                        <a:ext uri="{28A0092B-C50C-407E-A947-70E740481C1C}">
-                          <a14:useLocalDpi xmlns:a14="http://schemas.microsoft.com/office/drawing/2010/main" val="0"/>
-                        </a:ext>
-                      </a:extLst>
-                    </a:blip>
-                    <a:stretch>
-                      <a:fillRect/>
-                    </a:stretch>
-                  </pic:blipFill>
-                  <pic:spPr>
-                    <a:xfrm>
-                      <a:off x="0" y="0"/>
-                      <a:ext cx="914400" cy="914400"/>
-                    </a:xfrm>
-                    <a:prstGeom prst="rect">
-                      <a:avLst/>
-                    </a:prstGeom>
-                  </pic:spPr>
-                </pic:pic>
-              </a:graphicData>
-            </a:graphic>
-            <wp14:sizeRelH relativeFrom="margin">
-              <wp14:pctWidth>0</wp14:pctWidth>
-            </wp14:sizeRelH>
-            <wp14:sizeRelV relativeFrom="margin">
-              <wp14:pctHeight>0</wp14:pctHeight>
-            </wp14:sizeRelV>
-          </wp:anchor>
-        </w:drawing>
-      </w:r>
-      <w:r>
+        <w:jc w:val="center"/>
         <w:rPr>
           <w:rFonts w:ascii="Arial" w:hAnsi="Arial" w:cs="Arial"/>
           <w:b/>
@@ -83,1258 +12,8 @@
           <w:sz w:val="28"/>
           <w:szCs w:val="28"/>
         </w:rPr>
-        <w:t>KARTU BIMBINGAN KKP</w:t>
-      </w:r>
-      <w:r>
-        <w:rPr>
-          <w:rFonts w:ascii="Arial" w:hAnsi="Arial" w:cs="Arial"/>
-          <w:sz w:val="28"/>
-          <w:szCs w:val="28"/>
-        </w:rPr>
-        <w:br/>
-        <w:t>PROGRAM STUDI TEKNIK INFORMATIKA</w:t>
-      </w:r>
-      <w:r>
-        <w:rPr>
-          <w:rFonts w:ascii="Arial" w:hAnsi="Arial" w:cs="Arial"/>
-          <w:sz w:val="28"/>
-          <w:szCs w:val="28"/>
-        </w:rPr>
-        <w:br/>
-        <w:t>FAKULTAS TEKNOLOGI INFORMASI</w:t>
-      </w:r>
-      <w:r>
-        <w:rPr>
-          <w:rFonts w:ascii="Arial" w:hAnsi="Arial" w:cs="Arial"/>
-          <w:sz w:val="28"/>
-          <w:szCs w:val="28"/>
-        </w:rPr>
-        <w:br/>
-        <w:t>UNIVERSITAS SERANG RAYA</w:t>
-      </w:r>
-    </w:p>
-    <w:p>
-      <w:pPr>
-        <w:rPr>
-          <w:rFonts w:ascii="Arial" w:hAnsi="Arial" w:cs="Arial"/>
-          <w:sz w:val="28"/>
-          <w:szCs w:val="28"/>
-        </w:rPr>
       </w:pPr>
-    </w:p>
-    <w:p>
-      <w:pPr>
-        <w:rPr>
-          <w:rFonts w:ascii="Arial" w:hAnsi="Arial" w:cs="Arial"/>
-          <w:sz w:val="24"/>
-          <w:szCs w:val="24"/>
-        </w:rPr>
-      </w:pPr>
-      <w:r>
-        <w:rPr>
-          <w:rFonts w:ascii="Arial" w:hAnsi="Arial" w:cs="Arial"/>
-          <w:sz w:val="24"/>
-          <w:szCs w:val="24"/>
-        </w:rPr>
-        <w:t>NIM</w:t>
-      </w:r>
-      <w:r>
-        <w:rPr>
-          <w:rFonts w:ascii="Arial" w:hAnsi="Arial" w:cs="Arial"/>
-          <w:sz w:val="24"/>
-          <w:szCs w:val="24"/>
-        </w:rPr>
-        <w:tab/>
-      </w:r>
-      <w:r>
-        <w:rPr>
-          <w:rFonts w:ascii="Arial" w:hAnsi="Arial" w:cs="Arial"/>
-          <w:sz w:val="24"/>
-          <w:szCs w:val="24"/>
-        </w:rPr>
-        <w:tab/>
-      </w:r>
-      <w:r>
-        <w:rPr>
-          <w:rFonts w:ascii="Arial" w:hAnsi="Arial" w:cs="Arial"/>
-          <w:sz w:val="24"/>
-          <w:szCs w:val="24"/>
-        </w:rPr>
-        <w:tab/>
-        <w:t>: 11221104</w:t>
-      </w:r>
-    </w:p>
-    <w:p>
-      <w:pPr>
-        <w:rPr>
-          <w:rFonts w:ascii="Arial" w:hAnsi="Arial" w:cs="Arial"/>
-          <w:sz w:val="24"/>
-          <w:szCs w:val="24"/>
-        </w:rPr>
-      </w:pPr>
-      <w:r>
-        <w:rPr>
-          <w:rFonts w:ascii="Arial" w:hAnsi="Arial" w:cs="Arial"/>
-          <w:sz w:val="24"/>
-          <w:szCs w:val="24"/>
-        </w:rPr>
-        <w:t>NAMA</w:t>
-      </w:r>
-      <w:r>
-        <w:rPr>
-          <w:rFonts w:ascii="Arial" w:hAnsi="Arial" w:cs="Arial"/>
-          <w:sz w:val="24"/>
-          <w:szCs w:val="24"/>
-        </w:rPr>
-        <w:tab/>
-      </w:r>
-      <w:r>
-        <w:rPr>
-          <w:rFonts w:ascii="Arial" w:hAnsi="Arial" w:cs="Arial"/>
-          <w:sz w:val="24"/>
-          <w:szCs w:val="24"/>
-        </w:rPr>
-        <w:tab/>
-      </w:r>
-      <w:r>
-        <w:rPr>
-          <w:rFonts w:ascii="Arial" w:hAnsi="Arial" w:cs="Arial"/>
-          <w:sz w:val="24"/>
-          <w:szCs w:val="24"/>
-        </w:rPr>
-        <w:tab/>
-      </w:r>
-      <w:r>
-        <w:rPr>
-          <w:rFonts w:ascii="Arial" w:hAnsi="Arial" w:cs="Arial"/>
-          <w:sz w:val="24"/>
-          <w:szCs w:val="24"/>
-        </w:rPr>
-        <w:t>: RAMADHAN</w:t>
-      </w:r>
-    </w:p>
-    <w:p>
-      <w:pPr>
-        <w:rPr>
-          <w:rFonts w:ascii="Arial" w:hAnsi="Arial" w:cs="Arial"/>
-          <w:sz w:val="24"/>
-          <w:szCs w:val="24"/>
-        </w:rPr>
-      </w:pPr>
-      <w:r>
-        <w:rPr>
-          <w:rFonts w:ascii="Arial" w:hAnsi="Arial" w:cs="Arial"/>
-          <w:sz w:val="24"/>
-          <w:szCs w:val="24"/>
-        </w:rPr>
-        <w:t>Judul Laporan KKP</w:t>
-      </w:r>
-      <w:r>
-        <w:rPr>
-          <w:rFonts w:ascii="Arial" w:hAnsi="Arial" w:cs="Arial"/>
-          <w:sz w:val="24"/>
-          <w:szCs w:val="24"/>
-        </w:rPr>
-        <w:tab/>
-        <w:t>: Pembuatan Aplikasi Dashboard Pada PT PLN ULP Cilegon</w:t>
-      </w:r>
-    </w:p>
-    <w:p>
-      <w:pPr>
-        <w:rPr>
-          <w:rFonts w:ascii="Arial" w:hAnsi="Arial" w:cs="Arial"/>
-          <w:sz w:val="24"/>
-          <w:szCs w:val="24"/>
-        </w:rPr>
-      </w:pPr>
-      <w:r>
-        <w:rPr>
-          <w:rFonts w:ascii="Arial" w:hAnsi="Arial" w:cs="Arial"/>
-          <w:sz w:val="24"/>
-          <w:szCs w:val="24"/>
-        </w:rPr>
-        <w:t>NAMA DOSEN</w:t>
-      </w:r>
-      <w:r>
-        <w:rPr>
-          <w:rFonts w:ascii="Arial" w:hAnsi="Arial" w:cs="Arial"/>
-          <w:sz w:val="24"/>
-          <w:szCs w:val="24"/>
-        </w:rPr>
-        <w:tab/>
-        <w:t xml:space="preserve">: </w:t>
-      </w:r>
-      <w:r>
-        <w:rPr>
-          <w:rFonts w:ascii="Arial" w:hAnsi="Arial" w:cs="Arial"/>
-          <w:sz w:val="24"/>
-          <w:szCs w:val="24"/>
-        </w:rPr>
-        <w:t>Agus Irawan M.Kom</w:t>
-      </w:r>
-    </w:p>
-    <w:tbl>
-      <w:tblPr>
-        <w:tblStyle w:val="TableGrid"/>
-        <w:tblW w:w="9803" w:type="dxa"/>
-        <w:jc w:val="center"/>
-        <w:tblLook w:val="04A0" w:firstRow="1" w:lastRow="0" w:firstColumn="1" w:lastColumn="0" w:noHBand="0" w:noVBand="1"/>
-      </w:tblPr>
-      <w:tblGrid>
-        <w:gridCol w:w="899"/>
-        <w:gridCol w:w="2968"/>
-        <w:gridCol w:w="2968"/>
-        <w:gridCol w:w="2968"/>
-      </w:tblGrid>
-      <w:tr>
-        <w:trPr>
-          <w:trHeight w:val="612"/>
-          <w:jc w:val="center"/>
-        </w:trPr>
-        <w:tc>
-          <w:tcPr>
-            <w:tcW w:w="899" w:type="dxa"/>
-            <w:shd w:val="clear" w:color="auto" w:fill="D0CECE" w:themeFill="background2" w:themeFillShade="E6"/>
-            <w:vAlign w:val="center"/>
-          </w:tcPr>
-          <w:p>
-            <w:pPr>
-              <w:jc w:val="center"/>
-              <w:rPr>
-                <w:rFonts w:ascii="Arial" w:hAnsi="Arial" w:cs="Arial"/>
-                <w:sz w:val="28"/>
-                <w:szCs w:val="28"/>
-              </w:rPr>
-            </w:pPr>
-            <w:r>
-              <w:rPr>
-                <w:rFonts w:ascii="Arial" w:hAnsi="Arial" w:cs="Arial"/>
-                <w:sz w:val="28"/>
-                <w:szCs w:val="28"/>
-              </w:rPr>
-              <w:t>No</w:t>
-            </w:r>
-          </w:p>
-        </w:tc>
-        <w:tc>
-          <w:tcPr>
-            <w:tcW w:w="2968" w:type="dxa"/>
-            <w:shd w:val="clear" w:color="auto" w:fill="D0CECE" w:themeFill="background2" w:themeFillShade="E6"/>
-            <w:vAlign w:val="center"/>
-          </w:tcPr>
-          <w:p>
-            <w:pPr>
-              <w:jc w:val="center"/>
-              <w:rPr>
-                <w:rFonts w:ascii="Arial" w:hAnsi="Arial" w:cs="Arial"/>
-                <w:sz w:val="28"/>
-                <w:szCs w:val="28"/>
-              </w:rPr>
-            </w:pPr>
-            <w:r>
-              <w:rPr>
-                <w:rFonts w:ascii="Arial" w:hAnsi="Arial" w:cs="Arial"/>
-                <w:sz w:val="28"/>
-                <w:szCs w:val="28"/>
-              </w:rPr>
-              <w:t>Tanggal</w:t>
-            </w:r>
-          </w:p>
-        </w:tc>
-        <w:tc>
-          <w:tcPr>
-            <w:tcW w:w="2968" w:type="dxa"/>
-            <w:shd w:val="clear" w:color="auto" w:fill="D0CECE" w:themeFill="background2" w:themeFillShade="E6"/>
-            <w:vAlign w:val="center"/>
-          </w:tcPr>
-          <w:p>
-            <w:pPr>
-              <w:jc w:val="center"/>
-              <w:rPr>
-                <w:rFonts w:ascii="Arial" w:hAnsi="Arial" w:cs="Arial"/>
-                <w:sz w:val="28"/>
-                <w:szCs w:val="28"/>
-              </w:rPr>
-            </w:pPr>
-            <w:r>
-              <w:rPr>
-                <w:rFonts w:ascii="Arial" w:hAnsi="Arial" w:cs="Arial"/>
-                <w:sz w:val="28"/>
-                <w:szCs w:val="28"/>
-              </w:rPr>
-              <w:t>Materi</w:t>
-            </w:r>
-          </w:p>
-        </w:tc>
-        <w:tc>
-          <w:tcPr>
-            <w:tcW w:w="2968" w:type="dxa"/>
-            <w:shd w:val="clear" w:color="auto" w:fill="D0CECE" w:themeFill="background2" w:themeFillShade="E6"/>
-            <w:vAlign w:val="center"/>
-          </w:tcPr>
-          <w:p>
-            <w:pPr>
-              <w:jc w:val="center"/>
-              <w:rPr>
-                <w:rFonts w:ascii="Arial" w:hAnsi="Arial" w:cs="Arial"/>
-                <w:sz w:val="28"/>
-                <w:szCs w:val="28"/>
-              </w:rPr>
-            </w:pPr>
-            <w:r>
-              <w:rPr>
-                <w:rFonts w:ascii="Arial" w:hAnsi="Arial" w:cs="Arial"/>
-                <w:sz w:val="28"/>
-                <w:szCs w:val="28"/>
-              </w:rPr>
-              <w:t>Paraf</w:t>
-            </w:r>
-          </w:p>
-        </w:tc>
-      </w:tr>
-      <w:tr>
-        <w:trPr>
-          <w:trHeight w:val="640"/>
-          <w:jc w:val="center"/>
-        </w:trPr>
-        <w:tc>
-          <w:tcPr>
-            <w:tcW w:w="899" w:type="dxa"/>
-            <w:vAlign w:val="center"/>
-          </w:tcPr>
-          <w:p>
-            <w:pPr>
-              <w:jc w:val="center"/>
-              <w:rPr>
-                <w:rFonts w:ascii="Arial" w:hAnsi="Arial" w:cs="Arial"/>
-                <w:sz w:val="28"/>
-                <w:szCs w:val="28"/>
-              </w:rPr>
-            </w:pPr>
-            <w:r>
-              <w:rPr>
-                <w:rFonts w:ascii="Arial" w:hAnsi="Arial" w:cs="Arial"/>
-                <w:sz w:val="28"/>
-                <w:szCs w:val="28"/>
-              </w:rPr>
-              <w:t>1</w:t>
-            </w:r>
-          </w:p>
-        </w:tc>
-        <w:tc>
-          <w:tcPr>
-            <w:tcW w:w="2968" w:type="dxa"/>
-            <w:vAlign w:val="center"/>
-          </w:tcPr>
-          <w:p>
-            <w:pPr>
-              <w:rPr>
-                <w:rFonts w:ascii="Arial" w:hAnsi="Arial" w:cs="Arial"/>
-                <w:sz w:val="28"/>
-                <w:szCs w:val="28"/>
-              </w:rPr>
-            </w:pPr>
-          </w:p>
-        </w:tc>
-        <w:tc>
-          <w:tcPr>
-            <w:tcW w:w="2968" w:type="dxa"/>
-            <w:vAlign w:val="center"/>
-          </w:tcPr>
-          <w:p>
-            <w:pPr>
-              <w:rPr>
-                <w:rFonts w:ascii="Arial" w:hAnsi="Arial" w:cs="Arial"/>
-                <w:sz w:val="28"/>
-                <w:szCs w:val="28"/>
-              </w:rPr>
-            </w:pPr>
-          </w:p>
-        </w:tc>
-        <w:tc>
-          <w:tcPr>
-            <w:tcW w:w="2968" w:type="dxa"/>
-            <w:vAlign w:val="center"/>
-          </w:tcPr>
-          <w:p>
-            <w:pPr>
-              <w:rPr>
-                <w:rFonts w:ascii="Arial" w:hAnsi="Arial" w:cs="Arial"/>
-                <w:sz w:val="28"/>
-                <w:szCs w:val="28"/>
-              </w:rPr>
-            </w:pPr>
-          </w:p>
-        </w:tc>
-      </w:tr>
-      <w:tr>
-        <w:trPr>
-          <w:trHeight w:val="612"/>
-          <w:jc w:val="center"/>
-        </w:trPr>
-        <w:tc>
-          <w:tcPr>
-            <w:tcW w:w="899" w:type="dxa"/>
-            <w:vAlign w:val="center"/>
-          </w:tcPr>
-          <w:p>
-            <w:pPr>
-              <w:jc w:val="center"/>
-              <w:rPr>
-                <w:rFonts w:ascii="Arial" w:hAnsi="Arial" w:cs="Arial"/>
-                <w:sz w:val="28"/>
-                <w:szCs w:val="28"/>
-              </w:rPr>
-            </w:pPr>
-            <w:r>
-              <w:rPr>
-                <w:rFonts w:ascii="Arial" w:hAnsi="Arial" w:cs="Arial"/>
-                <w:sz w:val="28"/>
-                <w:szCs w:val="28"/>
-              </w:rPr>
-              <w:t>2</w:t>
-            </w:r>
-          </w:p>
-        </w:tc>
-        <w:tc>
-          <w:tcPr>
-            <w:tcW w:w="2968" w:type="dxa"/>
-            <w:vAlign w:val="center"/>
-          </w:tcPr>
-          <w:p>
-            <w:pPr>
-              <w:rPr>
-                <w:rFonts w:ascii="Arial" w:hAnsi="Arial" w:cs="Arial"/>
-                <w:sz w:val="28"/>
-                <w:szCs w:val="28"/>
-              </w:rPr>
-            </w:pPr>
-          </w:p>
-        </w:tc>
-        <w:tc>
-          <w:tcPr>
-            <w:tcW w:w="2968" w:type="dxa"/>
-            <w:vAlign w:val="center"/>
-          </w:tcPr>
-          <w:p>
-            <w:pPr>
-              <w:rPr>
-                <w:rFonts w:ascii="Arial" w:hAnsi="Arial" w:cs="Arial"/>
-                <w:sz w:val="28"/>
-                <w:szCs w:val="28"/>
-              </w:rPr>
-            </w:pPr>
-          </w:p>
-        </w:tc>
-        <w:tc>
-          <w:tcPr>
-            <w:tcW w:w="2968" w:type="dxa"/>
-            <w:vAlign w:val="center"/>
-          </w:tcPr>
-          <w:p>
-            <w:pPr>
-              <w:rPr>
-                <w:rFonts w:ascii="Arial" w:hAnsi="Arial" w:cs="Arial"/>
-                <w:sz w:val="28"/>
-                <w:szCs w:val="28"/>
-              </w:rPr>
-            </w:pPr>
-          </w:p>
-        </w:tc>
-      </w:tr>
-      <w:tr>
-        <w:trPr>
-          <w:trHeight w:val="640"/>
-          <w:jc w:val="center"/>
-        </w:trPr>
-        <w:tc>
-          <w:tcPr>
-            <w:tcW w:w="899" w:type="dxa"/>
-            <w:vAlign w:val="center"/>
-          </w:tcPr>
-          <w:p>
-            <w:pPr>
-              <w:jc w:val="center"/>
-              <w:rPr>
-                <w:rFonts w:ascii="Arial" w:hAnsi="Arial" w:cs="Arial"/>
-                <w:sz w:val="28"/>
-                <w:szCs w:val="28"/>
-              </w:rPr>
-            </w:pPr>
-            <w:r>
-              <w:rPr>
-                <w:rFonts w:ascii="Arial" w:hAnsi="Arial" w:cs="Arial"/>
-                <w:sz w:val="28"/>
-                <w:szCs w:val="28"/>
-              </w:rPr>
-              <w:t>3</w:t>
-            </w:r>
-          </w:p>
-        </w:tc>
-        <w:tc>
-          <w:tcPr>
-            <w:tcW w:w="2968" w:type="dxa"/>
-            <w:vAlign w:val="center"/>
-          </w:tcPr>
-          <w:p>
-            <w:pPr>
-              <w:rPr>
-                <w:rFonts w:ascii="Arial" w:hAnsi="Arial" w:cs="Arial"/>
-                <w:sz w:val="28"/>
-                <w:szCs w:val="28"/>
-              </w:rPr>
-            </w:pPr>
-          </w:p>
-        </w:tc>
-        <w:tc>
-          <w:tcPr>
-            <w:tcW w:w="2968" w:type="dxa"/>
-            <w:vAlign w:val="center"/>
-          </w:tcPr>
-          <w:p>
-            <w:pPr>
-              <w:rPr>
-                <w:rFonts w:ascii="Arial" w:hAnsi="Arial" w:cs="Arial"/>
-                <w:sz w:val="28"/>
-                <w:szCs w:val="28"/>
-              </w:rPr>
-            </w:pPr>
-          </w:p>
-        </w:tc>
-        <w:tc>
-          <w:tcPr>
-            <w:tcW w:w="2968" w:type="dxa"/>
-            <w:vAlign w:val="center"/>
-          </w:tcPr>
-          <w:p>
-            <w:pPr>
-              <w:rPr>
-                <w:rFonts w:ascii="Arial" w:hAnsi="Arial" w:cs="Arial"/>
-                <w:sz w:val="28"/>
-                <w:szCs w:val="28"/>
-              </w:rPr>
-            </w:pPr>
-          </w:p>
-        </w:tc>
-      </w:tr>
-      <w:tr>
-        <w:trPr>
-          <w:trHeight w:val="612"/>
-          <w:jc w:val="center"/>
-        </w:trPr>
-        <w:tc>
-          <w:tcPr>
-            <w:tcW w:w="899" w:type="dxa"/>
-            <w:vAlign w:val="center"/>
-          </w:tcPr>
-          <w:p>
-            <w:pPr>
-              <w:jc w:val="center"/>
-              <w:rPr>
-                <w:rFonts w:ascii="Arial" w:hAnsi="Arial" w:cs="Arial"/>
-                <w:sz w:val="28"/>
-                <w:szCs w:val="28"/>
-              </w:rPr>
-            </w:pPr>
-            <w:r>
-              <w:rPr>
-                <w:rFonts w:ascii="Arial" w:hAnsi="Arial" w:cs="Arial"/>
-                <w:sz w:val="28"/>
-                <w:szCs w:val="28"/>
-              </w:rPr>
-              <w:t>4</w:t>
-            </w:r>
-          </w:p>
-        </w:tc>
-        <w:tc>
-          <w:tcPr>
-            <w:tcW w:w="2968" w:type="dxa"/>
-            <w:vAlign w:val="center"/>
-          </w:tcPr>
-          <w:p>
-            <w:pPr>
-              <w:rPr>
-                <w:rFonts w:ascii="Arial" w:hAnsi="Arial" w:cs="Arial"/>
-                <w:sz w:val="28"/>
-                <w:szCs w:val="28"/>
-              </w:rPr>
-            </w:pPr>
-          </w:p>
-        </w:tc>
-        <w:tc>
-          <w:tcPr>
-            <w:tcW w:w="2968" w:type="dxa"/>
-            <w:vAlign w:val="center"/>
-          </w:tcPr>
-          <w:p>
-            <w:pPr>
-              <w:rPr>
-                <w:rFonts w:ascii="Arial" w:hAnsi="Arial" w:cs="Arial"/>
-                <w:sz w:val="28"/>
-                <w:szCs w:val="28"/>
-              </w:rPr>
-            </w:pPr>
-          </w:p>
-        </w:tc>
-        <w:tc>
-          <w:tcPr>
-            <w:tcW w:w="2968" w:type="dxa"/>
-            <w:vAlign w:val="center"/>
-          </w:tcPr>
-          <w:p>
-            <w:pPr>
-              <w:rPr>
-                <w:rFonts w:ascii="Arial" w:hAnsi="Arial" w:cs="Arial"/>
-                <w:sz w:val="28"/>
-                <w:szCs w:val="28"/>
-              </w:rPr>
-            </w:pPr>
-          </w:p>
-        </w:tc>
-      </w:tr>
-      <w:tr>
-        <w:trPr>
-          <w:trHeight w:val="640"/>
-          <w:jc w:val="center"/>
-        </w:trPr>
-        <w:tc>
-          <w:tcPr>
-            <w:tcW w:w="899" w:type="dxa"/>
-            <w:vAlign w:val="center"/>
-          </w:tcPr>
-          <w:p>
-            <w:pPr>
-              <w:jc w:val="center"/>
-              <w:rPr>
-                <w:rFonts w:ascii="Arial" w:hAnsi="Arial" w:cs="Arial"/>
-                <w:sz w:val="28"/>
-                <w:szCs w:val="28"/>
-              </w:rPr>
-            </w:pPr>
-            <w:r>
-              <w:rPr>
-                <w:rFonts w:ascii="Arial" w:hAnsi="Arial" w:cs="Arial"/>
-                <w:sz w:val="28"/>
-                <w:szCs w:val="28"/>
-              </w:rPr>
-              <w:t>5</w:t>
-            </w:r>
-          </w:p>
-        </w:tc>
-        <w:tc>
-          <w:tcPr>
-            <w:tcW w:w="2968" w:type="dxa"/>
-            <w:vAlign w:val="center"/>
-          </w:tcPr>
-          <w:p>
-            <w:pPr>
-              <w:rPr>
-                <w:rFonts w:ascii="Arial" w:hAnsi="Arial" w:cs="Arial"/>
-                <w:sz w:val="28"/>
-                <w:szCs w:val="28"/>
-              </w:rPr>
-            </w:pPr>
-          </w:p>
-        </w:tc>
-        <w:tc>
-          <w:tcPr>
-            <w:tcW w:w="2968" w:type="dxa"/>
-            <w:vAlign w:val="center"/>
-          </w:tcPr>
-          <w:p>
-            <w:pPr>
-              <w:rPr>
-                <w:rFonts w:ascii="Arial" w:hAnsi="Arial" w:cs="Arial"/>
-                <w:sz w:val="28"/>
-                <w:szCs w:val="28"/>
-              </w:rPr>
-            </w:pPr>
-          </w:p>
-        </w:tc>
-        <w:tc>
-          <w:tcPr>
-            <w:tcW w:w="2968" w:type="dxa"/>
-            <w:vAlign w:val="center"/>
-          </w:tcPr>
-          <w:p>
-            <w:pPr>
-              <w:rPr>
-                <w:rFonts w:ascii="Arial" w:hAnsi="Arial" w:cs="Arial"/>
-                <w:sz w:val="28"/>
-                <w:szCs w:val="28"/>
-              </w:rPr>
-            </w:pPr>
-          </w:p>
-        </w:tc>
-      </w:tr>
-      <w:tr>
-        <w:trPr>
-          <w:trHeight w:val="612"/>
-          <w:jc w:val="center"/>
-        </w:trPr>
-        <w:tc>
-          <w:tcPr>
-            <w:tcW w:w="899" w:type="dxa"/>
-            <w:vAlign w:val="center"/>
-          </w:tcPr>
-          <w:p>
-            <w:pPr>
-              <w:jc w:val="center"/>
-              <w:rPr>
-                <w:rFonts w:ascii="Arial" w:hAnsi="Arial" w:cs="Arial"/>
-                <w:sz w:val="28"/>
-                <w:szCs w:val="28"/>
-              </w:rPr>
-            </w:pPr>
-            <w:r>
-              <w:rPr>
-                <w:rFonts w:ascii="Arial" w:hAnsi="Arial" w:cs="Arial"/>
-                <w:sz w:val="28"/>
-                <w:szCs w:val="28"/>
-              </w:rPr>
-              <w:t>6</w:t>
-            </w:r>
-          </w:p>
-        </w:tc>
-        <w:tc>
-          <w:tcPr>
-            <w:tcW w:w="2968" w:type="dxa"/>
-            <w:vAlign w:val="center"/>
-          </w:tcPr>
-          <w:p>
-            <w:pPr>
-              <w:rPr>
-                <w:rFonts w:ascii="Arial" w:hAnsi="Arial" w:cs="Arial"/>
-                <w:sz w:val="28"/>
-                <w:szCs w:val="28"/>
-              </w:rPr>
-            </w:pPr>
-          </w:p>
-        </w:tc>
-        <w:tc>
-          <w:tcPr>
-            <w:tcW w:w="2968" w:type="dxa"/>
-            <w:vAlign w:val="center"/>
-          </w:tcPr>
-          <w:p>
-            <w:pPr>
-              <w:rPr>
-                <w:rFonts w:ascii="Arial" w:hAnsi="Arial" w:cs="Arial"/>
-                <w:sz w:val="28"/>
-                <w:szCs w:val="28"/>
-              </w:rPr>
-            </w:pPr>
-          </w:p>
-        </w:tc>
-        <w:tc>
-          <w:tcPr>
-            <w:tcW w:w="2968" w:type="dxa"/>
-            <w:vAlign w:val="center"/>
-          </w:tcPr>
-          <w:p>
-            <w:pPr>
-              <w:rPr>
-                <w:rFonts w:ascii="Arial" w:hAnsi="Arial" w:cs="Arial"/>
-                <w:sz w:val="28"/>
-                <w:szCs w:val="28"/>
-              </w:rPr>
-            </w:pPr>
-          </w:p>
-        </w:tc>
-      </w:tr>
-      <w:tr>
-        <w:trPr>
-          <w:trHeight w:val="640"/>
-          <w:jc w:val="center"/>
-        </w:trPr>
-        <w:tc>
-          <w:tcPr>
-            <w:tcW w:w="899" w:type="dxa"/>
-            <w:vAlign w:val="center"/>
-          </w:tcPr>
-          <w:p>
-            <w:pPr>
-              <w:jc w:val="center"/>
-              <w:rPr>
-                <w:rFonts w:ascii="Arial" w:hAnsi="Arial" w:cs="Arial"/>
-                <w:sz w:val="28"/>
-                <w:szCs w:val="28"/>
-              </w:rPr>
-            </w:pPr>
-            <w:r>
-              <w:rPr>
-                <w:rFonts w:ascii="Arial" w:hAnsi="Arial" w:cs="Arial"/>
-                <w:sz w:val="28"/>
-                <w:szCs w:val="28"/>
-              </w:rPr>
-              <w:t>7</w:t>
-            </w:r>
-          </w:p>
-        </w:tc>
-        <w:tc>
-          <w:tcPr>
-            <w:tcW w:w="2968" w:type="dxa"/>
-            <w:vAlign w:val="center"/>
-          </w:tcPr>
-          <w:p>
-            <w:pPr>
-              <w:rPr>
-                <w:rFonts w:ascii="Arial" w:hAnsi="Arial" w:cs="Arial"/>
-                <w:sz w:val="28"/>
-                <w:szCs w:val="28"/>
-              </w:rPr>
-            </w:pPr>
-          </w:p>
-        </w:tc>
-        <w:tc>
-          <w:tcPr>
-            <w:tcW w:w="2968" w:type="dxa"/>
-            <w:vAlign w:val="center"/>
-          </w:tcPr>
-          <w:p>
-            <w:pPr>
-              <w:rPr>
-                <w:rFonts w:ascii="Arial" w:hAnsi="Arial" w:cs="Arial"/>
-                <w:sz w:val="28"/>
-                <w:szCs w:val="28"/>
-              </w:rPr>
-            </w:pPr>
-          </w:p>
-        </w:tc>
-        <w:tc>
-          <w:tcPr>
-            <w:tcW w:w="2968" w:type="dxa"/>
-            <w:vAlign w:val="center"/>
-          </w:tcPr>
-          <w:p>
-            <w:pPr>
-              <w:rPr>
-                <w:rFonts w:ascii="Arial" w:hAnsi="Arial" w:cs="Arial"/>
-                <w:sz w:val="28"/>
-                <w:szCs w:val="28"/>
-              </w:rPr>
-            </w:pPr>
-          </w:p>
-        </w:tc>
-      </w:tr>
-      <w:tr>
-        <w:trPr>
-          <w:trHeight w:val="612"/>
-          <w:jc w:val="center"/>
-        </w:trPr>
-        <w:tc>
-          <w:tcPr>
-            <w:tcW w:w="899" w:type="dxa"/>
-            <w:vAlign w:val="center"/>
-          </w:tcPr>
-          <w:p>
-            <w:pPr>
-              <w:jc w:val="center"/>
-              <w:rPr>
-                <w:rFonts w:ascii="Arial" w:hAnsi="Arial" w:cs="Arial"/>
-                <w:sz w:val="28"/>
-                <w:szCs w:val="28"/>
-              </w:rPr>
-            </w:pPr>
-            <w:r>
-              <w:rPr>
-                <w:rFonts w:ascii="Arial" w:hAnsi="Arial" w:cs="Arial"/>
-                <w:sz w:val="28"/>
-                <w:szCs w:val="28"/>
-              </w:rPr>
-              <w:t>8</w:t>
-            </w:r>
-          </w:p>
-        </w:tc>
-        <w:tc>
-          <w:tcPr>
-            <w:tcW w:w="2968" w:type="dxa"/>
-            <w:vAlign w:val="center"/>
-          </w:tcPr>
-          <w:p>
-            <w:pPr>
-              <w:rPr>
-                <w:rFonts w:ascii="Arial" w:hAnsi="Arial" w:cs="Arial"/>
-                <w:sz w:val="28"/>
-                <w:szCs w:val="28"/>
-              </w:rPr>
-            </w:pPr>
-          </w:p>
-        </w:tc>
-        <w:tc>
-          <w:tcPr>
-            <w:tcW w:w="2968" w:type="dxa"/>
-            <w:vAlign w:val="center"/>
-          </w:tcPr>
-          <w:p>
-            <w:pPr>
-              <w:rPr>
-                <w:rFonts w:ascii="Arial" w:hAnsi="Arial" w:cs="Arial"/>
-                <w:sz w:val="28"/>
-                <w:szCs w:val="28"/>
-              </w:rPr>
-            </w:pPr>
-          </w:p>
-        </w:tc>
-        <w:tc>
-          <w:tcPr>
-            <w:tcW w:w="2968" w:type="dxa"/>
-            <w:vAlign w:val="center"/>
-          </w:tcPr>
-          <w:p>
-            <w:pPr>
-              <w:rPr>
-                <w:rFonts w:ascii="Arial" w:hAnsi="Arial" w:cs="Arial"/>
-                <w:sz w:val="28"/>
-                <w:szCs w:val="28"/>
-              </w:rPr>
-            </w:pPr>
-          </w:p>
-        </w:tc>
-      </w:tr>
-      <w:tr>
-        <w:trPr>
-          <w:trHeight w:val="640"/>
-          <w:jc w:val="center"/>
-        </w:trPr>
-        <w:tc>
-          <w:tcPr>
-            <w:tcW w:w="899" w:type="dxa"/>
-            <w:vAlign w:val="center"/>
-          </w:tcPr>
-          <w:p>
-            <w:pPr>
-              <w:jc w:val="center"/>
-              <w:rPr>
-                <w:rFonts w:ascii="Arial" w:hAnsi="Arial" w:cs="Arial"/>
-                <w:sz w:val="28"/>
-                <w:szCs w:val="28"/>
-              </w:rPr>
-            </w:pPr>
-            <w:r>
-              <w:rPr>
-                <w:rFonts w:ascii="Arial" w:hAnsi="Arial" w:cs="Arial"/>
-                <w:sz w:val="28"/>
-                <w:szCs w:val="28"/>
-              </w:rPr>
-              <w:t>9</w:t>
-            </w:r>
-          </w:p>
-        </w:tc>
-        <w:tc>
-          <w:tcPr>
-            <w:tcW w:w="2968" w:type="dxa"/>
-            <w:vAlign w:val="center"/>
-          </w:tcPr>
-          <w:p>
-            <w:pPr>
-              <w:rPr>
-                <w:rFonts w:ascii="Arial" w:hAnsi="Arial" w:cs="Arial"/>
-                <w:sz w:val="28"/>
-                <w:szCs w:val="28"/>
-              </w:rPr>
-            </w:pPr>
-          </w:p>
-        </w:tc>
-        <w:tc>
-          <w:tcPr>
-            <w:tcW w:w="2968" w:type="dxa"/>
-            <w:vAlign w:val="center"/>
-          </w:tcPr>
-          <w:p>
-            <w:pPr>
-              <w:rPr>
-                <w:rFonts w:ascii="Arial" w:hAnsi="Arial" w:cs="Arial"/>
-                <w:sz w:val="28"/>
-                <w:szCs w:val="28"/>
-              </w:rPr>
-            </w:pPr>
-          </w:p>
-        </w:tc>
-        <w:tc>
-          <w:tcPr>
-            <w:tcW w:w="2968" w:type="dxa"/>
-            <w:vAlign w:val="center"/>
-          </w:tcPr>
-          <w:p>
-            <w:pPr>
-              <w:rPr>
-                <w:rFonts w:ascii="Arial" w:hAnsi="Arial" w:cs="Arial"/>
-                <w:sz w:val="28"/>
-                <w:szCs w:val="28"/>
-              </w:rPr>
-            </w:pPr>
-          </w:p>
-        </w:tc>
-      </w:tr>
-      <w:tr>
-        <w:trPr>
-          <w:trHeight w:val="612"/>
-          <w:jc w:val="center"/>
-        </w:trPr>
-        <w:tc>
-          <w:tcPr>
-            <w:tcW w:w="899" w:type="dxa"/>
-            <w:vAlign w:val="center"/>
-          </w:tcPr>
-          <w:p>
-            <w:pPr>
-              <w:jc w:val="center"/>
-              <w:rPr>
-                <w:rFonts w:ascii="Arial" w:hAnsi="Arial" w:cs="Arial"/>
-                <w:sz w:val="28"/>
-                <w:szCs w:val="28"/>
-              </w:rPr>
-            </w:pPr>
-            <w:r>
-              <w:rPr>
-                <w:rFonts w:ascii="Arial" w:hAnsi="Arial" w:cs="Arial"/>
-                <w:sz w:val="28"/>
-                <w:szCs w:val="28"/>
-              </w:rPr>
-              <w:t>10</w:t>
-            </w:r>
-          </w:p>
-        </w:tc>
-        <w:tc>
-          <w:tcPr>
-            <w:tcW w:w="2968" w:type="dxa"/>
-            <w:vAlign w:val="center"/>
-          </w:tcPr>
-          <w:p>
-            <w:pPr>
-              <w:rPr>
-                <w:rFonts w:ascii="Arial" w:hAnsi="Arial" w:cs="Arial"/>
-                <w:sz w:val="28"/>
-                <w:szCs w:val="28"/>
-              </w:rPr>
-            </w:pPr>
-          </w:p>
-        </w:tc>
-        <w:tc>
-          <w:tcPr>
-            <w:tcW w:w="2968" w:type="dxa"/>
-            <w:vAlign w:val="center"/>
-          </w:tcPr>
-          <w:p>
-            <w:pPr>
-              <w:rPr>
-                <w:rFonts w:ascii="Arial" w:hAnsi="Arial" w:cs="Arial"/>
-                <w:sz w:val="28"/>
-                <w:szCs w:val="28"/>
-              </w:rPr>
-            </w:pPr>
-          </w:p>
-        </w:tc>
-        <w:tc>
-          <w:tcPr>
-            <w:tcW w:w="2968" w:type="dxa"/>
-            <w:vAlign w:val="center"/>
-          </w:tcPr>
-          <w:p>
-            <w:pPr>
-              <w:rPr>
-                <w:rFonts w:ascii="Arial" w:hAnsi="Arial" w:cs="Arial"/>
-                <w:sz w:val="28"/>
-                <w:szCs w:val="28"/>
-              </w:rPr>
-            </w:pPr>
-          </w:p>
-        </w:tc>
-      </w:tr>
-    </w:tbl>
-    <w:p>
-      <w:pPr>
-        <w:rPr>
-          <w:rFonts w:ascii="Arial" w:hAnsi="Arial" w:cs="Arial"/>
-          <w:sz w:val="28"/>
-          <w:szCs w:val="28"/>
-        </w:rPr>
-      </w:pPr>
-    </w:p>
-    <w:p>
-      <w:pPr>
-        <w:rPr>
-          <w:rFonts w:ascii="Arial" w:hAnsi="Arial" w:cs="Arial"/>
-          <w:sz w:val="24"/>
-          <w:szCs w:val="24"/>
-        </w:rPr>
-      </w:pPr>
-      <w:r>
-        <w:rPr>
-          <w:rFonts w:ascii="Arial" w:hAnsi="Arial" w:cs="Arial"/>
-          <w:sz w:val="28"/>
-          <w:szCs w:val="28"/>
-        </w:rPr>
-        <w:tab/>
-      </w:r>
-      <w:r>
-        <w:rPr>
-          <w:rFonts w:ascii="Arial" w:hAnsi="Arial" w:cs="Arial"/>
-          <w:sz w:val="28"/>
-          <w:szCs w:val="28"/>
-        </w:rPr>
-        <w:tab/>
-      </w:r>
-      <w:r>
-        <w:rPr>
-          <w:rFonts w:ascii="Arial" w:hAnsi="Arial" w:cs="Arial"/>
-          <w:sz w:val="28"/>
-          <w:szCs w:val="28"/>
-        </w:rPr>
-        <w:tab/>
-      </w:r>
-      <w:r>
-        <w:rPr>
-          <w:rFonts w:ascii="Arial" w:hAnsi="Arial" w:cs="Arial"/>
-          <w:sz w:val="28"/>
-          <w:szCs w:val="28"/>
-        </w:rPr>
-        <w:tab/>
-      </w:r>
-      <w:r>
-        <w:rPr>
-          <w:rFonts w:ascii="Arial" w:hAnsi="Arial" w:cs="Arial"/>
-          <w:sz w:val="28"/>
-          <w:szCs w:val="28"/>
-        </w:rPr>
-        <w:tab/>
-      </w:r>
-      <w:r>
-        <w:rPr>
-          <w:rFonts w:ascii="Arial" w:hAnsi="Arial" w:cs="Arial"/>
-          <w:sz w:val="28"/>
-          <w:szCs w:val="28"/>
-        </w:rPr>
-        <w:tab/>
-      </w:r>
-      <w:r>
-        <w:rPr>
-          <w:rFonts w:ascii="Arial" w:hAnsi="Arial" w:cs="Arial"/>
-          <w:sz w:val="28"/>
-          <w:szCs w:val="28"/>
-        </w:rPr>
-        <w:tab/>
-      </w:r>
-      <w:r>
-        <w:rPr>
-          <w:rFonts w:ascii="Arial" w:hAnsi="Arial" w:cs="Arial"/>
-          <w:sz w:val="28"/>
-          <w:szCs w:val="28"/>
-        </w:rPr>
-        <w:tab/>
-      </w:r>
-      <w:r>
-        <w:rPr>
-          <w:rFonts w:ascii="Arial" w:hAnsi="Arial" w:cs="Arial"/>
-          <w:sz w:val="28"/>
-          <w:szCs w:val="28"/>
-        </w:rPr>
-        <w:tab/>
-      </w:r>
-      <w:r>
-        <w:rPr>
-          <w:rFonts w:ascii="Arial" w:hAnsi="Arial" w:cs="Arial"/>
-          <w:sz w:val="28"/>
-          <w:szCs w:val="28"/>
-        </w:rPr>
-        <w:t xml:space="preserve">     </w:t>
-      </w:r>
-      <w:r>
-        <w:rPr>
-          <w:rFonts w:ascii="Arial" w:hAnsi="Arial" w:cs="Arial"/>
-          <w:sz w:val="24"/>
-          <w:szCs w:val="24"/>
-        </w:rPr>
-        <w:t>Dosen Pembimbing</w:t>
-      </w:r>
-    </w:p>
-    <w:p>
-      <w:pPr>
-        <w:rPr>
-          <w:rFonts w:ascii="Arial" w:hAnsi="Arial" w:cs="Arial"/>
-          <w:sz w:val="28"/>
-          <w:szCs w:val="28"/>
-        </w:rPr>
-      </w:pPr>
-    </w:p>
-    <w:p>
-      <w:pPr>
-        <w:rPr>
-          <w:rFonts w:ascii="Arial" w:hAnsi="Arial" w:cs="Arial"/>
-          <w:sz w:val="28"/>
-          <w:szCs w:val="28"/>
-        </w:rPr>
-      </w:pPr>
-    </w:p>
-    <w:p>
-      <w:pPr>
-        <w:rPr>
-          <w:rFonts w:ascii="Arial" w:hAnsi="Arial" w:cs="Arial"/>
-          <w:sz w:val="28"/>
-          <w:szCs w:val="28"/>
-        </w:rPr>
-      </w:pPr>
-    </w:p>
-    <w:p>
-      <w:pPr>
-        <w:jc w:val="right"/>
-        <w:rPr>
-          <w:rFonts w:ascii="Arial" w:hAnsi="Arial" w:cs="Arial"/>
-          <w:sz w:val="24"/>
-          <w:szCs w:val="24"/>
-        </w:rPr>
-      </w:pPr>
-      <w:r>
-        <w:rPr>
-          <w:rFonts w:ascii="Arial" w:hAnsi="Arial" w:cs="Arial"/>
-          <w:sz w:val="24"/>
-          <w:szCs w:val="24"/>
-        </w:rPr>
-        <w:t>(Agus Irawan M.Kom</w:t>
-      </w:r>
-      <w:r>
-        <w:rPr>
-          <w:rFonts w:ascii="Arial" w:hAnsi="Arial" w:cs="Arial"/>
-          <w:sz w:val="24"/>
-          <w:szCs w:val="24"/>
-        </w:rPr>
-        <w:t>)</w:t>
-      </w:r>
-    </w:p>
-    <w:p>
-      <w:pPr>
-        <w:jc w:val="right"/>
-        <w:rPr>
-          <w:rFonts w:ascii="Arial" w:hAnsi="Arial" w:cs="Arial"/>
-          <w:sz w:val="24"/>
-          <w:szCs w:val="24"/>
-        </w:rPr>
-      </w:pPr>
-    </w:p>
-    <w:p>
-      <w:pPr>
-        <w:jc w:val="right"/>
-        <w:rPr>
-          <w:rFonts w:ascii="Arial" w:hAnsi="Arial" w:cs="Arial"/>
-          <w:sz w:val="24"/>
-          <w:szCs w:val="24"/>
-        </w:rPr>
-      </w:pPr>
-    </w:p>
-    <w:p>
-      <w:pPr>
-        <w:jc w:val="right"/>
-        <w:rPr>
-          <w:rFonts w:ascii="Arial" w:hAnsi="Arial" w:cs="Arial"/>
-          <w:sz w:val="24"/>
-          <w:szCs w:val="24"/>
-        </w:rPr>
-      </w:pPr>
-    </w:p>
-    <w:p>
-      <w:pPr>
-        <w:jc w:val="center"/>
+      <w:r>
         <w:rPr>
           <w:rFonts w:ascii="Arial" w:hAnsi="Arial" w:cs="Arial"/>
           <w:b/>
@@ -1342,1030 +21,8 @@
           <w:sz w:val="28"/>
           <w:szCs w:val="28"/>
         </w:rPr>
-      </w:pPr>
-      <w:r>
-        <w:rPr>
-          <w:rFonts w:ascii="Arial" w:hAnsi="Arial" w:cs="Arial"/>
-          <w:b/>
-          <w:bCs/>
-          <w:sz w:val="28"/>
-          <w:szCs w:val="28"/>
-        </w:rPr>
-        <w:t>Penilaian Pembimbing Lapangan KKP</w:t>
-      </w:r>
-    </w:p>
-    <w:p>
-      <w:pPr>
-        <w:jc w:val="center"/>
-        <w:rPr>
-          <w:rFonts w:ascii="Arial" w:hAnsi="Arial" w:cs="Arial"/>
-          <w:sz w:val="28"/>
-          <w:szCs w:val="28"/>
-        </w:rPr>
-      </w:pPr>
-    </w:p>
-    <w:p>
-      <w:pPr>
-        <w:jc w:val="center"/>
-        <w:rPr>
-          <w:rFonts w:ascii="Arial" w:hAnsi="Arial" w:cs="Arial"/>
-          <w:sz w:val="28"/>
-          <w:szCs w:val="28"/>
-        </w:rPr>
-      </w:pPr>
-    </w:p>
-    <w:p>
-      <w:pPr>
-        <w:rPr>
-          <w:rFonts w:ascii="Arial" w:hAnsi="Arial" w:cs="Arial"/>
-          <w:sz w:val="24"/>
-          <w:szCs w:val="24"/>
-        </w:rPr>
-      </w:pPr>
-      <w:r>
-        <w:rPr>
-          <w:rFonts w:ascii="Arial" w:hAnsi="Arial" w:cs="Arial"/>
-          <w:sz w:val="24"/>
-          <w:szCs w:val="24"/>
-        </w:rPr>
-        <w:t>NAMA</w:t>
-      </w:r>
-      <w:r>
-        <w:rPr>
-          <w:rFonts w:ascii="Arial" w:hAnsi="Arial" w:cs="Arial"/>
-          <w:sz w:val="24"/>
-          <w:szCs w:val="24"/>
-        </w:rPr>
-        <w:tab/>
-      </w:r>
-      <w:r>
-        <w:rPr>
-          <w:rFonts w:ascii="Arial" w:hAnsi="Arial" w:cs="Arial"/>
-          <w:sz w:val="24"/>
-          <w:szCs w:val="24"/>
-        </w:rPr>
-        <w:tab/>
-      </w:r>
-      <w:r>
-        <w:rPr>
-          <w:rFonts w:ascii="Arial" w:hAnsi="Arial" w:cs="Arial"/>
-          <w:sz w:val="24"/>
-          <w:szCs w:val="24"/>
-        </w:rPr>
-        <w:tab/>
-      </w:r>
-      <w:r>
-        <w:rPr>
-          <w:rFonts w:ascii="Arial" w:hAnsi="Arial" w:cs="Arial"/>
-          <w:sz w:val="24"/>
-          <w:szCs w:val="24"/>
-        </w:rPr>
-        <w:t>: RAMADHAN</w:t>
-      </w:r>
-    </w:p>
-    <w:p>
-      <w:pPr>
-        <w:rPr>
-          <w:rFonts w:ascii="Arial" w:hAnsi="Arial" w:cs="Arial"/>
-          <w:sz w:val="24"/>
-          <w:szCs w:val="24"/>
-        </w:rPr>
-      </w:pPr>
-      <w:r>
-        <w:rPr>
-          <w:rFonts w:ascii="Arial" w:hAnsi="Arial" w:cs="Arial"/>
-          <w:sz w:val="24"/>
-          <w:szCs w:val="24"/>
-        </w:rPr>
-        <w:t>PROGRAM STUDI</w:t>
-      </w:r>
-      <w:r>
-        <w:rPr>
-          <w:rFonts w:ascii="Arial" w:hAnsi="Arial" w:cs="Arial"/>
-          <w:sz w:val="24"/>
-          <w:szCs w:val="24"/>
-        </w:rPr>
-        <w:tab/>
-        <w:t>: TEKNIK INFORMATIKA</w:t>
-      </w:r>
-    </w:p>
-    <w:tbl>
-      <w:tblPr>
-        <w:tblStyle w:val="TableGrid"/>
-        <w:tblW w:w="9555" w:type="dxa"/>
-        <w:tblLook w:val="04A0" w:firstRow="1" w:lastRow="0" w:firstColumn="1" w:lastColumn="0" w:noHBand="0" w:noVBand="1"/>
-      </w:tblPr>
-      <w:tblGrid>
-        <w:gridCol w:w="845"/>
-        <w:gridCol w:w="4993"/>
-        <w:gridCol w:w="3717"/>
-      </w:tblGrid>
-      <w:tr>
-        <w:trPr>
-          <w:trHeight w:val="459"/>
-        </w:trPr>
-        <w:tc>
-          <w:tcPr>
-            <w:tcW w:w="845" w:type="dxa"/>
-          </w:tcPr>
-          <w:p>
-            <w:pPr>
-              <w:jc w:val="center"/>
-              <w:rPr>
-                <w:rFonts w:ascii="Arial" w:hAnsi="Arial" w:cs="Arial"/>
-                <w:sz w:val="28"/>
-                <w:szCs w:val="28"/>
-              </w:rPr>
-            </w:pPr>
-            <w:r>
-              <w:rPr>
-                <w:rFonts w:ascii="Arial" w:hAnsi="Arial" w:cs="Arial"/>
-                <w:sz w:val="28"/>
-                <w:szCs w:val="28"/>
-              </w:rPr>
-              <w:t>No</w:t>
-            </w:r>
-          </w:p>
-        </w:tc>
-        <w:tc>
-          <w:tcPr>
-            <w:tcW w:w="4993" w:type="dxa"/>
-          </w:tcPr>
-          <w:p>
-            <w:pPr>
-              <w:jc w:val="center"/>
-              <w:rPr>
-                <w:rFonts w:ascii="Arial" w:hAnsi="Arial" w:cs="Arial"/>
-                <w:sz w:val="28"/>
-                <w:szCs w:val="28"/>
-              </w:rPr>
-            </w:pPr>
-            <w:r>
-              <w:rPr>
-                <w:rFonts w:ascii="Arial" w:hAnsi="Arial" w:cs="Arial"/>
-                <w:sz w:val="28"/>
-                <w:szCs w:val="28"/>
-              </w:rPr>
-              <w:t>Aspek</w:t>
-            </w:r>
-            <w:r>
-              <w:rPr>
-                <w:rFonts w:ascii="Arial" w:hAnsi="Arial" w:cs="Arial"/>
-                <w:sz w:val="28"/>
-                <w:szCs w:val="28"/>
-              </w:rPr>
-              <w:t>-</w:t>
-            </w:r>
-            <w:r>
-              <w:rPr>
-                <w:rFonts w:ascii="Arial" w:hAnsi="Arial" w:cs="Arial"/>
-                <w:sz w:val="28"/>
-                <w:szCs w:val="28"/>
-              </w:rPr>
-              <w:t>Aspek yang dinilai</w:t>
-            </w:r>
-          </w:p>
-        </w:tc>
-        <w:tc>
-          <w:tcPr>
-            <w:tcW w:w="3717" w:type="dxa"/>
-          </w:tcPr>
-          <w:p>
-            <w:pPr>
-              <w:jc w:val="center"/>
-              <w:rPr>
-                <w:rFonts w:ascii="Arial" w:hAnsi="Arial" w:cs="Arial"/>
-                <w:sz w:val="28"/>
-                <w:szCs w:val="28"/>
-              </w:rPr>
-            </w:pPr>
-            <w:r>
-              <w:rPr>
-                <w:rFonts w:ascii="Arial" w:hAnsi="Arial" w:cs="Arial"/>
-                <w:sz w:val="28"/>
-                <w:szCs w:val="28"/>
-              </w:rPr>
-              <w:t>Diisi Nilai Angka</w:t>
-            </w:r>
-          </w:p>
-        </w:tc>
-      </w:tr>
-      <w:tr>
-        <w:trPr>
-          <w:trHeight w:val="480"/>
-        </w:trPr>
-        <w:tc>
-          <w:tcPr>
-            <w:tcW w:w="845" w:type="dxa"/>
-            <w:vAlign w:val="center"/>
-          </w:tcPr>
-          <w:p>
-            <w:pPr>
-              <w:jc w:val="center"/>
-              <w:rPr>
-                <w:rFonts w:ascii="Arial" w:hAnsi="Arial" w:cs="Arial"/>
-                <w:sz w:val="28"/>
-                <w:szCs w:val="28"/>
-              </w:rPr>
-            </w:pPr>
-            <w:r>
-              <w:rPr>
-                <w:rFonts w:ascii="Arial" w:hAnsi="Arial" w:cs="Arial"/>
-                <w:sz w:val="28"/>
-                <w:szCs w:val="28"/>
-              </w:rPr>
-              <w:t>(1)</w:t>
-            </w:r>
-          </w:p>
-        </w:tc>
-        <w:tc>
-          <w:tcPr>
-            <w:tcW w:w="4993" w:type="dxa"/>
-            <w:vAlign w:val="center"/>
-          </w:tcPr>
-          <w:p>
-            <w:pPr>
-              <w:jc w:val="center"/>
-              <w:rPr>
-                <w:rFonts w:ascii="Arial" w:hAnsi="Arial" w:cs="Arial"/>
-                <w:sz w:val="28"/>
-                <w:szCs w:val="28"/>
-              </w:rPr>
-            </w:pPr>
-            <w:r>
-              <w:rPr>
-                <w:rFonts w:ascii="Arial" w:hAnsi="Arial" w:cs="Arial"/>
-                <w:sz w:val="28"/>
-                <w:szCs w:val="28"/>
-              </w:rPr>
-              <w:t>(2)</w:t>
-            </w:r>
-          </w:p>
-        </w:tc>
-        <w:tc>
-          <w:tcPr>
-            <w:tcW w:w="3717" w:type="dxa"/>
-            <w:vAlign w:val="center"/>
-          </w:tcPr>
-          <w:p>
-            <w:pPr>
-              <w:jc w:val="center"/>
-              <w:rPr>
-                <w:rFonts w:ascii="Arial" w:hAnsi="Arial" w:cs="Arial"/>
-                <w:sz w:val="28"/>
-                <w:szCs w:val="28"/>
-              </w:rPr>
-            </w:pPr>
-            <w:r>
-              <w:rPr>
-                <w:rFonts w:ascii="Arial" w:hAnsi="Arial" w:cs="Arial"/>
-                <w:sz w:val="28"/>
-                <w:szCs w:val="28"/>
-              </w:rPr>
-              <w:t>(3)</w:t>
-            </w:r>
-          </w:p>
-        </w:tc>
-      </w:tr>
-      <w:tr>
-        <w:trPr>
-          <w:trHeight w:val="459"/>
-        </w:trPr>
-        <w:tc>
-          <w:tcPr>
-            <w:tcW w:w="845" w:type="dxa"/>
-          </w:tcPr>
-          <w:p>
-            <w:pPr>
-              <w:jc w:val="center"/>
-              <w:rPr>
-                <w:rFonts w:ascii="Arial" w:hAnsi="Arial" w:cs="Arial"/>
-                <w:sz w:val="28"/>
-                <w:szCs w:val="28"/>
-              </w:rPr>
-            </w:pPr>
-            <w:r>
-              <w:rPr>
-                <w:rFonts w:ascii="Arial" w:hAnsi="Arial" w:cs="Arial"/>
-                <w:sz w:val="28"/>
-                <w:szCs w:val="28"/>
-              </w:rPr>
-              <w:t>1</w:t>
-            </w:r>
-          </w:p>
-        </w:tc>
-        <w:tc>
-          <w:tcPr>
-            <w:tcW w:w="4993" w:type="dxa"/>
-          </w:tcPr>
-          <w:p>
-            <w:pPr>
-              <w:rPr>
-                <w:rFonts w:ascii="Arial" w:hAnsi="Arial" w:cs="Arial"/>
-                <w:sz w:val="28"/>
-                <w:szCs w:val="28"/>
-              </w:rPr>
-            </w:pPr>
-            <w:r>
-              <w:rPr>
-                <w:rFonts w:ascii="Arial" w:hAnsi="Arial" w:cs="Arial"/>
-                <w:sz w:val="28"/>
-                <w:szCs w:val="28"/>
-              </w:rPr>
-              <w:t>Integritas (Etika dan Moral)</w:t>
-            </w:r>
-          </w:p>
-        </w:tc>
-        <w:tc>
-          <w:tcPr>
-            <w:tcW w:w="3717" w:type="dxa"/>
-          </w:tcPr>
-          <w:p>
-            <w:pPr>
-              <w:rPr>
-                <w:rFonts w:ascii="Arial" w:hAnsi="Arial" w:cs="Arial"/>
-                <w:sz w:val="28"/>
-                <w:szCs w:val="28"/>
-              </w:rPr>
-            </w:pPr>
-          </w:p>
-        </w:tc>
-      </w:tr>
-      <w:tr>
-        <w:trPr>
-          <w:trHeight w:val="480"/>
-        </w:trPr>
-        <w:tc>
-          <w:tcPr>
-            <w:tcW w:w="845" w:type="dxa"/>
-          </w:tcPr>
-          <w:p>
-            <w:pPr>
-              <w:jc w:val="center"/>
-              <w:rPr>
-                <w:rFonts w:ascii="Arial" w:hAnsi="Arial" w:cs="Arial"/>
-                <w:sz w:val="28"/>
-                <w:szCs w:val="28"/>
-              </w:rPr>
-            </w:pPr>
-            <w:r>
-              <w:rPr>
-                <w:rFonts w:ascii="Arial" w:hAnsi="Arial" w:cs="Arial"/>
-                <w:sz w:val="28"/>
-                <w:szCs w:val="28"/>
-              </w:rPr>
-              <w:t>2</w:t>
-            </w:r>
-          </w:p>
-        </w:tc>
-        <w:tc>
-          <w:tcPr>
-            <w:tcW w:w="4993" w:type="dxa"/>
-          </w:tcPr>
-          <w:p>
-            <w:pPr>
-              <w:rPr>
-                <w:rFonts w:ascii="Arial" w:hAnsi="Arial" w:cs="Arial"/>
-                <w:sz w:val="28"/>
-                <w:szCs w:val="28"/>
-              </w:rPr>
-            </w:pPr>
-            <w:r>
-              <w:rPr>
-                <w:rFonts w:ascii="Arial" w:hAnsi="Arial" w:cs="Arial"/>
-                <w:sz w:val="28"/>
-                <w:szCs w:val="28"/>
-              </w:rPr>
-              <w:t>Kedisiplinan (Absen)</w:t>
-            </w:r>
-          </w:p>
-        </w:tc>
-        <w:tc>
-          <w:tcPr>
-            <w:tcW w:w="3717" w:type="dxa"/>
-          </w:tcPr>
-          <w:p>
-            <w:pPr>
-              <w:rPr>
-                <w:rFonts w:ascii="Arial" w:hAnsi="Arial" w:cs="Arial"/>
-                <w:sz w:val="28"/>
-                <w:szCs w:val="28"/>
-              </w:rPr>
-            </w:pPr>
-          </w:p>
-        </w:tc>
-      </w:tr>
-      <w:tr>
-        <w:trPr>
-          <w:trHeight w:val="459"/>
-        </w:trPr>
-        <w:tc>
-          <w:tcPr>
-            <w:tcW w:w="845" w:type="dxa"/>
-          </w:tcPr>
-          <w:p>
-            <w:pPr>
-              <w:jc w:val="center"/>
-              <w:rPr>
-                <w:rFonts w:ascii="Arial" w:hAnsi="Arial" w:cs="Arial"/>
-                <w:sz w:val="28"/>
-                <w:szCs w:val="28"/>
-              </w:rPr>
-            </w:pPr>
-            <w:r>
-              <w:rPr>
-                <w:rFonts w:ascii="Arial" w:hAnsi="Arial" w:cs="Arial"/>
-                <w:sz w:val="28"/>
-                <w:szCs w:val="28"/>
-              </w:rPr>
-              <w:t>3</w:t>
-            </w:r>
-          </w:p>
-        </w:tc>
-        <w:tc>
-          <w:tcPr>
-            <w:tcW w:w="4993" w:type="dxa"/>
-          </w:tcPr>
-          <w:p>
-            <w:pPr>
-              <w:rPr>
-                <w:rFonts w:ascii="Arial" w:hAnsi="Arial" w:cs="Arial"/>
-                <w:sz w:val="28"/>
-                <w:szCs w:val="28"/>
-              </w:rPr>
-            </w:pPr>
-            <w:r>
-              <w:rPr>
-                <w:rFonts w:ascii="Arial" w:hAnsi="Arial" w:cs="Arial"/>
-                <w:sz w:val="28"/>
-                <w:szCs w:val="28"/>
-              </w:rPr>
-              <w:t>Profesionalisme</w:t>
-            </w:r>
-          </w:p>
-        </w:tc>
-        <w:tc>
-          <w:tcPr>
-            <w:tcW w:w="3717" w:type="dxa"/>
-          </w:tcPr>
-          <w:p>
-            <w:pPr>
-              <w:rPr>
-                <w:rFonts w:ascii="Arial" w:hAnsi="Arial" w:cs="Arial"/>
-                <w:sz w:val="28"/>
-                <w:szCs w:val="28"/>
-              </w:rPr>
-            </w:pPr>
-          </w:p>
-        </w:tc>
-      </w:tr>
-      <w:tr>
-        <w:trPr>
-          <w:trHeight w:val="480"/>
-        </w:trPr>
-        <w:tc>
-          <w:tcPr>
-            <w:tcW w:w="845" w:type="dxa"/>
-          </w:tcPr>
-          <w:p>
-            <w:pPr>
-              <w:jc w:val="center"/>
-              <w:rPr>
-                <w:rFonts w:ascii="Arial" w:hAnsi="Arial" w:cs="Arial"/>
-                <w:sz w:val="28"/>
-                <w:szCs w:val="28"/>
-              </w:rPr>
-            </w:pPr>
-            <w:r>
-              <w:rPr>
-                <w:rFonts w:ascii="Arial" w:hAnsi="Arial" w:cs="Arial"/>
-                <w:sz w:val="28"/>
-                <w:szCs w:val="28"/>
-              </w:rPr>
-              <w:t>4</w:t>
-            </w:r>
-          </w:p>
-        </w:tc>
-        <w:tc>
-          <w:tcPr>
-            <w:tcW w:w="4993" w:type="dxa"/>
-          </w:tcPr>
-          <w:p>
-            <w:pPr>
-              <w:rPr>
-                <w:rFonts w:ascii="Arial" w:hAnsi="Arial" w:cs="Arial"/>
-                <w:sz w:val="28"/>
-                <w:szCs w:val="28"/>
-              </w:rPr>
-            </w:pPr>
-            <w:r>
-              <w:rPr>
-                <w:rFonts w:ascii="Arial" w:hAnsi="Arial" w:cs="Arial"/>
-                <w:sz w:val="28"/>
-                <w:szCs w:val="28"/>
-              </w:rPr>
-              <w:t>Penggunaan Teknologi Informasi</w:t>
-            </w:r>
-          </w:p>
-        </w:tc>
-        <w:tc>
-          <w:tcPr>
-            <w:tcW w:w="3717" w:type="dxa"/>
-          </w:tcPr>
-          <w:p>
-            <w:pPr>
-              <w:rPr>
-                <w:rFonts w:ascii="Arial" w:hAnsi="Arial" w:cs="Arial"/>
-                <w:sz w:val="28"/>
-                <w:szCs w:val="28"/>
-              </w:rPr>
-            </w:pPr>
-          </w:p>
-        </w:tc>
-      </w:tr>
-      <w:tr>
-        <w:trPr>
-          <w:trHeight w:val="459"/>
-        </w:trPr>
-        <w:tc>
-          <w:tcPr>
-            <w:tcW w:w="845" w:type="dxa"/>
-          </w:tcPr>
-          <w:p>
-            <w:pPr>
-              <w:jc w:val="center"/>
-              <w:rPr>
-                <w:rFonts w:ascii="Arial" w:hAnsi="Arial" w:cs="Arial"/>
-                <w:sz w:val="28"/>
-                <w:szCs w:val="28"/>
-              </w:rPr>
-            </w:pPr>
-            <w:r>
-              <w:rPr>
-                <w:rFonts w:ascii="Arial" w:hAnsi="Arial" w:cs="Arial"/>
-                <w:sz w:val="28"/>
-                <w:szCs w:val="28"/>
-              </w:rPr>
-              <w:t>5</w:t>
-            </w:r>
-          </w:p>
-        </w:tc>
-        <w:tc>
-          <w:tcPr>
-            <w:tcW w:w="4993" w:type="dxa"/>
-          </w:tcPr>
-          <w:p>
-            <w:pPr>
-              <w:rPr>
-                <w:rFonts w:ascii="Arial" w:hAnsi="Arial" w:cs="Arial"/>
-                <w:sz w:val="28"/>
-                <w:szCs w:val="28"/>
-              </w:rPr>
-            </w:pPr>
-            <w:r>
-              <w:rPr>
-                <w:rFonts w:ascii="Arial" w:hAnsi="Arial" w:cs="Arial"/>
-                <w:sz w:val="28"/>
-                <w:szCs w:val="28"/>
-              </w:rPr>
-              <w:t>Kemampuan Dalam Komunikasi</w:t>
-            </w:r>
-          </w:p>
-        </w:tc>
-        <w:tc>
-          <w:tcPr>
-            <w:tcW w:w="3717" w:type="dxa"/>
-          </w:tcPr>
-          <w:p>
-            <w:pPr>
-              <w:rPr>
-                <w:rFonts w:ascii="Arial" w:hAnsi="Arial" w:cs="Arial"/>
-                <w:sz w:val="28"/>
-                <w:szCs w:val="28"/>
-              </w:rPr>
-            </w:pPr>
-          </w:p>
-        </w:tc>
-      </w:tr>
-      <w:tr>
-        <w:trPr>
-          <w:trHeight w:val="480"/>
-        </w:trPr>
-        <w:tc>
-          <w:tcPr>
-            <w:tcW w:w="845" w:type="dxa"/>
-          </w:tcPr>
-          <w:p>
-            <w:pPr>
-              <w:jc w:val="center"/>
-              <w:rPr>
-                <w:rFonts w:ascii="Arial" w:hAnsi="Arial" w:cs="Arial"/>
-                <w:sz w:val="28"/>
-                <w:szCs w:val="28"/>
-              </w:rPr>
-            </w:pPr>
-            <w:r>
-              <w:rPr>
-                <w:rFonts w:ascii="Arial" w:hAnsi="Arial" w:cs="Arial"/>
-                <w:sz w:val="28"/>
-                <w:szCs w:val="28"/>
-              </w:rPr>
-              <w:t>6</w:t>
-            </w:r>
-          </w:p>
-        </w:tc>
-        <w:tc>
-          <w:tcPr>
-            <w:tcW w:w="4993" w:type="dxa"/>
-          </w:tcPr>
-          <w:p>
-            <w:pPr>
-              <w:rPr>
-                <w:rFonts w:ascii="Arial" w:hAnsi="Arial" w:cs="Arial"/>
-                <w:sz w:val="28"/>
-                <w:szCs w:val="28"/>
-              </w:rPr>
-            </w:pPr>
-            <w:r>
-              <w:rPr>
-                <w:rFonts w:ascii="Arial" w:hAnsi="Arial" w:cs="Arial"/>
-                <w:sz w:val="28"/>
-                <w:szCs w:val="28"/>
-              </w:rPr>
-              <w:t>Kerja Sama Tim</w:t>
-            </w:r>
-          </w:p>
-        </w:tc>
-        <w:tc>
-          <w:tcPr>
-            <w:tcW w:w="3717" w:type="dxa"/>
-          </w:tcPr>
-          <w:p>
-            <w:pPr>
-              <w:rPr>
-                <w:rFonts w:ascii="Arial" w:hAnsi="Arial" w:cs="Arial"/>
-                <w:sz w:val="28"/>
-                <w:szCs w:val="28"/>
-              </w:rPr>
-            </w:pPr>
-          </w:p>
-        </w:tc>
-      </w:tr>
-      <w:tr>
-        <w:trPr>
-          <w:trHeight w:val="459"/>
-        </w:trPr>
-        <w:tc>
-          <w:tcPr>
-            <w:tcW w:w="845" w:type="dxa"/>
-          </w:tcPr>
-          <w:p>
-            <w:pPr>
-              <w:jc w:val="center"/>
-              <w:rPr>
-                <w:rFonts w:ascii="Arial" w:hAnsi="Arial" w:cs="Arial"/>
-                <w:sz w:val="28"/>
-                <w:szCs w:val="28"/>
-              </w:rPr>
-            </w:pPr>
-            <w:r>
-              <w:rPr>
-                <w:rFonts w:ascii="Arial" w:hAnsi="Arial" w:cs="Arial"/>
-                <w:sz w:val="28"/>
-                <w:szCs w:val="28"/>
-              </w:rPr>
-              <w:t>7</w:t>
-            </w:r>
-          </w:p>
-        </w:tc>
-        <w:tc>
-          <w:tcPr>
-            <w:tcW w:w="4993" w:type="dxa"/>
-          </w:tcPr>
-          <w:p>
-            <w:pPr>
-              <w:rPr>
-                <w:rFonts w:ascii="Arial" w:hAnsi="Arial" w:cs="Arial"/>
-                <w:sz w:val="28"/>
-                <w:szCs w:val="28"/>
-              </w:rPr>
-            </w:pPr>
-            <w:r>
-              <w:rPr>
-                <w:rFonts w:ascii="Arial" w:hAnsi="Arial" w:cs="Arial"/>
-                <w:sz w:val="28"/>
-                <w:szCs w:val="28"/>
-              </w:rPr>
-              <w:t>Pengembangan Diri</w:t>
-            </w:r>
-          </w:p>
-        </w:tc>
-        <w:tc>
-          <w:tcPr>
-            <w:tcW w:w="3717" w:type="dxa"/>
-          </w:tcPr>
-          <w:p>
-            <w:pPr>
-              <w:rPr>
-                <w:rFonts w:ascii="Arial" w:hAnsi="Arial" w:cs="Arial"/>
-                <w:sz w:val="28"/>
-                <w:szCs w:val="28"/>
-              </w:rPr>
-            </w:pPr>
-          </w:p>
-        </w:tc>
-      </w:tr>
-      <w:tr>
-        <w:trPr>
-          <w:trHeight w:val="480"/>
-        </w:trPr>
-        <w:tc>
-          <w:tcPr>
-            <w:tcW w:w="5838" w:type="dxa"/>
-            <w:gridSpan w:val="2"/>
-          </w:tcPr>
-          <w:p>
-            <w:pPr>
-              <w:jc w:val="right"/>
-              <w:rPr>
-                <w:rFonts w:ascii="Arial" w:hAnsi="Arial" w:cs="Arial"/>
-                <w:sz w:val="28"/>
-                <w:szCs w:val="28"/>
-              </w:rPr>
-            </w:pPr>
-            <w:r>
-              <w:rPr>
-                <w:rFonts w:ascii="Arial" w:hAnsi="Arial" w:cs="Arial"/>
-                <w:sz w:val="28"/>
-                <w:szCs w:val="28"/>
-              </w:rPr>
-              <w:t>Total Nilai</w:t>
-            </w:r>
-          </w:p>
-        </w:tc>
-        <w:tc>
-          <w:tcPr>
-            <w:tcW w:w="3717" w:type="dxa"/>
-          </w:tcPr>
-          <w:p>
-            <w:pPr>
-              <w:rPr>
-                <w:rFonts w:ascii="Arial" w:hAnsi="Arial" w:cs="Arial"/>
-                <w:sz w:val="28"/>
-                <w:szCs w:val="28"/>
-              </w:rPr>
-            </w:pPr>
-          </w:p>
-        </w:tc>
-      </w:tr>
-      <w:tr>
-        <w:trPr>
-          <w:trHeight w:val="459"/>
-        </w:trPr>
-        <w:tc>
-          <w:tcPr>
-            <w:tcW w:w="5838" w:type="dxa"/>
-            <w:gridSpan w:val="2"/>
-          </w:tcPr>
-          <w:p>
-            <w:pPr>
-              <w:jc w:val="right"/>
-              <w:rPr>
-                <w:rFonts w:ascii="Arial" w:hAnsi="Arial" w:cs="Arial"/>
-                <w:sz w:val="28"/>
-                <w:szCs w:val="28"/>
-              </w:rPr>
-            </w:pPr>
-            <w:r>
-              <w:rPr>
-                <w:rFonts w:ascii="Arial" w:hAnsi="Arial" w:cs="Arial"/>
-                <w:sz w:val="28"/>
-                <w:szCs w:val="28"/>
-              </w:rPr>
-              <w:t>Nilai Rata-Rata</w:t>
-            </w:r>
-          </w:p>
-        </w:tc>
-        <w:tc>
-          <w:tcPr>
-            <w:tcW w:w="3717" w:type="dxa"/>
-          </w:tcPr>
-          <w:p>
-            <w:pPr>
-              <w:rPr>
-                <w:rFonts w:ascii="Arial" w:hAnsi="Arial" w:cs="Arial"/>
-                <w:sz w:val="28"/>
-                <w:szCs w:val="28"/>
-              </w:rPr>
-            </w:pPr>
-          </w:p>
-        </w:tc>
-      </w:tr>
-    </w:tbl>
-    <w:p>
-      <w:pPr>
-        <w:rPr>
-          <w:rFonts w:ascii="Arial" w:hAnsi="Arial" w:cs="Arial"/>
-          <w:sz w:val="28"/>
-          <w:szCs w:val="28"/>
-        </w:rPr>
-      </w:pPr>
-    </w:p>
-    <w:p>
-      <w:pPr>
-        <w:tabs>
-          <w:tab w:val="left" w:pos="7200"/>
-        </w:tabs>
-        <w:rPr>
-          <w:rFonts w:ascii="Arial" w:hAnsi="Arial" w:cs="Arial"/>
-          <w:sz w:val="28"/>
-          <w:szCs w:val="28"/>
-        </w:rPr>
-      </w:pPr>
-      <w:r>
-        <w:rPr>
-          <w:rFonts w:ascii="Arial" w:hAnsi="Arial" w:cs="Arial"/>
-          <w:sz w:val="28"/>
-          <w:szCs w:val="28"/>
-        </w:rPr>
-        <w:tab/>
-        <w:t>Cilegon, 2024</w:t>
-      </w:r>
-    </w:p>
-    <w:p>
-      <w:pPr>
-        <w:tabs>
-          <w:tab w:val="left" w:pos="7200"/>
-        </w:tabs>
-        <w:rPr>
-          <w:rFonts w:ascii="Arial" w:hAnsi="Arial" w:cs="Arial"/>
-          <w:sz w:val="28"/>
-          <w:szCs w:val="28"/>
-        </w:rPr>
-      </w:pPr>
-      <w:r>
-        <w:rPr>
-          <w:rFonts w:ascii="Arial" w:hAnsi="Arial" w:cs="Arial"/>
-          <w:sz w:val="28"/>
-          <w:szCs w:val="28"/>
-        </w:rPr>
-        <w:tab/>
-        <w:t>Penilai</w:t>
-      </w:r>
-    </w:p>
-    <w:p>
-      <w:pPr>
-        <w:tabs>
-          <w:tab w:val="left" w:pos="7200"/>
-        </w:tabs>
-        <w:rPr>
-          <w:rFonts w:ascii="Arial" w:hAnsi="Arial" w:cs="Arial"/>
-          <w:sz w:val="28"/>
-          <w:szCs w:val="28"/>
-        </w:rPr>
-      </w:pPr>
-    </w:p>
-    <w:p>
-      <w:pPr>
-        <w:tabs>
-          <w:tab w:val="left" w:pos="7200"/>
-        </w:tabs>
-        <w:rPr>
-          <w:rFonts w:ascii="Arial" w:hAnsi="Arial" w:cs="Arial"/>
-          <w:sz w:val="28"/>
-          <w:szCs w:val="28"/>
-        </w:rPr>
-      </w:pPr>
-    </w:p>
-    <w:p>
-      <w:pPr>
-        <w:tabs>
-          <w:tab w:val="left" w:pos="7200"/>
-        </w:tabs>
-        <w:rPr>
-          <w:rFonts w:ascii="Arial" w:hAnsi="Arial" w:cs="Arial"/>
-          <w:sz w:val="28"/>
-          <w:szCs w:val="28"/>
-        </w:rPr>
-      </w:pPr>
-      <w:r>
-        <w:rPr>
-          <w:rFonts w:ascii="Arial" w:hAnsi="Arial" w:cs="Arial"/>
-          <w:sz w:val="28"/>
-          <w:szCs w:val="28"/>
-        </w:rPr>
-        <w:br/>
-      </w:r>
-    </w:p>
-    <w:p>
-      <w:pPr>
-        <w:tabs>
-          <w:tab w:val="left" w:pos="7200"/>
-        </w:tabs>
-        <w:jc w:val="right"/>
-        <w:rPr>
-          <w:rFonts w:ascii="Arial" w:hAnsi="Arial" w:cs="Arial"/>
-          <w:sz w:val="28"/>
-          <w:szCs w:val="28"/>
-        </w:rPr>
-      </w:pPr>
-      <w:r>
-        <w:rPr>
-          <w:rFonts w:ascii="Arial" w:hAnsi="Arial" w:cs="Arial"/>
-          <w:sz w:val="28"/>
-          <w:szCs w:val="28"/>
-        </w:rPr>
-        <w:t>(</w:t>
-      </w:r>
-      <w:r>
-        <w:rPr>
-          <w:rFonts w:ascii="Arial" w:hAnsi="Arial" w:cs="Arial"/>
-          <w:sz w:val="28"/>
-          <w:szCs w:val="28"/>
-        </w:rPr>
-        <w:t>Adhitya Ibnu Syina</w:t>
-      </w:r>
-      <w:r>
-        <w:rPr>
-          <w:rFonts w:ascii="Arial" w:hAnsi="Arial" w:cs="Arial"/>
-          <w:sz w:val="28"/>
-          <w:szCs w:val="28"/>
-        </w:rPr>
-        <w:t>)</w:t>
-      </w:r>
-      <w:r>
-        <w:rPr>
-          <w:rFonts w:ascii="Arial" w:hAnsi="Arial" w:cs="Arial"/>
-          <w:sz w:val="28"/>
-          <w:szCs w:val="28"/>
-        </w:rPr>
-        <w:t xml:space="preserve"> </w:t>
-      </w:r>
-    </w:p>
-    <w:p>
-      <w:pPr>
-        <w:tabs>
-          <w:tab w:val="left" w:pos="7200"/>
-        </w:tabs>
-        <w:rPr>
-          <w:rFonts w:ascii="Arial" w:hAnsi="Arial" w:cs="Arial"/>
-          <w:sz w:val="28"/>
-          <w:szCs w:val="28"/>
-        </w:rPr>
-      </w:pPr>
-    </w:p>
-    <w:p>
-      <w:pPr>
-        <w:tabs>
-          <w:tab w:val="left" w:pos="7200"/>
-        </w:tabs>
-        <w:rPr>
-          <w:rFonts w:ascii="Arial" w:hAnsi="Arial" w:cs="Arial"/>
-          <w:sz w:val="28"/>
-          <w:szCs w:val="28"/>
-        </w:rPr>
-      </w:pPr>
-    </w:p>
-    <w:p>
-      <w:pPr>
-        <w:tabs>
-          <w:tab w:val="left" w:pos="7200"/>
-        </w:tabs>
-        <w:jc w:val="center"/>
-        <w:rPr>
-          <w:rFonts w:ascii="Arial" w:hAnsi="Arial" w:cs="Arial"/>
-          <w:b/>
-          <w:bCs/>
-          <w:sz w:val="28"/>
-          <w:szCs w:val="28"/>
-        </w:rPr>
-      </w:pPr>
-      <w:r>
-        <w:rPr>
-          <w:rFonts w:ascii="Arial" w:hAnsi="Arial" w:cs="Arial"/>
-          <w:b/>
-          <w:bCs/>
-          <w:sz w:val="28"/>
-          <w:szCs w:val="28"/>
-        </w:rPr>
-        <w:lastRenderedPageBreak/>
         <w:t>HASIL NILAI KKP</w:t>
       </w:r>
-    </w:p>
-    <w:p>
-      <w:pPr>
-        <w:tabs>
-          <w:tab w:val="left" w:pos="7200"/>
-        </w:tabs>
-        <w:jc w:val="center"/>
-        <w:rPr>
-          <w:rFonts w:ascii="Arial" w:hAnsi="Arial" w:cs="Arial"/>
-          <w:b/>
-          <w:bCs/>
-          <w:sz w:val="28"/>
-          <w:szCs w:val="28"/>
-        </w:rPr>
-      </w:pPr>
     </w:p>
     <w:p>
       <w:pPr>
@@ -4635,57 +2292,22 @@
         <w:tabs>
           <w:tab w:val="left" w:pos="0"/>
         </w:tabs>
-        <w:jc w:val="right"/>
         <w:rPr>
           <w:rFonts w:ascii="Arial" w:hAnsi="Arial" w:cs="Arial"/>
           <w:sz w:val="24"/>
           <w:szCs w:val="24"/>
         </w:rPr>
       </w:pPr>
-      <w:r>
-        <w:rPr>
-          <w:rFonts w:ascii="Arial" w:hAnsi="Arial" w:cs="Arial"/>
-          <w:sz w:val="24"/>
-          <w:szCs w:val="24"/>
-        </w:rPr>
-        <w:t>Cilegon, …. 2023</w:t>
-      </w:r>
-      <w:r>
-        <w:rPr>
-          <w:rFonts w:ascii="Arial" w:hAnsi="Arial" w:cs="Arial"/>
-          <w:sz w:val="24"/>
-          <w:szCs w:val="24"/>
-        </w:rPr>
-        <w:br/>
-        <w:t>Dosen Pembimbing</w:t>
-      </w:r>
-      <w:r>
-        <w:rPr>
-          <w:rFonts w:ascii="Arial" w:hAnsi="Arial" w:cs="Arial"/>
-          <w:sz w:val="24"/>
-          <w:szCs w:val="24"/>
-        </w:rPr>
-        <w:br/>
-      </w:r>
-      <w:r>
-        <w:rPr>
-          <w:rFonts w:ascii="Arial" w:hAnsi="Arial" w:cs="Arial"/>
-          <w:sz w:val="24"/>
-          <w:szCs w:val="24"/>
-        </w:rPr>
-        <w:br/>
-      </w:r>
     </w:p>
     <w:p>
       <w:pPr>
         <w:tabs>
           <w:tab w:val="left" w:pos="0"/>
         </w:tabs>
-        <w:jc w:val="right"/>
-        <w:rPr>
-          <w:rFonts w:ascii="Arial" w:hAnsi="Arial" w:cs="Arial"/>
-          <w:sz w:val="28"/>
-          <w:szCs w:val="28"/>
+        <w:rPr>
+          <w:rFonts w:ascii="Arial" w:hAnsi="Arial" w:cs="Arial"/>
+          <w:sz w:val="24"/>
+          <w:szCs w:val="24"/>
         </w:rPr>
       </w:pPr>
     </w:p>
@@ -4707,7 +2329,158 @@
           <w:sz w:val="24"/>
           <w:szCs w:val="24"/>
         </w:rPr>
-        <w:t>(Agus Irawan M.Kom)</w:t>
+        <w:t>Serang</w:t>
+      </w:r>
+      <w:r>
+        <w:rPr>
+          <w:rFonts w:ascii="Arial" w:hAnsi="Arial" w:cs="Arial"/>
+          <w:sz w:val="24"/>
+          <w:szCs w:val="24"/>
+        </w:rPr>
+        <w:t xml:space="preserve">, </w:t>
+      </w:r>
+      <w:r>
+        <w:rPr>
+          <w:rFonts w:ascii="Arial" w:hAnsi="Arial" w:cs="Arial"/>
+          <w:sz w:val="24"/>
+          <w:szCs w:val="24"/>
+        </w:rPr>
+        <w:t>……</w:t>
+      </w:r>
+      <w:proofErr w:type="gramStart"/>
+      <w:r>
+        <w:rPr>
+          <w:rFonts w:ascii="Arial" w:hAnsi="Arial" w:cs="Arial"/>
+          <w:sz w:val="24"/>
+          <w:szCs w:val="24"/>
+        </w:rPr>
+        <w:t>…..</w:t>
+      </w:r>
+      <w:proofErr w:type="gramEnd"/>
+      <w:r>
+        <w:rPr>
+          <w:rFonts w:ascii="Arial" w:hAnsi="Arial" w:cs="Arial"/>
+          <w:sz w:val="24"/>
+          <w:szCs w:val="24"/>
+        </w:rPr>
+        <w:t>…</w:t>
+      </w:r>
+      <w:r>
+        <w:rPr>
+          <w:rFonts w:ascii="Arial" w:hAnsi="Arial" w:cs="Arial"/>
+          <w:sz w:val="24"/>
+          <w:szCs w:val="24"/>
+        </w:rPr>
+        <w:t>…</w:t>
+      </w:r>
+      <w:r>
+        <w:rPr>
+          <w:rFonts w:ascii="Arial" w:hAnsi="Arial" w:cs="Arial"/>
+          <w:sz w:val="24"/>
+          <w:szCs w:val="24"/>
+        </w:rPr>
+        <w:t>……</w:t>
+      </w:r>
+      <w:r>
+        <w:rPr>
+          <w:rFonts w:ascii="Arial" w:hAnsi="Arial" w:cs="Arial"/>
+          <w:sz w:val="24"/>
+          <w:szCs w:val="24"/>
+        </w:rPr>
+        <w:t>….</w:t>
+      </w:r>
+      <w:r>
+        <w:rPr>
+          <w:rFonts w:ascii="Arial" w:hAnsi="Arial" w:cs="Arial"/>
+          <w:sz w:val="24"/>
+          <w:szCs w:val="24"/>
+        </w:rPr>
+        <w:t xml:space="preserve"> 202</w:t>
+      </w:r>
+      <w:r>
+        <w:rPr>
+          <w:rFonts w:ascii="Arial" w:hAnsi="Arial" w:cs="Arial"/>
+          <w:sz w:val="24"/>
+          <w:szCs w:val="24"/>
+        </w:rPr>
+        <w:t>4</w:t>
+      </w:r>
+      <w:r>
+        <w:rPr>
+          <w:rFonts w:ascii="Arial" w:hAnsi="Arial" w:cs="Arial"/>
+          <w:sz w:val="24"/>
+          <w:szCs w:val="24"/>
+        </w:rPr>
+        <w:br/>
+        <w:t>Dosen Pembimbing</w:t>
+      </w:r>
+      <w:r>
+        <w:rPr>
+          <w:rFonts w:ascii="Arial" w:hAnsi="Arial" w:cs="Arial"/>
+          <w:sz w:val="24"/>
+          <w:szCs w:val="24"/>
+        </w:rPr>
+        <w:br/>
+      </w:r>
+      <w:r>
+        <w:rPr>
+          <w:rFonts w:ascii="Arial" w:hAnsi="Arial" w:cs="Arial"/>
+          <w:sz w:val="24"/>
+          <w:szCs w:val="24"/>
+        </w:rPr>
+        <w:br/>
+      </w:r>
+    </w:p>
+    <w:p>
+      <w:pPr>
+        <w:tabs>
+          <w:tab w:val="left" w:pos="0"/>
+        </w:tabs>
+        <w:jc w:val="right"/>
+        <w:rPr>
+          <w:rFonts w:ascii="Arial" w:hAnsi="Arial" w:cs="Arial"/>
+          <w:sz w:val="28"/>
+          <w:szCs w:val="28"/>
+        </w:rPr>
+      </w:pPr>
+    </w:p>
+    <w:p>
+      <w:pPr>
+        <w:tabs>
+          <w:tab w:val="left" w:pos="0"/>
+        </w:tabs>
+        <w:jc w:val="right"/>
+        <w:rPr>
+          <w:rFonts w:ascii="Arial" w:hAnsi="Arial" w:cs="Arial"/>
+          <w:sz w:val="24"/>
+          <w:szCs w:val="24"/>
+        </w:rPr>
+      </w:pPr>
+      <w:r>
+        <w:rPr>
+          <w:rFonts w:ascii="Arial" w:hAnsi="Arial" w:cs="Arial"/>
+          <w:sz w:val="24"/>
+          <w:szCs w:val="24"/>
+        </w:rPr>
+        <w:t xml:space="preserve">(Agus Irawan </w:t>
+      </w:r>
+      <w:proofErr w:type="gramStart"/>
+      <w:r>
+        <w:rPr>
+          <w:rFonts w:ascii="Arial" w:hAnsi="Arial" w:cs="Arial"/>
+          <w:sz w:val="24"/>
+          <w:szCs w:val="24"/>
+        </w:rPr>
+        <w:t>M.Kom</w:t>
+      </w:r>
+      <w:proofErr w:type="gramEnd"/>
+      <w:r>
+        <w:rPr>
+          <w:rFonts w:ascii="Arial" w:hAnsi="Arial" w:cs="Arial"/>
+          <w:sz w:val="24"/>
+          <w:szCs w:val="24"/>
+        </w:rPr>
+        <w:t>)</w:t>
       </w:r>
     </w:p>
     <w:sectPr>
